--- a/Ignorar/TREINO.docx
+++ b/Ignorar/TREINO.docx
@@ -11,10 +11,7 @@
         </w:numPr>
       </w:pPr>
       <w:r>
-        <w:t>F</w:t>
-      </w:r>
-      <w:r>
-        <w:t>undamentos de Java</w:t>
+        <w:t>Fundamentos de Java</w:t>
       </w:r>
     </w:p>
     <w:p>
@@ -303,13 +300,8 @@
         </w:numPr>
       </w:pPr>
       <w:r>
-        <w:t xml:space="preserve"> Coleções e </w:t>
-      </w:r>
-      <w:proofErr w:type="spellStart"/>
-      <w:r>
-        <w:t>Generics</w:t>
-      </w:r>
-      <w:proofErr w:type="spellEnd"/>
+        <w:t xml:space="preserve"> Coleções </w:t>
+      </w:r>
     </w:p>
     <w:p>
       <w:pPr>
@@ -383,6 +375,7 @@
       <w:r>
         <w:rPr>
           <w:rStyle w:val="Strong"/>
+          <w:noProof/>
         </w:rPr>
         <w:drawing>
           <wp:inline distT="0" distB="0" distL="0" distR="0" wp14:anchorId="19B82A74" wp14:editId="6BBC8F34">
@@ -425,6 +418,48 @@
       <w:pPr>
         <w:pStyle w:val="ListParagraph"/>
         <w:numPr>
+          <w:ilvl w:val="3"/>
+          <w:numId w:val="3"/>
+        </w:numPr>
+        <w:rPr>
+          <w:rStyle w:val="Strong"/>
+        </w:rPr>
+      </w:pPr>
+      <w:r>
+        <w:rPr>
+          <w:rStyle w:val="Strong"/>
+        </w:rPr>
+        <w:t xml:space="preserve">Use </w:t>
+      </w:r>
+      <w:proofErr w:type="spellStart"/>
+      <w:r>
+        <w:rPr>
+          <w:rStyle w:val="Strong"/>
+        </w:rPr>
+        <w:t>ArrayList</w:t>
+      </w:r>
+      <w:proofErr w:type="spellEnd"/>
+      <w:r>
+        <w:rPr>
+          <w:rStyle w:val="Strong"/>
+        </w:rPr>
+        <w:t xml:space="preserve"> quando a aplicação requer acesso rápido a elementos por índice.</w:t>
+      </w:r>
+    </w:p>
+    <w:p>
+      <w:pPr>
+        <w:pStyle w:val="ListParagraph"/>
+        <w:ind w:left="2880"/>
+        <w:rPr>
+          <w:b/>
+          <w:bCs/>
+        </w:rPr>
+      </w:pPr>
+    </w:p>
+    <w:p>
+      <w:pPr>
+        <w:pStyle w:val="ListParagraph"/>
+        <w:numPr>
           <w:ilvl w:val="2"/>
           <w:numId w:val="3"/>
         </w:numPr>
@@ -447,6 +482,9 @@
         <w:ind w:left="2160"/>
       </w:pPr>
       <w:r>
+        <w:rPr>
+          <w:noProof/>
+        </w:rPr>
         <w:drawing>
           <wp:inline distT="0" distB="0" distL="0" distR="0" wp14:anchorId="03147FFF" wp14:editId="5B490AA3">
             <wp:extent cx="3839111" cy="657317"/>
@@ -488,6 +526,36 @@
       <w:pPr>
         <w:pStyle w:val="ListParagraph"/>
         <w:numPr>
+          <w:ilvl w:val="3"/>
+          <w:numId w:val="3"/>
+        </w:numPr>
+      </w:pPr>
+      <w:r>
+        <w:t xml:space="preserve">Use </w:t>
+      </w:r>
+      <w:proofErr w:type="spellStart"/>
+      <w:r>
+        <w:rPr>
+          <w:b/>
+          <w:bCs/>
+        </w:rPr>
+        <w:t>LinkedList</w:t>
+      </w:r>
+      <w:proofErr w:type="spellEnd"/>
+      <w:r>
+        <w:t xml:space="preserve"> quando a aplicação requer muitas inserções ou remoções de elementos nas extremidades da lista</w:t>
+      </w:r>
+    </w:p>
+    <w:p>
+      <w:pPr>
+        <w:pStyle w:val="ListParagraph"/>
+        <w:ind w:left="2160"/>
+      </w:pPr>
+    </w:p>
+    <w:p>
+      <w:pPr>
+        <w:pStyle w:val="ListParagraph"/>
+        <w:numPr>
           <w:ilvl w:val="1"/>
           <w:numId w:val="3"/>
         </w:numPr>
@@ -539,6 +607,9 @@
         <w:ind w:left="2160"/>
       </w:pPr>
       <w:r>
+        <w:rPr>
+          <w:noProof/>
+        </w:rPr>
         <w:drawing>
           <wp:inline distT="0" distB="0" distL="0" distR="0" wp14:anchorId="4F16F5E0" wp14:editId="3805B145">
             <wp:extent cx="3400900" cy="647790"/>
@@ -580,6 +651,44 @@
       <w:pPr>
         <w:pStyle w:val="ListParagraph"/>
         <w:numPr>
+          <w:ilvl w:val="3"/>
+          <w:numId w:val="3"/>
+        </w:numPr>
+        <w:rPr>
+          <w:rStyle w:val="Strong"/>
+        </w:rPr>
+      </w:pPr>
+      <w:r>
+        <w:rPr>
+          <w:rStyle w:val="Strong"/>
+        </w:rPr>
+        <w:t xml:space="preserve">Use </w:t>
+      </w:r>
+      <w:proofErr w:type="spellStart"/>
+      <w:r>
+        <w:rPr>
+          <w:rStyle w:val="Strong"/>
+        </w:rPr>
+        <w:t>HashSet</w:t>
+      </w:r>
+      <w:proofErr w:type="spellEnd"/>
+      <w:r>
+        <w:rPr>
+          <w:rStyle w:val="Strong"/>
+        </w:rPr>
+        <w:t xml:space="preserve"> para operações rápidas (inserção, remoção) e não necessita de ordem.</w:t>
+      </w:r>
+    </w:p>
+    <w:p>
+      <w:pPr>
+        <w:pStyle w:val="ListParagraph"/>
+        <w:ind w:left="2160"/>
+      </w:pPr>
+    </w:p>
+    <w:p>
+      <w:pPr>
+        <w:pStyle w:val="ListParagraph"/>
+        <w:numPr>
           <w:ilvl w:val="2"/>
           <w:numId w:val="3"/>
         </w:numPr>
@@ -625,6 +734,7 @@
       <w:r>
         <w:rPr>
           <w:rStyle w:val="Strong"/>
+          <w:noProof/>
         </w:rPr>
         <w:drawing>
           <wp:inline distT="0" distB="0" distL="0" distR="0" wp14:anchorId="50870412" wp14:editId="20E44D68">
@@ -667,6 +777,74 @@
       <w:pPr>
         <w:pStyle w:val="ListParagraph"/>
         <w:numPr>
+          <w:ilvl w:val="3"/>
+          <w:numId w:val="3"/>
+        </w:numPr>
+        <w:rPr>
+          <w:rStyle w:val="Strong"/>
+        </w:rPr>
+      </w:pPr>
+      <w:r>
+        <w:rPr>
+          <w:rStyle w:val="Strong"/>
+        </w:rPr>
+        <w:t xml:space="preserve">Use </w:t>
+      </w:r>
+      <w:proofErr w:type="spellStart"/>
+      <w:r>
+        <w:rPr>
+          <w:rStyle w:val="Strong"/>
+        </w:rPr>
+        <w:t>TreeSet</w:t>
+      </w:r>
+      <w:proofErr w:type="spellEnd"/>
+      <w:r>
+        <w:rPr>
+          <w:rStyle w:val="Strong"/>
+        </w:rPr>
+        <w:t xml:space="preserve"> quando a ordem dos elementos for importante.</w:t>
+      </w:r>
+    </w:p>
+    <w:p>
+      <w:pPr>
+        <w:pStyle w:val="ListParagraph"/>
+        <w:ind w:left="2160"/>
+        <w:rPr>
+          <w:rStyle w:val="Strong"/>
+        </w:rPr>
+      </w:pPr>
+    </w:p>
+    <w:p>
+      <w:pPr>
+        <w:pStyle w:val="ListParagraph"/>
+        <w:ind w:left="2160"/>
+        <w:rPr>
+          <w:rStyle w:val="Strong"/>
+        </w:rPr>
+      </w:pPr>
+    </w:p>
+    <w:p>
+      <w:pPr>
+        <w:pStyle w:val="ListParagraph"/>
+        <w:ind w:left="2160"/>
+        <w:rPr>
+          <w:rStyle w:val="Strong"/>
+        </w:rPr>
+      </w:pPr>
+    </w:p>
+    <w:p>
+      <w:pPr>
+        <w:pStyle w:val="ListParagraph"/>
+        <w:ind w:left="2160"/>
+        <w:rPr>
+          <w:rStyle w:val="Strong"/>
+        </w:rPr>
+      </w:pPr>
+    </w:p>
+    <w:p>
+      <w:pPr>
+        <w:pStyle w:val="ListParagraph"/>
+        <w:numPr>
           <w:ilvl w:val="2"/>
           <w:numId w:val="3"/>
         </w:numPr>
@@ -679,6 +857,7 @@
         <w:rPr>
           <w:rStyle w:val="Strong"/>
         </w:rPr>
+        <w:lastRenderedPageBreak/>
         <w:t>LinkedHashSet</w:t>
       </w:r>
       <w:proofErr w:type="spellEnd"/>
@@ -732,6 +911,7 @@
       <w:r>
         <w:rPr>
           <w:rStyle w:val="Strong"/>
+          <w:noProof/>
         </w:rPr>
         <w:drawing>
           <wp:inline distT="0" distB="0" distL="0" distR="0" wp14:anchorId="0439BCAC" wp14:editId="6222CCF8">
@@ -769,74 +949,49 @@
           </wp:inline>
         </w:drawing>
       </w:r>
-    </w:p>
-    <w:p>
-      <w:pPr>
-        <w:pStyle w:val="ListParagraph"/>
-        <w:ind w:left="2160"/>
-        <w:rPr>
-          <w:rStyle w:val="Strong"/>
-        </w:rPr>
-      </w:pPr>
-    </w:p>
-    <w:p>
-      <w:pPr>
-        <w:pStyle w:val="ListParagraph"/>
-        <w:ind w:left="2160"/>
-        <w:rPr>
-          <w:rStyle w:val="Strong"/>
-        </w:rPr>
-      </w:pPr>
-    </w:p>
-    <w:p>
-      <w:pPr>
-        <w:pStyle w:val="ListParagraph"/>
-        <w:ind w:left="2160"/>
-        <w:rPr>
-          <w:rStyle w:val="Strong"/>
-        </w:rPr>
-      </w:pPr>
-    </w:p>
-    <w:p>
-      <w:pPr>
-        <w:pStyle w:val="ListParagraph"/>
-        <w:ind w:left="2160"/>
-        <w:rPr>
-          <w:rStyle w:val="Strong"/>
-        </w:rPr>
-      </w:pPr>
-    </w:p>
-    <w:p>
-      <w:pPr>
-        <w:pStyle w:val="ListParagraph"/>
-        <w:ind w:left="2160"/>
-        <w:rPr>
-          <w:rStyle w:val="Strong"/>
-        </w:rPr>
-      </w:pPr>
-    </w:p>
-    <w:p>
-      <w:pPr>
-        <w:pStyle w:val="ListParagraph"/>
-        <w:ind w:left="2160"/>
-        <w:rPr>
-          <w:rStyle w:val="Strong"/>
-        </w:rPr>
-      </w:pPr>
-    </w:p>
-    <w:p>
-      <w:pPr>
-        <w:pStyle w:val="ListParagraph"/>
-        <w:ind w:left="2160"/>
-        <w:rPr>
-          <w:rStyle w:val="Strong"/>
-        </w:rPr>
-      </w:pPr>
-    </w:p>
-    <w:p>
-      <w:pPr>
-        <w:pStyle w:val="ListParagraph"/>
-        <w:ind w:left="2160"/>
+      <w:r>
+        <w:rPr>
+          <w:rStyle w:val="Strong"/>
+        </w:rPr>
+        <w:tab/>
+      </w:r>
+    </w:p>
+    <w:p>
+      <w:pPr>
+        <w:pStyle w:val="ListParagraph"/>
+        <w:numPr>
+          <w:ilvl w:val="3"/>
+          <w:numId w:val="3"/>
+        </w:numPr>
+        <w:rPr>
+          <w:rStyle w:val="Strong"/>
+        </w:rPr>
+      </w:pPr>
+      <w:r>
+        <w:rPr>
+          <w:rStyle w:val="Strong"/>
+        </w:rPr>
+        <w:t xml:space="preserve">Use </w:t>
+      </w:r>
+      <w:proofErr w:type="spellStart"/>
+      <w:r>
+        <w:rPr>
+          <w:rStyle w:val="Strong"/>
+        </w:rPr>
+        <w:t>LinkedHashSet</w:t>
+      </w:r>
+      <w:proofErr w:type="spellEnd"/>
+      <w:r>
+        <w:rPr>
+          <w:rStyle w:val="Strong"/>
+        </w:rPr>
+        <w:t xml:space="preserve"> quando a ordem de inserção precisar ser preservada.</w:t>
+      </w:r>
+    </w:p>
+    <w:p>
+      <w:pPr>
+        <w:pStyle w:val="ListParagraph"/>
+        <w:ind w:left="2880"/>
         <w:rPr>
           <w:rStyle w:val="Strong"/>
         </w:rPr>
@@ -862,10 +1017,7 @@
         <w:t>:</w:t>
       </w:r>
       <w:r>
-        <w:t xml:space="preserve"> </w:t>
-      </w:r>
-      <w:r>
-        <w:t>Um mapa é uma coleção que mapeia chaves para valores. Não permite chaves duplicadas.</w:t>
+        <w:t xml:space="preserve"> Um mapa é uma coleção que mapeia chaves para valores. Não permite chaves duplicadas.</w:t>
       </w:r>
     </w:p>
     <w:p>
@@ -903,6 +1055,9 @@
         <w:ind w:left="2160"/>
       </w:pPr>
       <w:r>
+        <w:rPr>
+          <w:noProof/>
+        </w:rPr>
         <w:drawing>
           <wp:inline distT="0" distB="0" distL="0" distR="0" wp14:anchorId="1C398476" wp14:editId="14C4CEB4">
             <wp:extent cx="3858163" cy="543001"/>
@@ -944,6 +1099,32 @@
       <w:pPr>
         <w:pStyle w:val="ListParagraph"/>
         <w:numPr>
+          <w:ilvl w:val="3"/>
+          <w:numId w:val="3"/>
+        </w:numPr>
+      </w:pPr>
+      <w:r>
+        <w:t xml:space="preserve">Use </w:t>
+      </w:r>
+      <w:proofErr w:type="spellStart"/>
+      <w:r>
+        <w:t>HashMap</w:t>
+      </w:r>
+      <w:proofErr w:type="spellEnd"/>
+      <w:r>
+        <w:t xml:space="preserve"> para operações rápidas e não necessita de ordem nas chaves.</w:t>
+      </w:r>
+    </w:p>
+    <w:p>
+      <w:pPr>
+        <w:pStyle w:val="ListParagraph"/>
+        <w:ind w:left="2160"/>
+      </w:pPr>
+    </w:p>
+    <w:p>
+      <w:pPr>
+        <w:pStyle w:val="ListParagraph"/>
+        <w:numPr>
           <w:ilvl w:val="2"/>
           <w:numId w:val="3"/>
         </w:numPr>
@@ -975,8 +1156,11 @@
         <w:ind w:left="2160"/>
       </w:pPr>
       <w:r>
+        <w:rPr>
+          <w:noProof/>
+        </w:rPr>
         <w:drawing>
-          <wp:inline distT="0" distB="0" distL="0" distR="0" wp14:anchorId="2432EC7C" wp14:editId="3387AD4A">
+          <wp:inline distT="0" distB="0" distL="0" distR="0" wp14:anchorId="2432EC7C" wp14:editId="5AC1D6C1">
             <wp:extent cx="3915321" cy="609685"/>
             <wp:effectExtent l="0" t="0" r="9525" b="0"/>
             <wp:docPr id="2021362990" name="Picture 1" descr="A black background with white text&#10;&#10;Description automatically generated"/>
@@ -1015,6 +1199,127 @@
     <w:p>
       <w:pPr>
         <w:pStyle w:val="ListParagraph"/>
+        <w:numPr>
+          <w:ilvl w:val="3"/>
+          <w:numId w:val="3"/>
+        </w:numPr>
+      </w:pPr>
+      <w:r>
+        <w:t xml:space="preserve">Use </w:t>
+      </w:r>
+      <w:proofErr w:type="spellStart"/>
+      <w:r>
+        <w:t>TreeMap</w:t>
+      </w:r>
+      <w:proofErr w:type="spellEnd"/>
+      <w:r>
+        <w:t xml:space="preserve"> para manter as chaves ordenadas.</w:t>
+      </w:r>
+    </w:p>
+    <w:p>
+      <w:pPr>
+        <w:pStyle w:val="ListParagraph"/>
+        <w:ind w:left="2160"/>
+      </w:pPr>
+    </w:p>
+    <w:p>
+      <w:pPr>
+        <w:pStyle w:val="ListParagraph"/>
+        <w:numPr>
+          <w:ilvl w:val="2"/>
+          <w:numId w:val="3"/>
+        </w:numPr>
+      </w:pPr>
+      <w:proofErr w:type="spellStart"/>
+      <w:r>
+        <w:rPr>
+          <w:b/>
+          <w:bCs/>
+        </w:rPr>
+        <w:t>LinkedHashMap</w:t>
+      </w:r>
+      <w:proofErr w:type="spellEnd"/>
+      <w:r>
+        <w:t xml:space="preserve">: Mantém uma tabela </w:t>
+      </w:r>
+      <w:proofErr w:type="spellStart"/>
+      <w:r>
+        <w:t>hash</w:t>
+      </w:r>
+      <w:proofErr w:type="spellEnd"/>
+      <w:r>
+        <w:t xml:space="preserve"> e uma lista duplamente ligada. Mantém a ordem de inserção das chaves.</w:t>
+      </w:r>
+    </w:p>
+    <w:p>
+      <w:pPr>
+        <w:pStyle w:val="ListParagraph"/>
+        <w:ind w:left="2160"/>
+      </w:pPr>
+      <w:r>
+        <w:rPr>
+          <w:noProof/>
+        </w:rPr>
+        <w:drawing>
+          <wp:inline distT="0" distB="0" distL="0" distR="0" wp14:anchorId="44496B10" wp14:editId="4F9D277E">
+            <wp:extent cx="4553585" cy="514422"/>
+            <wp:effectExtent l="0" t="0" r="0" b="0"/>
+            <wp:docPr id="1687379475" name="Picture 1"/>
+            <wp:cNvGraphicFramePr>
+              <a:graphicFrameLocks xmlns:a="http://schemas.openxmlformats.org/drawingml/2006/main" noChangeAspect="1"/>
+            </wp:cNvGraphicFramePr>
+            <a:graphic xmlns:a="http://schemas.openxmlformats.org/drawingml/2006/main">
+              <a:graphicData uri="http://schemas.openxmlformats.org/drawingml/2006/picture">
+                <pic:pic xmlns:pic="http://schemas.openxmlformats.org/drawingml/2006/picture">
+                  <pic:nvPicPr>
+                    <pic:cNvPr id="1687379475" name=""/>
+                    <pic:cNvPicPr/>
+                  </pic:nvPicPr>
+                  <pic:blipFill>
+                    <a:blip r:embed="rId13"/>
+                    <a:stretch>
+                      <a:fillRect/>
+                    </a:stretch>
+                  </pic:blipFill>
+                  <pic:spPr>
+                    <a:xfrm>
+                      <a:off x="0" y="0"/>
+                      <a:ext cx="4553585" cy="514422"/>
+                    </a:xfrm>
+                    <a:prstGeom prst="rect">
+                      <a:avLst/>
+                    </a:prstGeom>
+                  </pic:spPr>
+                </pic:pic>
+              </a:graphicData>
+            </a:graphic>
+          </wp:inline>
+        </w:drawing>
+      </w:r>
+    </w:p>
+    <w:p>
+      <w:pPr>
+        <w:pStyle w:val="ListParagraph"/>
+        <w:numPr>
+          <w:ilvl w:val="3"/>
+          <w:numId w:val="3"/>
+        </w:numPr>
+      </w:pPr>
+      <w:r>
+        <w:t xml:space="preserve">Use </w:t>
+      </w:r>
+      <w:proofErr w:type="spellStart"/>
+      <w:r>
+        <w:t>LinkedHashMap</w:t>
+      </w:r>
+      <w:proofErr w:type="spellEnd"/>
+      <w:r>
+        <w:t xml:space="preserve"> quando a ordem de inserção das chaves for importante.</w:t>
+      </w:r>
+    </w:p>
+    <w:p>
+      <w:pPr>
+        <w:pStyle w:val="ListParagraph"/>
         <w:ind w:left="2160"/>
       </w:pPr>
     </w:p>
@@ -1031,14 +1336,2003 @@
         <w:rPr>
           <w:rStyle w:val="Strong"/>
         </w:rPr>
-        <w:t>Generics</w:t>
-      </w:r>
-      <w:proofErr w:type="spellEnd"/>
-      <w:r>
-        <w:t>: Tipos genéricos para assegurar a segurança de tipo em tempo de compilação.</w:t>
-      </w:r>
-    </w:p>
-    <w:p/>
+        <w:t>Queue</w:t>
+      </w:r>
+      <w:proofErr w:type="spellEnd"/>
+      <w:r>
+        <w:rPr>
+          <w:rStyle w:val="Strong"/>
+        </w:rPr>
+        <w:t>:</w:t>
+      </w:r>
+      <w:r>
+        <w:t xml:space="preserve"> </w:t>
+      </w:r>
+      <w:r>
+        <w:t>Uma fila é uma coleção usada para armazenar múltiplos elementos antes de serem processados. Normalmente segue a ordem FIFO (</w:t>
+      </w:r>
+      <w:proofErr w:type="spellStart"/>
+      <w:r>
+        <w:t>First</w:t>
+      </w:r>
+      <w:proofErr w:type="spellEnd"/>
+      <w:r>
+        <w:t>-In-</w:t>
+      </w:r>
+      <w:proofErr w:type="spellStart"/>
+      <w:r>
+        <w:t>First</w:t>
+      </w:r>
+      <w:proofErr w:type="spellEnd"/>
+      <w:r>
+        <w:t>-Out).</w:t>
+      </w:r>
+    </w:p>
+    <w:p>
+      <w:pPr>
+        <w:pStyle w:val="ListParagraph"/>
+        <w:ind w:left="1440" w:firstLine="684"/>
+        <w:rPr>
+          <w:rStyle w:val="Strong"/>
+          <w:b w:val="0"/>
+          <w:bCs w:val="0"/>
+        </w:rPr>
+      </w:pPr>
+      <w:r>
+        <w:rPr>
+          <w:rStyle w:val="Strong"/>
+          <w:b w:val="0"/>
+          <w:bCs w:val="0"/>
+          <w:noProof/>
+        </w:rPr>
+        <w:drawing>
+          <wp:inline distT="0" distB="0" distL="0" distR="0" wp14:anchorId="1ABC452A" wp14:editId="43B628AF">
+            <wp:extent cx="3524742" cy="590632"/>
+            <wp:effectExtent l="0" t="0" r="0" b="0"/>
+            <wp:docPr id="1056045492" name="Picture 1"/>
+            <wp:cNvGraphicFramePr>
+              <a:graphicFrameLocks xmlns:a="http://schemas.openxmlformats.org/drawingml/2006/main" noChangeAspect="1"/>
+            </wp:cNvGraphicFramePr>
+            <a:graphic xmlns:a="http://schemas.openxmlformats.org/drawingml/2006/main">
+              <a:graphicData uri="http://schemas.openxmlformats.org/drawingml/2006/picture">
+                <pic:pic xmlns:pic="http://schemas.openxmlformats.org/drawingml/2006/picture">
+                  <pic:nvPicPr>
+                    <pic:cNvPr id="1056045492" name=""/>
+                    <pic:cNvPicPr/>
+                  </pic:nvPicPr>
+                  <pic:blipFill>
+                    <a:blip r:embed="rId14"/>
+                    <a:stretch>
+                      <a:fillRect/>
+                    </a:stretch>
+                  </pic:blipFill>
+                  <pic:spPr>
+                    <a:xfrm>
+                      <a:off x="0" y="0"/>
+                      <a:ext cx="3524742" cy="590632"/>
+                    </a:xfrm>
+                    <a:prstGeom prst="rect">
+                      <a:avLst/>
+                    </a:prstGeom>
+                  </pic:spPr>
+                </pic:pic>
+              </a:graphicData>
+            </a:graphic>
+          </wp:inline>
+        </w:drawing>
+      </w:r>
+    </w:p>
+    <w:p>
+      <w:pPr>
+        <w:pStyle w:val="ListParagraph"/>
+        <w:numPr>
+          <w:ilvl w:val="3"/>
+          <w:numId w:val="3"/>
+        </w:numPr>
+        <w:rPr>
+          <w:rStyle w:val="Strong"/>
+          <w:b w:val="0"/>
+          <w:bCs w:val="0"/>
+        </w:rPr>
+      </w:pPr>
+      <w:r>
+        <w:rPr>
+          <w:rStyle w:val="Strong"/>
+          <w:b w:val="0"/>
+          <w:bCs w:val="0"/>
+        </w:rPr>
+        <w:t xml:space="preserve">Use </w:t>
+      </w:r>
+      <w:proofErr w:type="spellStart"/>
+      <w:r>
+        <w:rPr>
+          <w:rStyle w:val="Strong"/>
+          <w:b w:val="0"/>
+          <w:bCs w:val="0"/>
+        </w:rPr>
+        <w:t>Queue</w:t>
+      </w:r>
+      <w:proofErr w:type="spellEnd"/>
+      <w:r>
+        <w:rPr>
+          <w:rStyle w:val="Strong"/>
+          <w:b w:val="0"/>
+          <w:bCs w:val="0"/>
+        </w:rPr>
+        <w:t xml:space="preserve"> quando precisar de uma estrutura FIFO.</w:t>
+      </w:r>
+    </w:p>
+    <w:p>
+      <w:pPr>
+        <w:pStyle w:val="ListParagraph"/>
+        <w:ind w:left="1440"/>
+      </w:pPr>
+    </w:p>
+    <w:p>
+      <w:pPr>
+        <w:pStyle w:val="ListParagraph"/>
+        <w:numPr>
+          <w:ilvl w:val="1"/>
+          <w:numId w:val="3"/>
+        </w:numPr>
+        <w:rPr>
+          <w:rStyle w:val="Strong"/>
+          <w:b w:val="0"/>
+          <w:bCs w:val="0"/>
+        </w:rPr>
+      </w:pPr>
+      <w:r>
+        <w:rPr>
+          <w:rStyle w:val="Strong"/>
+        </w:rPr>
+        <w:t>Deque (</w:t>
+      </w:r>
+      <w:proofErr w:type="spellStart"/>
+      <w:r>
+        <w:rPr>
+          <w:rStyle w:val="Strong"/>
+        </w:rPr>
+        <w:t>Double-Ended</w:t>
+      </w:r>
+      <w:proofErr w:type="spellEnd"/>
+      <w:r>
+        <w:rPr>
+          <w:rStyle w:val="Strong"/>
+        </w:rPr>
+        <w:t xml:space="preserve"> </w:t>
+      </w:r>
+      <w:proofErr w:type="spellStart"/>
+      <w:r>
+        <w:rPr>
+          <w:rStyle w:val="Strong"/>
+        </w:rPr>
+        <w:t>Queue</w:t>
+      </w:r>
+      <w:proofErr w:type="spellEnd"/>
+      <w:r>
+        <w:rPr>
+          <w:rStyle w:val="Strong"/>
+        </w:rPr>
+        <w:t xml:space="preserve">) </w:t>
+      </w:r>
+      <w:r>
+        <w:rPr>
+          <w:rStyle w:val="Strong"/>
+          <w:b w:val="0"/>
+          <w:bCs w:val="0"/>
+        </w:rPr>
+        <w:t>é uma fila onde elementos podem ser inseridos e removidos de ambas as extremidades.</w:t>
+      </w:r>
+    </w:p>
+    <w:p>
+      <w:pPr>
+        <w:pStyle w:val="ListParagraph"/>
+        <w:ind w:left="1440" w:firstLine="684"/>
+        <w:rPr>
+          <w:rStyle w:val="Strong"/>
+          <w:b w:val="0"/>
+          <w:bCs w:val="0"/>
+        </w:rPr>
+      </w:pPr>
+      <w:r>
+        <w:rPr>
+          <w:rStyle w:val="Strong"/>
+          <w:b w:val="0"/>
+          <w:bCs w:val="0"/>
+          <w:noProof/>
+        </w:rPr>
+        <w:drawing>
+          <wp:inline distT="0" distB="0" distL="0" distR="0" wp14:anchorId="542E99BC" wp14:editId="1ACCAC26">
+            <wp:extent cx="3153215" cy="790685"/>
+            <wp:effectExtent l="0" t="0" r="9525" b="9525"/>
+            <wp:docPr id="1563195572" name="Picture 1"/>
+            <wp:cNvGraphicFramePr>
+              <a:graphicFrameLocks xmlns:a="http://schemas.openxmlformats.org/drawingml/2006/main" noChangeAspect="1"/>
+            </wp:cNvGraphicFramePr>
+            <a:graphic xmlns:a="http://schemas.openxmlformats.org/drawingml/2006/main">
+              <a:graphicData uri="http://schemas.openxmlformats.org/drawingml/2006/picture">
+                <pic:pic xmlns:pic="http://schemas.openxmlformats.org/drawingml/2006/picture">
+                  <pic:nvPicPr>
+                    <pic:cNvPr id="1563195572" name=""/>
+                    <pic:cNvPicPr/>
+                  </pic:nvPicPr>
+                  <pic:blipFill>
+                    <a:blip r:embed="rId15"/>
+                    <a:stretch>
+                      <a:fillRect/>
+                    </a:stretch>
+                  </pic:blipFill>
+                  <pic:spPr>
+                    <a:xfrm>
+                      <a:off x="0" y="0"/>
+                      <a:ext cx="3153215" cy="790685"/>
+                    </a:xfrm>
+                    <a:prstGeom prst="rect">
+                      <a:avLst/>
+                    </a:prstGeom>
+                  </pic:spPr>
+                </pic:pic>
+              </a:graphicData>
+            </a:graphic>
+          </wp:inline>
+        </w:drawing>
+      </w:r>
+    </w:p>
+    <w:p>
+      <w:pPr>
+        <w:pStyle w:val="ListParagraph"/>
+        <w:numPr>
+          <w:ilvl w:val="3"/>
+          <w:numId w:val="3"/>
+        </w:numPr>
+        <w:rPr>
+          <w:rStyle w:val="Strong"/>
+          <w:b w:val="0"/>
+          <w:bCs w:val="0"/>
+        </w:rPr>
+      </w:pPr>
+      <w:r>
+        <w:rPr>
+          <w:rStyle w:val="Strong"/>
+          <w:b w:val="0"/>
+          <w:bCs w:val="0"/>
+        </w:rPr>
+        <w:t>Use Deque quando precisar adicionar e remover elementos de ambas as extremidades da fila.</w:t>
+      </w:r>
+    </w:p>
+    <w:p>
+      <w:pPr>
+        <w:pStyle w:val="ListParagraph"/>
+        <w:ind w:left="1440"/>
+        <w:rPr>
+          <w:rStyle w:val="Strong"/>
+        </w:rPr>
+      </w:pPr>
+    </w:p>
+    <w:p>
+      <w:pPr>
+        <w:pStyle w:val="ListParagraph"/>
+        <w:ind w:left="1440"/>
+        <w:rPr>
+          <w:rStyle w:val="Strong"/>
+        </w:rPr>
+      </w:pPr>
+    </w:p>
+    <w:p>
+      <w:pPr>
+        <w:pStyle w:val="ListParagraph"/>
+        <w:ind w:left="1440"/>
+        <w:rPr>
+          <w:rStyle w:val="Strong"/>
+        </w:rPr>
+      </w:pPr>
+    </w:p>
+    <w:p>
+      <w:pPr>
+        <w:pStyle w:val="ListParagraph"/>
+        <w:ind w:left="1440"/>
+        <w:rPr>
+          <w:rStyle w:val="Strong"/>
+        </w:rPr>
+      </w:pPr>
+    </w:p>
+    <w:p>
+      <w:pPr>
+        <w:pStyle w:val="ListParagraph"/>
+        <w:ind w:left="1440"/>
+        <w:rPr>
+          <w:rStyle w:val="Strong"/>
+        </w:rPr>
+      </w:pPr>
+    </w:p>
+    <w:p>
+      <w:pPr>
+        <w:pStyle w:val="ListParagraph"/>
+        <w:ind w:left="1440"/>
+        <w:rPr>
+          <w:rStyle w:val="Strong"/>
+        </w:rPr>
+      </w:pPr>
+    </w:p>
+    <w:p>
+      <w:pPr>
+        <w:pStyle w:val="ListParagraph"/>
+        <w:ind w:left="1440"/>
+        <w:rPr>
+          <w:rStyle w:val="Strong"/>
+        </w:rPr>
+      </w:pPr>
+    </w:p>
+    <w:p>
+      <w:pPr>
+        <w:pStyle w:val="ListParagraph"/>
+        <w:ind w:left="1440"/>
+        <w:rPr>
+          <w:rStyle w:val="Strong"/>
+        </w:rPr>
+      </w:pPr>
+    </w:p>
+    <w:p>
+      <w:r>
+        <w:lastRenderedPageBreak/>
+        <w:t>Algoritmos de ordenação</w:t>
+      </w:r>
+    </w:p>
+    <w:p>
+      <w:pPr>
+        <w:pStyle w:val="ListParagraph"/>
+        <w:numPr>
+          <w:ilvl w:val="0"/>
+          <w:numId w:val="10"/>
+        </w:numPr>
+        <w:rPr>
+          <w:rStyle w:val="Strong"/>
+        </w:rPr>
+      </w:pPr>
+      <w:proofErr w:type="spellStart"/>
+      <w:r>
+        <w:rPr>
+          <w:rStyle w:val="Strong"/>
+        </w:rPr>
+        <w:t>Bubble</w:t>
+      </w:r>
+      <w:proofErr w:type="spellEnd"/>
+      <w:r>
+        <w:rPr>
+          <w:rStyle w:val="Strong"/>
+        </w:rPr>
+        <w:t xml:space="preserve"> </w:t>
+      </w:r>
+      <w:proofErr w:type="spellStart"/>
+      <w:r>
+        <w:rPr>
+          <w:rStyle w:val="Strong"/>
+        </w:rPr>
+        <w:t>Sort</w:t>
+      </w:r>
+      <w:proofErr w:type="spellEnd"/>
+    </w:p>
+    <w:p>
+      <w:pPr>
+        <w:pStyle w:val="ListParagraph"/>
+        <w:numPr>
+          <w:ilvl w:val="0"/>
+          <w:numId w:val="12"/>
+        </w:numPr>
+      </w:pPr>
+      <w:r>
+        <w:t>É um algoritmo de ordenação simples que compara cada par de elementos adjacentes e troca se estiverem na ordem errada.</w:t>
+      </w:r>
+    </w:p>
+    <w:p>
+      <w:pPr>
+        <w:pStyle w:val="ListParagraph"/>
+        <w:numPr>
+          <w:ilvl w:val="0"/>
+          <w:numId w:val="12"/>
+        </w:numPr>
+      </w:pPr>
+      <w:r>
+        <w:t>Ideal para listas pequenas ou quase ordenadas.</w:t>
+      </w:r>
+    </w:p>
+    <w:p>
+      <w:pPr>
+        <w:pStyle w:val="ListParagraph"/>
+        <w:numPr>
+          <w:ilvl w:val="0"/>
+          <w:numId w:val="12"/>
+        </w:numPr>
+      </w:pPr>
+      <w:r>
+        <w:t>Não é eficiente para listas grandes devido à sua complexidade de tempo O(n²).</w:t>
+      </w:r>
+    </w:p>
+    <w:p>
+      <w:pPr>
+        <w:pStyle w:val="ListParagraph"/>
+        <w:numPr>
+          <w:ilvl w:val="0"/>
+          <w:numId w:val="12"/>
+        </w:numPr>
+        <w:rPr>
+          <w:b/>
+          <w:bCs/>
+        </w:rPr>
+      </w:pPr>
+      <w:r>
+        <w:rPr>
+          <w:b/>
+          <w:bCs/>
+        </w:rPr>
+        <w:t>Passo a Passo:</w:t>
+      </w:r>
+    </w:p>
+    <w:p>
+      <w:pPr>
+        <w:pStyle w:val="ListParagraph"/>
+        <w:numPr>
+          <w:ilvl w:val="0"/>
+          <w:numId w:val="13"/>
+        </w:numPr>
+      </w:pPr>
+      <w:r>
+        <w:t>Percorre a lista, comparando elementos adjacentes.</w:t>
+      </w:r>
+    </w:p>
+    <w:p>
+      <w:pPr>
+        <w:pStyle w:val="ListParagraph"/>
+        <w:numPr>
+          <w:ilvl w:val="0"/>
+          <w:numId w:val="13"/>
+        </w:numPr>
+      </w:pPr>
+      <w:r>
+        <w:t>Se o primeiro elemento é maior que o segundo, troca-os.</w:t>
+      </w:r>
+    </w:p>
+    <w:p>
+      <w:pPr>
+        <w:pStyle w:val="ListParagraph"/>
+        <w:numPr>
+          <w:ilvl w:val="0"/>
+          <w:numId w:val="13"/>
+        </w:numPr>
+      </w:pPr>
+      <w:r>
+        <w:t>Repetir até que a lista esteja ordenada.</w:t>
+      </w:r>
+    </w:p>
+    <w:p>
+      <w:pPr>
+        <w:ind w:left="708" w:firstLine="708"/>
+      </w:pPr>
+      <w:r>
+        <w:rPr>
+          <w:noProof/>
+        </w:rPr>
+        <w:drawing>
+          <wp:inline distT="0" distB="0" distL="0" distR="0" wp14:anchorId="7F9D3195" wp14:editId="4C840F93">
+            <wp:extent cx="3429479" cy="2486372"/>
+            <wp:effectExtent l="0" t="0" r="0" b="9525"/>
+            <wp:docPr id="734515703" name="Picture 1"/>
+            <wp:cNvGraphicFramePr>
+              <a:graphicFrameLocks xmlns:a="http://schemas.openxmlformats.org/drawingml/2006/main" noChangeAspect="1"/>
+            </wp:cNvGraphicFramePr>
+            <a:graphic xmlns:a="http://schemas.openxmlformats.org/drawingml/2006/main">
+              <a:graphicData uri="http://schemas.openxmlformats.org/drawingml/2006/picture">
+                <pic:pic xmlns:pic="http://schemas.openxmlformats.org/drawingml/2006/picture">
+                  <pic:nvPicPr>
+                    <pic:cNvPr id="734515703" name=""/>
+                    <pic:cNvPicPr/>
+                  </pic:nvPicPr>
+                  <pic:blipFill>
+                    <a:blip r:embed="rId16"/>
+                    <a:stretch>
+                      <a:fillRect/>
+                    </a:stretch>
+                  </pic:blipFill>
+                  <pic:spPr>
+                    <a:xfrm>
+                      <a:off x="0" y="0"/>
+                      <a:ext cx="3429479" cy="2486372"/>
+                    </a:xfrm>
+                    <a:prstGeom prst="rect">
+                      <a:avLst/>
+                    </a:prstGeom>
+                  </pic:spPr>
+                </pic:pic>
+              </a:graphicData>
+            </a:graphic>
+          </wp:inline>
+        </w:drawing>
+      </w:r>
+    </w:p>
+    <w:p>
+      <w:pPr>
+        <w:pStyle w:val="ListParagraph"/>
+        <w:numPr>
+          <w:ilvl w:val="0"/>
+          <w:numId w:val="10"/>
+        </w:numPr>
+        <w:rPr>
+          <w:rStyle w:val="Strong"/>
+        </w:rPr>
+      </w:pPr>
+      <w:proofErr w:type="spellStart"/>
+      <w:r>
+        <w:rPr>
+          <w:rStyle w:val="Strong"/>
+        </w:rPr>
+        <w:t>Selection</w:t>
+      </w:r>
+      <w:proofErr w:type="spellEnd"/>
+      <w:r>
+        <w:rPr>
+          <w:rStyle w:val="Strong"/>
+        </w:rPr>
+        <w:t xml:space="preserve"> </w:t>
+      </w:r>
+      <w:proofErr w:type="spellStart"/>
+      <w:r>
+        <w:rPr>
+          <w:rStyle w:val="Strong"/>
+        </w:rPr>
+        <w:t>Sort</w:t>
+      </w:r>
+      <w:proofErr w:type="spellEnd"/>
+    </w:p>
+    <w:p>
+      <w:pPr>
+        <w:pStyle w:val="ListParagraph"/>
+        <w:numPr>
+          <w:ilvl w:val="1"/>
+          <w:numId w:val="15"/>
+        </w:numPr>
+        <w:rPr>
+          <w:rStyle w:val="Strong"/>
+          <w:b w:val="0"/>
+          <w:bCs w:val="0"/>
+        </w:rPr>
+      </w:pPr>
+      <w:r>
+        <w:rPr>
+          <w:rStyle w:val="Strong"/>
+          <w:b w:val="0"/>
+          <w:bCs w:val="0"/>
+        </w:rPr>
+        <w:t>Encontra o menor elemento e coloca-o no início da lista.</w:t>
+      </w:r>
+    </w:p>
+    <w:p>
+      <w:pPr>
+        <w:pStyle w:val="ListParagraph"/>
+        <w:numPr>
+          <w:ilvl w:val="1"/>
+          <w:numId w:val="15"/>
+        </w:numPr>
+        <w:rPr>
+          <w:rStyle w:val="Strong"/>
+          <w:b w:val="0"/>
+          <w:bCs w:val="0"/>
+        </w:rPr>
+      </w:pPr>
+      <w:r>
+        <w:rPr>
+          <w:rStyle w:val="Strong"/>
+          <w:b w:val="0"/>
+          <w:bCs w:val="0"/>
+        </w:rPr>
+        <w:t>Repete o processo para o restante da lista.</w:t>
+      </w:r>
+    </w:p>
+    <w:p>
+      <w:pPr>
+        <w:pStyle w:val="ListParagraph"/>
+        <w:numPr>
+          <w:ilvl w:val="1"/>
+          <w:numId w:val="15"/>
+        </w:numPr>
+        <w:rPr>
+          <w:rStyle w:val="Strong"/>
+          <w:b w:val="0"/>
+          <w:bCs w:val="0"/>
+        </w:rPr>
+      </w:pPr>
+      <w:r>
+        <w:rPr>
+          <w:rStyle w:val="Strong"/>
+          <w:b w:val="0"/>
+          <w:bCs w:val="0"/>
+        </w:rPr>
+        <w:t>É eficiente para listas pequenas, mas tem complexidade de tempo O(n²).</w:t>
+      </w:r>
+    </w:p>
+    <w:p>
+      <w:pPr>
+        <w:pStyle w:val="ListParagraph"/>
+        <w:numPr>
+          <w:ilvl w:val="1"/>
+          <w:numId w:val="15"/>
+        </w:numPr>
+        <w:rPr>
+          <w:b/>
+          <w:bCs/>
+        </w:rPr>
+      </w:pPr>
+      <w:r>
+        <w:rPr>
+          <w:b/>
+          <w:bCs/>
+        </w:rPr>
+        <w:t>Passo a Passo:</w:t>
+      </w:r>
+    </w:p>
+    <w:p>
+      <w:pPr>
+        <w:pStyle w:val="ListParagraph"/>
+        <w:numPr>
+          <w:ilvl w:val="0"/>
+          <w:numId w:val="17"/>
+        </w:numPr>
+      </w:pPr>
+      <w:r>
+        <w:t>Percorre a lista para encontrar o menor elemento.</w:t>
+      </w:r>
+    </w:p>
+    <w:p>
+      <w:pPr>
+        <w:pStyle w:val="ListParagraph"/>
+        <w:numPr>
+          <w:ilvl w:val="0"/>
+          <w:numId w:val="17"/>
+        </w:numPr>
+      </w:pPr>
+      <w:r>
+        <w:t>Troca-o com o primeiro elemento.</w:t>
+      </w:r>
+    </w:p>
+    <w:p>
+      <w:pPr>
+        <w:pStyle w:val="ListParagraph"/>
+        <w:numPr>
+          <w:ilvl w:val="0"/>
+          <w:numId w:val="17"/>
+        </w:numPr>
+      </w:pPr>
+      <w:r>
+        <w:t xml:space="preserve">Repete o processo para o </w:t>
+      </w:r>
+      <w:proofErr w:type="spellStart"/>
+      <w:r>
+        <w:t>subarray</w:t>
+      </w:r>
+      <w:proofErr w:type="spellEnd"/>
+      <w:r>
+        <w:t xml:space="preserve"> restante.</w:t>
+      </w:r>
+    </w:p>
+    <w:p>
+      <w:pPr>
+        <w:ind w:left="2832" w:hanging="1416"/>
+      </w:pPr>
+      <w:r>
+        <w:rPr>
+          <w:noProof/>
+        </w:rPr>
+        <w:drawing>
+          <wp:inline distT="0" distB="0" distL="0" distR="0" wp14:anchorId="4108A40D" wp14:editId="038A6BE1">
+            <wp:extent cx="2896004" cy="2981741"/>
+            <wp:effectExtent l="0" t="0" r="0" b="9525"/>
+            <wp:docPr id="1156835644" name="Picture 1"/>
+            <wp:cNvGraphicFramePr>
+              <a:graphicFrameLocks xmlns:a="http://schemas.openxmlformats.org/drawingml/2006/main" noChangeAspect="1"/>
+            </wp:cNvGraphicFramePr>
+            <a:graphic xmlns:a="http://schemas.openxmlformats.org/drawingml/2006/main">
+              <a:graphicData uri="http://schemas.openxmlformats.org/drawingml/2006/picture">
+                <pic:pic xmlns:pic="http://schemas.openxmlformats.org/drawingml/2006/picture">
+                  <pic:nvPicPr>
+                    <pic:cNvPr id="1156835644" name=""/>
+                    <pic:cNvPicPr/>
+                  </pic:nvPicPr>
+                  <pic:blipFill>
+                    <a:blip r:embed="rId17"/>
+                    <a:stretch>
+                      <a:fillRect/>
+                    </a:stretch>
+                  </pic:blipFill>
+                  <pic:spPr>
+                    <a:xfrm>
+                      <a:off x="0" y="0"/>
+                      <a:ext cx="2896004" cy="2981741"/>
+                    </a:xfrm>
+                    <a:prstGeom prst="rect">
+                      <a:avLst/>
+                    </a:prstGeom>
+                  </pic:spPr>
+                </pic:pic>
+              </a:graphicData>
+            </a:graphic>
+          </wp:inline>
+        </w:drawing>
+      </w:r>
+    </w:p>
+    <w:p>
+      <w:pPr>
+        <w:ind w:left="2832" w:hanging="1416"/>
+      </w:pPr>
+    </w:p>
+    <w:p>
+      <w:pPr>
+        <w:pStyle w:val="ListParagraph"/>
+        <w:numPr>
+          <w:ilvl w:val="0"/>
+          <w:numId w:val="10"/>
+        </w:numPr>
+        <w:rPr>
+          <w:rStyle w:val="Strong"/>
+        </w:rPr>
+      </w:pPr>
+      <w:proofErr w:type="spellStart"/>
+      <w:r>
+        <w:rPr>
+          <w:rStyle w:val="Strong"/>
+        </w:rPr>
+        <w:lastRenderedPageBreak/>
+        <w:t>Selection</w:t>
+      </w:r>
+      <w:proofErr w:type="spellEnd"/>
+      <w:r>
+        <w:rPr>
+          <w:rStyle w:val="Strong"/>
+        </w:rPr>
+        <w:t xml:space="preserve"> </w:t>
+      </w:r>
+      <w:proofErr w:type="spellStart"/>
+      <w:r>
+        <w:rPr>
+          <w:rStyle w:val="Strong"/>
+        </w:rPr>
+        <w:t>Sort</w:t>
+      </w:r>
+      <w:proofErr w:type="spellEnd"/>
+    </w:p>
+    <w:p>
+      <w:pPr>
+        <w:pStyle w:val="ListParagraph"/>
+        <w:numPr>
+          <w:ilvl w:val="1"/>
+          <w:numId w:val="15"/>
+        </w:numPr>
+        <w:rPr>
+          <w:rStyle w:val="Strong"/>
+          <w:b w:val="0"/>
+          <w:bCs w:val="0"/>
+        </w:rPr>
+      </w:pPr>
+      <w:r>
+        <w:rPr>
+          <w:rStyle w:val="Strong"/>
+          <w:b w:val="0"/>
+          <w:bCs w:val="0"/>
+        </w:rPr>
+        <w:t>Constrói a lista ordenada um elemento de cada vez.</w:t>
+      </w:r>
+    </w:p>
+    <w:p>
+      <w:pPr>
+        <w:pStyle w:val="ListParagraph"/>
+        <w:numPr>
+          <w:ilvl w:val="1"/>
+          <w:numId w:val="15"/>
+        </w:numPr>
+        <w:rPr>
+          <w:rStyle w:val="Strong"/>
+          <w:b w:val="0"/>
+          <w:bCs w:val="0"/>
+        </w:rPr>
+      </w:pPr>
+      <w:r>
+        <w:rPr>
+          <w:rStyle w:val="Strong"/>
+          <w:b w:val="0"/>
+          <w:bCs w:val="0"/>
+        </w:rPr>
+        <w:t>Ideal para listas pequenas ou quase ordenadas.</w:t>
+      </w:r>
+    </w:p>
+    <w:p>
+      <w:pPr>
+        <w:pStyle w:val="ListParagraph"/>
+        <w:numPr>
+          <w:ilvl w:val="1"/>
+          <w:numId w:val="15"/>
+        </w:numPr>
+        <w:rPr>
+          <w:rStyle w:val="Strong"/>
+          <w:b w:val="0"/>
+          <w:bCs w:val="0"/>
+        </w:rPr>
+      </w:pPr>
+      <w:r>
+        <w:rPr>
+          <w:rStyle w:val="Strong"/>
+          <w:b w:val="0"/>
+          <w:bCs w:val="0"/>
+        </w:rPr>
+        <w:t xml:space="preserve">Complexidade de tempo O(n²), mas mais eficiente que </w:t>
+      </w:r>
+      <w:proofErr w:type="spellStart"/>
+      <w:r>
+        <w:rPr>
+          <w:rStyle w:val="Strong"/>
+          <w:b w:val="0"/>
+          <w:bCs w:val="0"/>
+        </w:rPr>
+        <w:t>Bubble</w:t>
+      </w:r>
+      <w:proofErr w:type="spellEnd"/>
+      <w:r>
+        <w:rPr>
+          <w:rStyle w:val="Strong"/>
+          <w:b w:val="0"/>
+          <w:bCs w:val="0"/>
+        </w:rPr>
+        <w:t xml:space="preserve"> </w:t>
+      </w:r>
+      <w:proofErr w:type="spellStart"/>
+      <w:r>
+        <w:rPr>
+          <w:rStyle w:val="Strong"/>
+          <w:b w:val="0"/>
+          <w:bCs w:val="0"/>
+        </w:rPr>
+        <w:t>Sort</w:t>
+      </w:r>
+      <w:proofErr w:type="spellEnd"/>
+      <w:r>
+        <w:rPr>
+          <w:rStyle w:val="Strong"/>
+          <w:b w:val="0"/>
+          <w:bCs w:val="0"/>
+        </w:rPr>
+        <w:t xml:space="preserve"> e </w:t>
+      </w:r>
+      <w:proofErr w:type="spellStart"/>
+      <w:r>
+        <w:rPr>
+          <w:rStyle w:val="Strong"/>
+          <w:b w:val="0"/>
+          <w:bCs w:val="0"/>
+        </w:rPr>
+        <w:t>Selection</w:t>
+      </w:r>
+      <w:proofErr w:type="spellEnd"/>
+      <w:r>
+        <w:rPr>
+          <w:rStyle w:val="Strong"/>
+          <w:b w:val="0"/>
+          <w:bCs w:val="0"/>
+        </w:rPr>
+        <w:t xml:space="preserve"> </w:t>
+      </w:r>
+      <w:proofErr w:type="spellStart"/>
+      <w:r>
+        <w:rPr>
+          <w:rStyle w:val="Strong"/>
+          <w:b w:val="0"/>
+          <w:bCs w:val="0"/>
+        </w:rPr>
+        <w:t>Sort</w:t>
+      </w:r>
+      <w:proofErr w:type="spellEnd"/>
+      <w:r>
+        <w:rPr>
+          <w:rStyle w:val="Strong"/>
+          <w:b w:val="0"/>
+          <w:bCs w:val="0"/>
+        </w:rPr>
+        <w:t xml:space="preserve"> para listas pequenas.</w:t>
+      </w:r>
+    </w:p>
+    <w:p>
+      <w:pPr>
+        <w:pStyle w:val="ListParagraph"/>
+        <w:numPr>
+          <w:ilvl w:val="1"/>
+          <w:numId w:val="15"/>
+        </w:numPr>
+        <w:rPr>
+          <w:rStyle w:val="Strong"/>
+        </w:rPr>
+      </w:pPr>
+      <w:r>
+        <w:rPr>
+          <w:rStyle w:val="Strong"/>
+        </w:rPr>
+        <w:t>Passo a Passo:</w:t>
+      </w:r>
+    </w:p>
+    <w:p>
+      <w:pPr>
+        <w:pStyle w:val="ListParagraph"/>
+        <w:numPr>
+          <w:ilvl w:val="0"/>
+          <w:numId w:val="19"/>
+        </w:numPr>
+      </w:pPr>
+      <w:r>
+        <w:t>Considera o primeiro elemento como uma lista ordenada.</w:t>
+      </w:r>
+    </w:p>
+    <w:p>
+      <w:pPr>
+        <w:pStyle w:val="ListParagraph"/>
+        <w:numPr>
+          <w:ilvl w:val="0"/>
+          <w:numId w:val="19"/>
+        </w:numPr>
+      </w:pPr>
+      <w:r>
+        <w:t>Insere o próximo elemento na posição correta da lista ordenada.</w:t>
+      </w:r>
+    </w:p>
+    <w:p>
+      <w:pPr>
+        <w:pStyle w:val="ListParagraph"/>
+        <w:numPr>
+          <w:ilvl w:val="0"/>
+          <w:numId w:val="19"/>
+        </w:numPr>
+      </w:pPr>
+      <w:r>
+        <w:t>Repete o processo para todos os elementos.</w:t>
+      </w:r>
+    </w:p>
+    <w:p>
+      <w:pPr>
+        <w:pStyle w:val="ListParagraph"/>
+        <w:ind w:left="1068" w:firstLine="348"/>
+      </w:pPr>
+      <w:r>
+        <w:rPr>
+          <w:noProof/>
+        </w:rPr>
+        <w:drawing>
+          <wp:inline distT="0" distB="0" distL="0" distR="0" wp14:anchorId="3D4C5988" wp14:editId="351397E4">
+            <wp:extent cx="3115110" cy="2695951"/>
+            <wp:effectExtent l="0" t="0" r="9525" b="9525"/>
+            <wp:docPr id="443721113" name="Picture 1"/>
+            <wp:cNvGraphicFramePr>
+              <a:graphicFrameLocks xmlns:a="http://schemas.openxmlformats.org/drawingml/2006/main" noChangeAspect="1"/>
+            </wp:cNvGraphicFramePr>
+            <a:graphic xmlns:a="http://schemas.openxmlformats.org/drawingml/2006/main">
+              <a:graphicData uri="http://schemas.openxmlformats.org/drawingml/2006/picture">
+                <pic:pic xmlns:pic="http://schemas.openxmlformats.org/drawingml/2006/picture">
+                  <pic:nvPicPr>
+                    <pic:cNvPr id="443721113" name=""/>
+                    <pic:cNvPicPr/>
+                  </pic:nvPicPr>
+                  <pic:blipFill>
+                    <a:blip r:embed="rId18"/>
+                    <a:stretch>
+                      <a:fillRect/>
+                    </a:stretch>
+                  </pic:blipFill>
+                  <pic:spPr>
+                    <a:xfrm>
+                      <a:off x="0" y="0"/>
+                      <a:ext cx="3115110" cy="2695951"/>
+                    </a:xfrm>
+                    <a:prstGeom prst="rect">
+                      <a:avLst/>
+                    </a:prstGeom>
+                  </pic:spPr>
+                </pic:pic>
+              </a:graphicData>
+            </a:graphic>
+          </wp:inline>
+        </w:drawing>
+      </w:r>
+    </w:p>
+    <w:p>
+      <w:pPr>
+        <w:pStyle w:val="ListParagraph"/>
+        <w:numPr>
+          <w:ilvl w:val="0"/>
+          <w:numId w:val="10"/>
+        </w:numPr>
+      </w:pPr>
+      <w:proofErr w:type="spellStart"/>
+      <w:r>
+        <w:rPr>
+          <w:rStyle w:val="Strong"/>
+          <w:b w:val="0"/>
+          <w:bCs w:val="0"/>
+        </w:rPr>
+        <w:t>Merge</w:t>
+      </w:r>
+      <w:proofErr w:type="spellEnd"/>
+      <w:r>
+        <w:rPr>
+          <w:rStyle w:val="Strong"/>
+          <w:b w:val="0"/>
+          <w:bCs w:val="0"/>
+        </w:rPr>
+        <w:t xml:space="preserve"> </w:t>
+      </w:r>
+      <w:proofErr w:type="spellStart"/>
+      <w:r>
+        <w:rPr>
+          <w:rStyle w:val="Strong"/>
+          <w:b w:val="0"/>
+          <w:bCs w:val="0"/>
+        </w:rPr>
+        <w:t>Sort</w:t>
+      </w:r>
+      <w:proofErr w:type="spellEnd"/>
+    </w:p>
+    <w:p>
+      <w:pPr>
+        <w:pStyle w:val="ListParagraph"/>
+        <w:numPr>
+          <w:ilvl w:val="1"/>
+          <w:numId w:val="15"/>
+        </w:numPr>
+        <w:rPr>
+          <w:rStyle w:val="Strong"/>
+          <w:b w:val="0"/>
+          <w:bCs w:val="0"/>
+        </w:rPr>
+      </w:pPr>
+      <w:r>
+        <w:rPr>
+          <w:rStyle w:val="Strong"/>
+          <w:b w:val="0"/>
+          <w:bCs w:val="0"/>
+        </w:rPr>
+        <w:t>Divide a lista em duas metades, ordena cada metade e depois combina-as.</w:t>
+      </w:r>
+    </w:p>
+    <w:p>
+      <w:pPr>
+        <w:pStyle w:val="ListParagraph"/>
+        <w:numPr>
+          <w:ilvl w:val="1"/>
+          <w:numId w:val="15"/>
+        </w:numPr>
+        <w:rPr>
+          <w:rStyle w:val="Strong"/>
+          <w:b w:val="0"/>
+          <w:bCs w:val="0"/>
+        </w:rPr>
+      </w:pPr>
+      <w:r>
+        <w:rPr>
+          <w:rStyle w:val="Strong"/>
+          <w:b w:val="0"/>
+          <w:bCs w:val="0"/>
+        </w:rPr>
+        <w:t>Utiliza a abordagem "dividir e conquistar".</w:t>
+      </w:r>
+    </w:p>
+    <w:p>
+      <w:pPr>
+        <w:pStyle w:val="ListParagraph"/>
+        <w:numPr>
+          <w:ilvl w:val="1"/>
+          <w:numId w:val="15"/>
+        </w:numPr>
+        <w:rPr>
+          <w:rStyle w:val="Strong"/>
+          <w:b w:val="0"/>
+          <w:bCs w:val="0"/>
+        </w:rPr>
+      </w:pPr>
+      <w:r>
+        <w:rPr>
+          <w:rStyle w:val="Strong"/>
+          <w:b w:val="0"/>
+          <w:bCs w:val="0"/>
+        </w:rPr>
+        <w:t xml:space="preserve">Complexidade de tempo </w:t>
+      </w:r>
+      <w:proofErr w:type="gramStart"/>
+      <w:r>
+        <w:rPr>
+          <w:rStyle w:val="Strong"/>
+          <w:b w:val="0"/>
+          <w:bCs w:val="0"/>
+        </w:rPr>
+        <w:t>O(</w:t>
+      </w:r>
+      <w:proofErr w:type="gramEnd"/>
+      <w:r>
+        <w:rPr>
+          <w:rStyle w:val="Strong"/>
+          <w:b w:val="0"/>
+          <w:bCs w:val="0"/>
+        </w:rPr>
+        <w:t>n log n), eficiente para listas grandes.</w:t>
+      </w:r>
+    </w:p>
+    <w:p>
+      <w:pPr>
+        <w:pStyle w:val="ListParagraph"/>
+        <w:numPr>
+          <w:ilvl w:val="1"/>
+          <w:numId w:val="15"/>
+        </w:numPr>
+        <w:rPr>
+          <w:rStyle w:val="Strong"/>
+        </w:rPr>
+      </w:pPr>
+      <w:r>
+        <w:rPr>
+          <w:rStyle w:val="Strong"/>
+        </w:rPr>
+        <w:t>Passo a Passo:</w:t>
+      </w:r>
+    </w:p>
+    <w:p>
+      <w:pPr>
+        <w:pStyle w:val="ListParagraph"/>
+        <w:numPr>
+          <w:ilvl w:val="0"/>
+          <w:numId w:val="22"/>
+        </w:numPr>
+      </w:pPr>
+      <w:r>
+        <w:t>Divide a lista ao meio até que cada sublista tenha um único elemento.</w:t>
+      </w:r>
+    </w:p>
+    <w:p>
+      <w:pPr>
+        <w:pStyle w:val="ListParagraph"/>
+        <w:numPr>
+          <w:ilvl w:val="0"/>
+          <w:numId w:val="22"/>
+        </w:numPr>
+      </w:pPr>
+      <w:r>
+        <w:t>Combina sublistas adjacentes para formar listas ordenadas.</w:t>
+      </w:r>
+    </w:p>
+    <w:p>
+      <w:pPr>
+        <w:pStyle w:val="ListParagraph"/>
+        <w:numPr>
+          <w:ilvl w:val="0"/>
+          <w:numId w:val="22"/>
+        </w:numPr>
+      </w:pPr>
+      <w:r>
+        <w:t>Repete até que toda a lista esteja ordenada.</w:t>
+      </w:r>
+    </w:p>
+    <w:p>
+      <w:pPr>
+        <w:ind w:left="1416"/>
+      </w:pPr>
+      <w:proofErr w:type="gramStart"/>
+      <w:r>
+        <w:t xml:space="preserve">( </w:t>
+      </w:r>
+      <w:proofErr w:type="spellStart"/>
+      <w:r>
+        <w:t>Codigo</w:t>
+      </w:r>
+      <w:proofErr w:type="spellEnd"/>
+      <w:proofErr w:type="gramEnd"/>
+      <w:r>
+        <w:t xml:space="preserve"> no i++ continua no } </w:t>
+      </w:r>
+      <w:proofErr w:type="spellStart"/>
+      <w:r>
+        <w:t>else</w:t>
+      </w:r>
+      <w:proofErr w:type="spellEnd"/>
+      <w:r>
+        <w:t>{ )</w:t>
+      </w:r>
+    </w:p>
+    <w:p>
+      <w:pPr>
+        <w:rPr>
+          <w:noProof/>
+        </w:rPr>
+      </w:pPr>
+      <w:r>
+        <w:rPr>
+          <w:noProof/>
+        </w:rPr>
+        <w:drawing>
+          <wp:inline distT="0" distB="0" distL="0" distR="0" wp14:anchorId="02D0CD4D" wp14:editId="2AFF11E7">
+            <wp:extent cx="3552825" cy="2892056"/>
+            <wp:effectExtent l="0" t="0" r="0" b="3810"/>
+            <wp:docPr id="1898565925" name="Picture 1"/>
+            <wp:cNvGraphicFramePr>
+              <a:graphicFrameLocks xmlns:a="http://schemas.openxmlformats.org/drawingml/2006/main" noChangeAspect="1"/>
+            </wp:cNvGraphicFramePr>
+            <a:graphic xmlns:a="http://schemas.openxmlformats.org/drawingml/2006/main">
+              <a:graphicData uri="http://schemas.openxmlformats.org/drawingml/2006/picture">
+                <pic:pic xmlns:pic="http://schemas.openxmlformats.org/drawingml/2006/picture">
+                  <pic:nvPicPr>
+                    <pic:cNvPr id="1898565925" name=""/>
+                    <pic:cNvPicPr/>
+                  </pic:nvPicPr>
+                  <pic:blipFill>
+                    <a:blip r:embed="rId19"/>
+                    <a:stretch>
+                      <a:fillRect/>
+                    </a:stretch>
+                  </pic:blipFill>
+                  <pic:spPr>
+                    <a:xfrm>
+                      <a:off x="0" y="0"/>
+                      <a:ext cx="3560216" cy="2898073"/>
+                    </a:xfrm>
+                    <a:prstGeom prst="rect">
+                      <a:avLst/>
+                    </a:prstGeom>
+                  </pic:spPr>
+                </pic:pic>
+              </a:graphicData>
+            </a:graphic>
+          </wp:inline>
+        </w:drawing>
+      </w:r>
+      <w:r>
+        <w:rPr>
+          <w:noProof/>
+        </w:rPr>
+        <w:t xml:space="preserve"> </w:t>
+      </w:r>
+      <w:r>
+        <w:rPr>
+          <w:noProof/>
+        </w:rPr>
+        <w:drawing>
+          <wp:inline distT="0" distB="0" distL="0" distR="0" wp14:anchorId="5DD488E9" wp14:editId="2DFDFA29">
+            <wp:extent cx="2952750" cy="3168502"/>
+            <wp:effectExtent l="0" t="0" r="0" b="0"/>
+            <wp:docPr id="1862468841" name="Picture 1"/>
+            <wp:cNvGraphicFramePr>
+              <a:graphicFrameLocks xmlns:a="http://schemas.openxmlformats.org/drawingml/2006/main" noChangeAspect="1"/>
+            </wp:cNvGraphicFramePr>
+            <a:graphic xmlns:a="http://schemas.openxmlformats.org/drawingml/2006/main">
+              <a:graphicData uri="http://schemas.openxmlformats.org/drawingml/2006/picture">
+                <pic:pic xmlns:pic="http://schemas.openxmlformats.org/drawingml/2006/picture">
+                  <pic:nvPicPr>
+                    <pic:cNvPr id="1862468841" name=""/>
+                    <pic:cNvPicPr/>
+                  </pic:nvPicPr>
+                  <pic:blipFill>
+                    <a:blip r:embed="rId20"/>
+                    <a:stretch>
+                      <a:fillRect/>
+                    </a:stretch>
+                  </pic:blipFill>
+                  <pic:spPr>
+                    <a:xfrm>
+                      <a:off x="0" y="0"/>
+                      <a:ext cx="2954619" cy="3170507"/>
+                    </a:xfrm>
+                    <a:prstGeom prst="rect">
+                      <a:avLst/>
+                    </a:prstGeom>
+                  </pic:spPr>
+                </pic:pic>
+              </a:graphicData>
+            </a:graphic>
+          </wp:inline>
+        </w:drawing>
+      </w:r>
+    </w:p>
+    <w:p>
+      <w:pPr>
+        <w:pStyle w:val="ListParagraph"/>
+        <w:ind w:left="1416"/>
+      </w:pPr>
+      <w:r>
+        <w:rPr>
+          <w:noProof/>
+        </w:rPr>
+        <w:lastRenderedPageBreak/>
+        <w:drawing>
+          <wp:inline distT="0" distB="0" distL="0" distR="0" wp14:anchorId="3B076C36" wp14:editId="26CF1A93">
+            <wp:extent cx="2915057" cy="1895740"/>
+            <wp:effectExtent l="0" t="0" r="0" b="9525"/>
+            <wp:docPr id="2139240915" name="Picture 1"/>
+            <wp:cNvGraphicFramePr>
+              <a:graphicFrameLocks xmlns:a="http://schemas.openxmlformats.org/drawingml/2006/main" noChangeAspect="1"/>
+            </wp:cNvGraphicFramePr>
+            <a:graphic xmlns:a="http://schemas.openxmlformats.org/drawingml/2006/main">
+              <a:graphicData uri="http://schemas.openxmlformats.org/drawingml/2006/picture">
+                <pic:pic xmlns:pic="http://schemas.openxmlformats.org/drawingml/2006/picture">
+                  <pic:nvPicPr>
+                    <pic:cNvPr id="2139240915" name=""/>
+                    <pic:cNvPicPr/>
+                  </pic:nvPicPr>
+                  <pic:blipFill>
+                    <a:blip r:embed="rId21"/>
+                    <a:stretch>
+                      <a:fillRect/>
+                    </a:stretch>
+                  </pic:blipFill>
+                  <pic:spPr>
+                    <a:xfrm>
+                      <a:off x="0" y="0"/>
+                      <a:ext cx="2915057" cy="1895740"/>
+                    </a:xfrm>
+                    <a:prstGeom prst="rect">
+                      <a:avLst/>
+                    </a:prstGeom>
+                  </pic:spPr>
+                </pic:pic>
+              </a:graphicData>
+            </a:graphic>
+          </wp:inline>
+        </w:drawing>
+      </w:r>
+    </w:p>
+    <w:p>
+      <w:pPr>
+        <w:pStyle w:val="ListParagraph"/>
+        <w:numPr>
+          <w:ilvl w:val="0"/>
+          <w:numId w:val="10"/>
+        </w:numPr>
+        <w:rPr>
+          <w:rStyle w:val="Strong"/>
+          <w:b w:val="0"/>
+          <w:bCs w:val="0"/>
+        </w:rPr>
+      </w:pPr>
+      <w:proofErr w:type="spellStart"/>
+      <w:r>
+        <w:rPr>
+          <w:rStyle w:val="Strong"/>
+          <w:b w:val="0"/>
+          <w:bCs w:val="0"/>
+        </w:rPr>
+        <w:t>Quick</w:t>
+      </w:r>
+      <w:proofErr w:type="spellEnd"/>
+      <w:r>
+        <w:rPr>
+          <w:rStyle w:val="Strong"/>
+          <w:b w:val="0"/>
+          <w:bCs w:val="0"/>
+        </w:rPr>
+        <w:t xml:space="preserve"> </w:t>
+      </w:r>
+      <w:proofErr w:type="spellStart"/>
+      <w:r>
+        <w:rPr>
+          <w:rStyle w:val="Strong"/>
+          <w:b w:val="0"/>
+          <w:bCs w:val="0"/>
+        </w:rPr>
+        <w:t>Sort</w:t>
+      </w:r>
+      <w:proofErr w:type="spellEnd"/>
+    </w:p>
+    <w:p>
+      <w:pPr>
+        <w:pStyle w:val="ListParagraph"/>
+        <w:numPr>
+          <w:ilvl w:val="1"/>
+          <w:numId w:val="15"/>
+        </w:numPr>
+        <w:rPr>
+          <w:rStyle w:val="Strong"/>
+          <w:b w:val="0"/>
+          <w:bCs w:val="0"/>
+        </w:rPr>
+      </w:pPr>
+      <w:r>
+        <w:rPr>
+          <w:rStyle w:val="Strong"/>
+          <w:b w:val="0"/>
+          <w:bCs w:val="0"/>
+        </w:rPr>
+        <w:t>Seleciona um "pivô" e particiona a lista em duas partes: menores que o pivô e maiores que o pivô.</w:t>
+      </w:r>
+    </w:p>
+    <w:p>
+      <w:pPr>
+        <w:pStyle w:val="ListParagraph"/>
+        <w:numPr>
+          <w:ilvl w:val="1"/>
+          <w:numId w:val="15"/>
+        </w:numPr>
+        <w:rPr>
+          <w:rStyle w:val="Strong"/>
+          <w:b w:val="0"/>
+          <w:bCs w:val="0"/>
+        </w:rPr>
+      </w:pPr>
+      <w:r>
+        <w:rPr>
+          <w:rStyle w:val="Strong"/>
+          <w:b w:val="0"/>
+          <w:bCs w:val="0"/>
+        </w:rPr>
+        <w:t>Ordena recursivamente as duas partes.</w:t>
+      </w:r>
+    </w:p>
+    <w:p>
+      <w:pPr>
+        <w:pStyle w:val="ListParagraph"/>
+        <w:numPr>
+          <w:ilvl w:val="1"/>
+          <w:numId w:val="15"/>
+        </w:numPr>
+        <w:rPr>
+          <w:rStyle w:val="Strong"/>
+          <w:b w:val="0"/>
+          <w:bCs w:val="0"/>
+        </w:rPr>
+      </w:pPr>
+      <w:r>
+        <w:rPr>
+          <w:rStyle w:val="Strong"/>
+          <w:b w:val="0"/>
+          <w:bCs w:val="0"/>
+        </w:rPr>
+        <w:t xml:space="preserve">Complexidade de tempo média </w:t>
+      </w:r>
+      <w:proofErr w:type="gramStart"/>
+      <w:r>
+        <w:rPr>
+          <w:rStyle w:val="Strong"/>
+          <w:b w:val="0"/>
+          <w:bCs w:val="0"/>
+        </w:rPr>
+        <w:t>O(</w:t>
+      </w:r>
+      <w:proofErr w:type="gramEnd"/>
+      <w:r>
+        <w:rPr>
+          <w:rStyle w:val="Strong"/>
+          <w:b w:val="0"/>
+          <w:bCs w:val="0"/>
+        </w:rPr>
+        <w:t>n log n), mas pode ser O(n²) no pior caso se o pivô não for escolhido bem.</w:t>
+      </w:r>
+    </w:p>
+    <w:p>
+      <w:pPr>
+        <w:pStyle w:val="ListParagraph"/>
+        <w:numPr>
+          <w:ilvl w:val="1"/>
+          <w:numId w:val="15"/>
+        </w:numPr>
+        <w:rPr>
+          <w:b/>
+          <w:bCs/>
+        </w:rPr>
+      </w:pPr>
+      <w:r>
+        <w:rPr>
+          <w:b/>
+          <w:bCs/>
+        </w:rPr>
+        <w:t>Passo a Passo:</w:t>
+      </w:r>
+    </w:p>
+    <w:p>
+      <w:pPr>
+        <w:pStyle w:val="ListParagraph"/>
+        <w:numPr>
+          <w:ilvl w:val="0"/>
+          <w:numId w:val="25"/>
+        </w:numPr>
+      </w:pPr>
+      <w:r>
+        <w:t>Seleciona um elemento como pivô.</w:t>
+      </w:r>
+    </w:p>
+    <w:p>
+      <w:pPr>
+        <w:pStyle w:val="ListParagraph"/>
+        <w:numPr>
+          <w:ilvl w:val="0"/>
+          <w:numId w:val="25"/>
+        </w:numPr>
+      </w:pPr>
+      <w:r>
+        <w:t xml:space="preserve">Reorganiza a lista de modo que todos os elementos menores que </w:t>
+      </w:r>
+      <w:proofErr w:type="gramStart"/>
+      <w:r>
+        <w:t>o pivô fiquem</w:t>
+      </w:r>
+      <w:proofErr w:type="gramEnd"/>
+      <w:r>
+        <w:t xml:space="preserve"> à esquerda e todos os maiores, à direita.</w:t>
+      </w:r>
+    </w:p>
+    <w:p>
+      <w:pPr>
+        <w:pStyle w:val="ListParagraph"/>
+        <w:numPr>
+          <w:ilvl w:val="0"/>
+          <w:numId w:val="25"/>
+        </w:numPr>
+      </w:pPr>
+      <w:r>
+        <w:t>Aplica recursivamente o mesmo processo às sublistas à esquerda e à direita do pivô</w:t>
+      </w:r>
+    </w:p>
+    <w:p>
+      <w:pPr>
+        <w:ind w:left="1416"/>
+        <w:rPr>
+          <w:noProof/>
+        </w:rPr>
+      </w:pPr>
+      <w:r>
+        <w:drawing>
+          <wp:inline distT="0" distB="0" distL="0" distR="0" wp14:anchorId="55960BE4" wp14:editId="2447A2B7">
+            <wp:extent cx="3458058" cy="3620005"/>
+            <wp:effectExtent l="0" t="0" r="9525" b="0"/>
+            <wp:docPr id="821670032" name="Picture 1"/>
+            <wp:cNvGraphicFramePr>
+              <a:graphicFrameLocks xmlns:a="http://schemas.openxmlformats.org/drawingml/2006/main" noChangeAspect="1"/>
+            </wp:cNvGraphicFramePr>
+            <a:graphic xmlns:a="http://schemas.openxmlformats.org/drawingml/2006/main">
+              <a:graphicData uri="http://schemas.openxmlformats.org/drawingml/2006/picture">
+                <pic:pic xmlns:pic="http://schemas.openxmlformats.org/drawingml/2006/picture">
+                  <pic:nvPicPr>
+                    <pic:cNvPr id="821670032" name=""/>
+                    <pic:cNvPicPr/>
+                  </pic:nvPicPr>
+                  <pic:blipFill>
+                    <a:blip r:embed="rId22"/>
+                    <a:stretch>
+                      <a:fillRect/>
+                    </a:stretch>
+                  </pic:blipFill>
+                  <pic:spPr>
+                    <a:xfrm>
+                      <a:off x="0" y="0"/>
+                      <a:ext cx="3458058" cy="3620005"/>
+                    </a:xfrm>
+                    <a:prstGeom prst="rect">
+                      <a:avLst/>
+                    </a:prstGeom>
+                  </pic:spPr>
+                </pic:pic>
+              </a:graphicData>
+            </a:graphic>
+          </wp:inline>
+        </w:drawing>
+      </w:r>
+      <w:r>
+        <w:rPr>
+          <w:noProof/>
+        </w:rPr>
+        <w:t xml:space="preserve"> </w:t>
+      </w:r>
+      <w:r>
+        <w:drawing>
+          <wp:inline distT="0" distB="0" distL="0" distR="0" wp14:anchorId="3BC9AA43" wp14:editId="4295ADD3">
+            <wp:extent cx="3305636" cy="1619476"/>
+            <wp:effectExtent l="0" t="0" r="9525" b="0"/>
+            <wp:docPr id="1439447379" name="Picture 1"/>
+            <wp:cNvGraphicFramePr>
+              <a:graphicFrameLocks xmlns:a="http://schemas.openxmlformats.org/drawingml/2006/main" noChangeAspect="1"/>
+            </wp:cNvGraphicFramePr>
+            <a:graphic xmlns:a="http://schemas.openxmlformats.org/drawingml/2006/main">
+              <a:graphicData uri="http://schemas.openxmlformats.org/drawingml/2006/picture">
+                <pic:pic xmlns:pic="http://schemas.openxmlformats.org/drawingml/2006/picture">
+                  <pic:nvPicPr>
+                    <pic:cNvPr id="1439447379" name=""/>
+                    <pic:cNvPicPr/>
+                  </pic:nvPicPr>
+                  <pic:blipFill>
+                    <a:blip r:embed="rId23"/>
+                    <a:stretch>
+                      <a:fillRect/>
+                    </a:stretch>
+                  </pic:blipFill>
+                  <pic:spPr>
+                    <a:xfrm>
+                      <a:off x="0" y="0"/>
+                      <a:ext cx="3305636" cy="1619476"/>
+                    </a:xfrm>
+                    <a:prstGeom prst="rect">
+                      <a:avLst/>
+                    </a:prstGeom>
+                  </pic:spPr>
+                </pic:pic>
+              </a:graphicData>
+            </a:graphic>
+          </wp:inline>
+        </w:drawing>
+      </w:r>
+    </w:p>
+    <w:p>
+      <w:pPr>
+        <w:ind w:left="1416"/>
+        <w:rPr>
+          <w:noProof/>
+        </w:rPr>
+      </w:pPr>
+    </w:p>
+    <w:p>
+      <w:pPr>
+        <w:ind w:left="1416"/>
+        <w:rPr>
+          <w:noProof/>
+        </w:rPr>
+      </w:pPr>
+    </w:p>
+    <w:p>
+      <w:pPr>
+        <w:pStyle w:val="ListParagraph"/>
+        <w:numPr>
+          <w:ilvl w:val="0"/>
+          <w:numId w:val="3"/>
+        </w:numPr>
+      </w:pPr>
+      <w:r>
+        <w:lastRenderedPageBreak/>
+        <w:t>Quando Usar Cada Algoritmo</w:t>
+      </w:r>
+    </w:p>
+    <w:p>
+      <w:pPr>
+        <w:numPr>
+          <w:ilvl w:val="0"/>
+          <w:numId w:val="26"/>
+        </w:numPr>
+        <w:spacing w:before="100" w:beforeAutospacing="1" w:after="100" w:afterAutospacing="1" w:line="240" w:lineRule="auto"/>
+        <w:rPr>
+          <w:rStyle w:val="Strong"/>
+        </w:rPr>
+      </w:pPr>
+      <w:proofErr w:type="spellStart"/>
+      <w:r>
+        <w:rPr>
+          <w:rStyle w:val="Strong"/>
+        </w:rPr>
+        <w:t>Bubble</w:t>
+      </w:r>
+      <w:proofErr w:type="spellEnd"/>
+      <w:r>
+        <w:rPr>
+          <w:rStyle w:val="Strong"/>
+        </w:rPr>
+        <w:t xml:space="preserve"> </w:t>
+      </w:r>
+      <w:proofErr w:type="spellStart"/>
+      <w:r>
+        <w:rPr>
+          <w:rStyle w:val="Strong"/>
+        </w:rPr>
+        <w:t>Sort</w:t>
+      </w:r>
+      <w:proofErr w:type="spellEnd"/>
+      <w:r>
+        <w:rPr>
+          <w:rStyle w:val="Strong"/>
+        </w:rPr>
+        <w:t xml:space="preserve">: </w:t>
+      </w:r>
+      <w:r>
+        <w:rPr>
+          <w:rStyle w:val="Strong"/>
+          <w:b w:val="0"/>
+          <w:bCs w:val="0"/>
+        </w:rPr>
+        <w:t>Use apenas para listas muito pequenas ou como uma introdução à ordenação</w:t>
+      </w:r>
+      <w:r>
+        <w:rPr>
+          <w:rStyle w:val="Strong"/>
+        </w:rPr>
+        <w:t>.</w:t>
+      </w:r>
+    </w:p>
+    <w:p>
+      <w:pPr>
+        <w:numPr>
+          <w:ilvl w:val="0"/>
+          <w:numId w:val="26"/>
+        </w:numPr>
+        <w:spacing w:before="100" w:beforeAutospacing="1" w:after="100" w:afterAutospacing="1" w:line="240" w:lineRule="auto"/>
+        <w:rPr>
+          <w:rStyle w:val="Strong"/>
+          <w:b w:val="0"/>
+          <w:bCs w:val="0"/>
+        </w:rPr>
+      </w:pPr>
+      <w:proofErr w:type="spellStart"/>
+      <w:r>
+        <w:rPr>
+          <w:rStyle w:val="Strong"/>
+        </w:rPr>
+        <w:t>Selection</w:t>
+      </w:r>
+      <w:proofErr w:type="spellEnd"/>
+      <w:r>
+        <w:rPr>
+          <w:rStyle w:val="Strong"/>
+        </w:rPr>
+        <w:t xml:space="preserve"> </w:t>
+      </w:r>
+      <w:proofErr w:type="spellStart"/>
+      <w:r>
+        <w:rPr>
+          <w:rStyle w:val="Strong"/>
+        </w:rPr>
+        <w:t>Sort</w:t>
+      </w:r>
+      <w:proofErr w:type="spellEnd"/>
+      <w:r>
+        <w:rPr>
+          <w:rStyle w:val="Strong"/>
+        </w:rPr>
+        <w:t xml:space="preserve">: </w:t>
+      </w:r>
+      <w:r>
+        <w:rPr>
+          <w:rStyle w:val="Strong"/>
+          <w:b w:val="0"/>
+          <w:bCs w:val="0"/>
+        </w:rPr>
+        <w:t>Útil para listas pequenas e quando a troca de elementos tem um custo relativamente baixo.</w:t>
+      </w:r>
+    </w:p>
+    <w:p>
+      <w:pPr>
+        <w:numPr>
+          <w:ilvl w:val="0"/>
+          <w:numId w:val="26"/>
+        </w:numPr>
+        <w:spacing w:before="100" w:beforeAutospacing="1" w:after="100" w:afterAutospacing="1" w:line="240" w:lineRule="auto"/>
+        <w:rPr>
+          <w:rStyle w:val="Strong"/>
+        </w:rPr>
+      </w:pPr>
+      <w:proofErr w:type="spellStart"/>
+      <w:r>
+        <w:rPr>
+          <w:rStyle w:val="Strong"/>
+        </w:rPr>
+        <w:t>Insertion</w:t>
+      </w:r>
+      <w:proofErr w:type="spellEnd"/>
+      <w:r>
+        <w:rPr>
+          <w:rStyle w:val="Strong"/>
+        </w:rPr>
+        <w:t xml:space="preserve"> </w:t>
+      </w:r>
+      <w:proofErr w:type="spellStart"/>
+      <w:r>
+        <w:rPr>
+          <w:rStyle w:val="Strong"/>
+        </w:rPr>
+        <w:t>Sort</w:t>
+      </w:r>
+      <w:proofErr w:type="spellEnd"/>
+      <w:r>
+        <w:rPr>
+          <w:rStyle w:val="Strong"/>
+        </w:rPr>
+        <w:t xml:space="preserve">: </w:t>
+      </w:r>
+      <w:r>
+        <w:rPr>
+          <w:rStyle w:val="Strong"/>
+          <w:b w:val="0"/>
+          <w:bCs w:val="0"/>
+        </w:rPr>
+        <w:t xml:space="preserve">Ideal para listas pequenas ou quase ordenadas; é mais eficiente que </w:t>
+      </w:r>
+      <w:proofErr w:type="spellStart"/>
+      <w:r>
+        <w:rPr>
+          <w:rStyle w:val="Strong"/>
+          <w:b w:val="0"/>
+          <w:bCs w:val="0"/>
+        </w:rPr>
+        <w:t>Bubble</w:t>
+      </w:r>
+      <w:proofErr w:type="spellEnd"/>
+      <w:r>
+        <w:rPr>
+          <w:rStyle w:val="Strong"/>
+          <w:b w:val="0"/>
+          <w:bCs w:val="0"/>
+        </w:rPr>
+        <w:t xml:space="preserve"> </w:t>
+      </w:r>
+      <w:proofErr w:type="spellStart"/>
+      <w:r>
+        <w:rPr>
+          <w:rStyle w:val="Strong"/>
+          <w:b w:val="0"/>
+          <w:bCs w:val="0"/>
+        </w:rPr>
+        <w:t>Sort</w:t>
+      </w:r>
+      <w:proofErr w:type="spellEnd"/>
+      <w:r>
+        <w:rPr>
+          <w:rStyle w:val="Strong"/>
+          <w:b w:val="0"/>
+          <w:bCs w:val="0"/>
+        </w:rPr>
+        <w:t xml:space="preserve"> e </w:t>
+      </w:r>
+      <w:proofErr w:type="spellStart"/>
+      <w:r>
+        <w:rPr>
+          <w:rStyle w:val="Strong"/>
+          <w:b w:val="0"/>
+          <w:bCs w:val="0"/>
+        </w:rPr>
+        <w:t>Selection</w:t>
+      </w:r>
+      <w:proofErr w:type="spellEnd"/>
+      <w:r>
+        <w:rPr>
+          <w:rStyle w:val="Strong"/>
+          <w:b w:val="0"/>
+          <w:bCs w:val="0"/>
+        </w:rPr>
+        <w:t xml:space="preserve"> </w:t>
+      </w:r>
+      <w:proofErr w:type="spellStart"/>
+      <w:r>
+        <w:rPr>
+          <w:rStyle w:val="Strong"/>
+          <w:b w:val="0"/>
+          <w:bCs w:val="0"/>
+        </w:rPr>
+        <w:t>Sort</w:t>
+      </w:r>
+      <w:proofErr w:type="spellEnd"/>
+      <w:r>
+        <w:rPr>
+          <w:rStyle w:val="Strong"/>
+          <w:b w:val="0"/>
+          <w:bCs w:val="0"/>
+        </w:rPr>
+        <w:t xml:space="preserve"> nessas condições</w:t>
+      </w:r>
+      <w:r>
+        <w:rPr>
+          <w:rStyle w:val="Strong"/>
+        </w:rPr>
+        <w:t>.</w:t>
+      </w:r>
+    </w:p>
+    <w:p>
+      <w:pPr>
+        <w:numPr>
+          <w:ilvl w:val="0"/>
+          <w:numId w:val="26"/>
+        </w:numPr>
+        <w:spacing w:before="100" w:beforeAutospacing="1" w:after="100" w:afterAutospacing="1" w:line="240" w:lineRule="auto"/>
+        <w:rPr>
+          <w:rStyle w:val="Strong"/>
+        </w:rPr>
+      </w:pPr>
+      <w:proofErr w:type="spellStart"/>
+      <w:r>
+        <w:rPr>
+          <w:rStyle w:val="Strong"/>
+        </w:rPr>
+        <w:t>Merge</w:t>
+      </w:r>
+      <w:proofErr w:type="spellEnd"/>
+      <w:r>
+        <w:rPr>
+          <w:rStyle w:val="Strong"/>
+        </w:rPr>
+        <w:t xml:space="preserve"> </w:t>
+      </w:r>
+      <w:proofErr w:type="spellStart"/>
+      <w:r>
+        <w:rPr>
+          <w:rStyle w:val="Strong"/>
+        </w:rPr>
+        <w:t>Sort</w:t>
+      </w:r>
+      <w:proofErr w:type="spellEnd"/>
+      <w:r>
+        <w:rPr>
+          <w:rStyle w:val="Strong"/>
+        </w:rPr>
+        <w:t xml:space="preserve">: </w:t>
+      </w:r>
+      <w:r>
+        <w:rPr>
+          <w:rStyle w:val="Strong"/>
+          <w:b w:val="0"/>
+          <w:bCs w:val="0"/>
+        </w:rPr>
+        <w:t xml:space="preserve">Use para listas grandes onde a estabilidade da ordenação é importante. Bom desempenho garantido de </w:t>
+      </w:r>
+      <w:proofErr w:type="gramStart"/>
+      <w:r>
+        <w:rPr>
+          <w:rStyle w:val="Strong"/>
+          <w:b w:val="0"/>
+          <w:bCs w:val="0"/>
+        </w:rPr>
+        <w:t>O(</w:t>
+      </w:r>
+      <w:proofErr w:type="gramEnd"/>
+      <w:r>
+        <w:rPr>
+          <w:rStyle w:val="Strong"/>
+          <w:b w:val="0"/>
+          <w:bCs w:val="0"/>
+        </w:rPr>
+        <w:t>n log n).</w:t>
+      </w:r>
+    </w:p>
+    <w:p>
+      <w:pPr>
+        <w:numPr>
+          <w:ilvl w:val="0"/>
+          <w:numId w:val="26"/>
+        </w:numPr>
+        <w:spacing w:before="100" w:beforeAutospacing="1" w:after="100" w:afterAutospacing="1" w:line="240" w:lineRule="auto"/>
+        <w:rPr>
+          <w:rStyle w:val="Strong"/>
+        </w:rPr>
+      </w:pPr>
+      <w:proofErr w:type="spellStart"/>
+      <w:r>
+        <w:rPr>
+          <w:rStyle w:val="Strong"/>
+        </w:rPr>
+        <w:t>Quick</w:t>
+      </w:r>
+      <w:proofErr w:type="spellEnd"/>
+      <w:r>
+        <w:rPr>
+          <w:rStyle w:val="Strong"/>
+        </w:rPr>
+        <w:t xml:space="preserve"> </w:t>
+      </w:r>
+      <w:proofErr w:type="spellStart"/>
+      <w:r>
+        <w:rPr>
+          <w:rStyle w:val="Strong"/>
+        </w:rPr>
+        <w:t>Sort</w:t>
+      </w:r>
+      <w:proofErr w:type="spellEnd"/>
+      <w:r>
+        <w:rPr>
+          <w:rStyle w:val="Strong"/>
+        </w:rPr>
+        <w:t xml:space="preserve">: </w:t>
+      </w:r>
+      <w:r>
+        <w:rPr>
+          <w:rStyle w:val="Strong"/>
+          <w:b w:val="0"/>
+          <w:bCs w:val="0"/>
+        </w:rPr>
+        <w:t>Geralmente o mais eficiente para listas grandes na prática. Escolha do pivô é crucial para evitar o pior caso O(n²).</w:t>
+      </w:r>
+    </w:p>
+    <w:p>
+      <w:pPr>
+        <w:ind w:left="1416"/>
+      </w:pPr>
+    </w:p>
     <w:sectPr>
       <w:pgSz w:w="11906" w:h="16838"/>
       <w:pgMar w:top="720" w:right="720" w:bottom="720" w:left="720" w:header="708" w:footer="708" w:gutter="0"/>
@@ -1052,6 +3346,381 @@
 <file path=word/numbering.xml><?xml version="1.0" encoding="utf-8"?>
 <w:numbering xmlns:wpc="http://schemas.microsoft.com/office/word/2010/wordprocessingCanvas" xmlns:cx="http://schemas.microsoft.com/office/drawing/2014/chartex" xmlns:cx1="http://schemas.microsoft.com/office/drawing/2015/9/8/chartex" xmlns:cx2="http://schemas.microsoft.com/office/drawing/2015/10/21/chartex" xmlns:cx3="http://schemas.microsoft.com/office/drawing/2016/5/9/chartex" xmlns:cx4="http://schemas.microsoft.com/office/drawing/2016/5/10/chartex" xmlns:cx5="http://schemas.microsoft.com/office/drawing/2016/5/11/chartex" xmlns:cx6="http://schemas.microsoft.com/office/drawing/2016/5/12/chartex" xmlns:cx7="http://schemas.microsoft.com/office/drawing/2016/5/13/chartex" xmlns:cx8="http://schemas.microsoft.com/office/drawing/2016/5/14/chartex" xmlns:mc="http://schemas.openxmlformats.org/markup-compatibility/2006" xmlns:aink="http://schemas.microsoft.com/office/drawing/2016/ink" xmlns:am3d="http://schemas.microsoft.com/office/drawing/2017/model3d" xmlns:o="urn:schemas-microsoft-com:office:office" xmlns:oel="http://schemas.microsoft.com/office/2019/extlst" xmlns:r="http://schemas.openxmlformats.org/officeDocument/2006/relationships" xmlns:m="http://schemas.openxmlformats.org/officeDocument/2006/math" xmlns:v="urn:schemas-microsoft-com:vml" xmlns:wp14="http://schemas.microsoft.com/office/word/2010/wordprocessingDrawing" xmlns:wp="http://schemas.openxmlformats.org/drawingml/2006/wordprocessingDrawing" xmlns:w10="urn:schemas-microsoft-com:office:word" xmlns:w="http://schemas.openxmlformats.org/wordprocessingml/2006/main" xmlns:w14="http://schemas.microsoft.com/office/word/2010/wordml" xmlns:w15="http://schemas.microsoft.com/office/word/2012/wordml" xmlns:w16cex="http://schemas.microsoft.com/office/word/2018/wordml/cex" xmlns:w16cid="http://schemas.microsoft.com/office/word/2016/wordml/cid" xmlns:w16="http://schemas.microsoft.com/office/word/2018/wordml" xmlns:w16du="http://schemas.microsoft.com/office/word/2023/wordml/word16du" xmlns:w16sdtdh="http://schemas.microsoft.com/office/word/2020/wordml/sdtdatahash" xmlns:w16se="http://schemas.microsoft.com/office/word/2015/wordml/symex" xmlns:wpg="http://schemas.microsoft.com/office/word/2010/wordprocessingGroup" xmlns:wpi="http://schemas.microsoft.com/office/word/2010/wordprocessingInk" xmlns:wne="http://schemas.microsoft.com/office/word/2006/wordml" xmlns:wps="http://schemas.microsoft.com/office/word/2010/wordprocessingShape" mc:Ignorable="w14 w15 w16se w16cid w16 w16cex w16sdtdh w16du wp14">
   <w:abstractNum w:abstractNumId="0" w15:restartNumberingAfterBreak="0">
+    <w:nsid w:val="01F01198"/>
+    <w:multiLevelType w:val="hybridMultilevel"/>
+    <w:tmpl w:val="0DCE105E"/>
+    <w:lvl w:ilvl="0" w:tplc="FFFFFFFF">
+      <w:start w:val="1"/>
+      <w:numFmt w:val="bullet"/>
+      <w:lvlText w:val="o"/>
+      <w:lvlJc w:val="left"/>
+      <w:pPr>
+        <w:ind w:left="1428" w:hanging="360"/>
+      </w:pPr>
+      <w:rPr>
+        <w:rFonts w:ascii="Courier New" w:hAnsi="Courier New" w:cs="Courier New" w:hint="default"/>
+      </w:rPr>
+    </w:lvl>
+    <w:lvl w:ilvl="1" w:tplc="08160001">
+      <w:start w:val="1"/>
+      <w:numFmt w:val="bullet"/>
+      <w:lvlText w:val=""/>
+      <w:lvlJc w:val="left"/>
+      <w:pPr>
+        <w:ind w:left="3240" w:hanging="360"/>
+      </w:pPr>
+      <w:rPr>
+        <w:rFonts w:ascii="Symbol" w:hAnsi="Symbol" w:hint="default"/>
+      </w:rPr>
+    </w:lvl>
+    <w:lvl w:ilvl="2" w:tplc="FFFFFFFF" w:tentative="1">
+      <w:start w:val="1"/>
+      <w:numFmt w:val="bullet"/>
+      <w:lvlText w:val=""/>
+      <w:lvlJc w:val="left"/>
+      <w:pPr>
+        <w:ind w:left="2868" w:hanging="360"/>
+      </w:pPr>
+      <w:rPr>
+        <w:rFonts w:ascii="Wingdings" w:hAnsi="Wingdings" w:hint="default"/>
+      </w:rPr>
+    </w:lvl>
+    <w:lvl w:ilvl="3" w:tplc="FFFFFFFF" w:tentative="1">
+      <w:start w:val="1"/>
+      <w:numFmt w:val="bullet"/>
+      <w:lvlText w:val=""/>
+      <w:lvlJc w:val="left"/>
+      <w:pPr>
+        <w:ind w:left="3588" w:hanging="360"/>
+      </w:pPr>
+      <w:rPr>
+        <w:rFonts w:ascii="Symbol" w:hAnsi="Symbol" w:hint="default"/>
+      </w:rPr>
+    </w:lvl>
+    <w:lvl w:ilvl="4" w:tplc="FFFFFFFF" w:tentative="1">
+      <w:start w:val="1"/>
+      <w:numFmt w:val="bullet"/>
+      <w:lvlText w:val="o"/>
+      <w:lvlJc w:val="left"/>
+      <w:pPr>
+        <w:ind w:left="4308" w:hanging="360"/>
+      </w:pPr>
+      <w:rPr>
+        <w:rFonts w:ascii="Courier New" w:hAnsi="Courier New" w:cs="Courier New" w:hint="default"/>
+      </w:rPr>
+    </w:lvl>
+    <w:lvl w:ilvl="5" w:tplc="FFFFFFFF" w:tentative="1">
+      <w:start w:val="1"/>
+      <w:numFmt w:val="bullet"/>
+      <w:lvlText w:val=""/>
+      <w:lvlJc w:val="left"/>
+      <w:pPr>
+        <w:ind w:left="5028" w:hanging="360"/>
+      </w:pPr>
+      <w:rPr>
+        <w:rFonts w:ascii="Wingdings" w:hAnsi="Wingdings" w:hint="default"/>
+      </w:rPr>
+    </w:lvl>
+    <w:lvl w:ilvl="6" w:tplc="FFFFFFFF" w:tentative="1">
+      <w:start w:val="1"/>
+      <w:numFmt w:val="bullet"/>
+      <w:lvlText w:val=""/>
+      <w:lvlJc w:val="left"/>
+      <w:pPr>
+        <w:ind w:left="5748" w:hanging="360"/>
+      </w:pPr>
+      <w:rPr>
+        <w:rFonts w:ascii="Symbol" w:hAnsi="Symbol" w:hint="default"/>
+      </w:rPr>
+    </w:lvl>
+    <w:lvl w:ilvl="7" w:tplc="FFFFFFFF" w:tentative="1">
+      <w:start w:val="1"/>
+      <w:numFmt w:val="bullet"/>
+      <w:lvlText w:val="o"/>
+      <w:lvlJc w:val="left"/>
+      <w:pPr>
+        <w:ind w:left="6468" w:hanging="360"/>
+      </w:pPr>
+      <w:rPr>
+        <w:rFonts w:ascii="Courier New" w:hAnsi="Courier New" w:cs="Courier New" w:hint="default"/>
+      </w:rPr>
+    </w:lvl>
+    <w:lvl w:ilvl="8" w:tplc="FFFFFFFF" w:tentative="1">
+      <w:start w:val="1"/>
+      <w:numFmt w:val="bullet"/>
+      <w:lvlText w:val=""/>
+      <w:lvlJc w:val="left"/>
+      <w:pPr>
+        <w:ind w:left="7188" w:hanging="360"/>
+      </w:pPr>
+      <w:rPr>
+        <w:rFonts w:ascii="Wingdings" w:hAnsi="Wingdings" w:hint="default"/>
+      </w:rPr>
+    </w:lvl>
+  </w:abstractNum>
+  <w:abstractNum w:abstractNumId="1" w15:restartNumberingAfterBreak="0">
+    <w:nsid w:val="0366033D"/>
+    <w:multiLevelType w:val="multilevel"/>
+    <w:tmpl w:val="B348457E"/>
+    <w:lvl w:ilvl="0">
+      <w:start w:val="1"/>
+      <w:numFmt w:val="bullet"/>
+      <w:lvlText w:val=""/>
+      <w:lvlJc w:val="left"/>
+      <w:pPr>
+        <w:tabs>
+          <w:tab w:val="num" w:pos="720"/>
+        </w:tabs>
+        <w:ind w:left="720" w:hanging="360"/>
+      </w:pPr>
+      <w:rPr>
+        <w:rFonts w:ascii="Symbol" w:hAnsi="Symbol" w:hint="default"/>
+        <w:sz w:val="20"/>
+      </w:rPr>
+    </w:lvl>
+    <w:lvl w:ilvl="1" w:tentative="1">
+      <w:start w:val="1"/>
+      <w:numFmt w:val="bullet"/>
+      <w:lvlText w:val="o"/>
+      <w:lvlJc w:val="left"/>
+      <w:pPr>
+        <w:tabs>
+          <w:tab w:val="num" w:pos="1440"/>
+        </w:tabs>
+        <w:ind w:left="1440" w:hanging="360"/>
+      </w:pPr>
+      <w:rPr>
+        <w:rFonts w:ascii="Courier New" w:hAnsi="Courier New" w:hint="default"/>
+        <w:sz w:val="20"/>
+      </w:rPr>
+    </w:lvl>
+    <w:lvl w:ilvl="2" w:tentative="1">
+      <w:start w:val="1"/>
+      <w:numFmt w:val="bullet"/>
+      <w:lvlText w:val=""/>
+      <w:lvlJc w:val="left"/>
+      <w:pPr>
+        <w:tabs>
+          <w:tab w:val="num" w:pos="2160"/>
+        </w:tabs>
+        <w:ind w:left="2160" w:hanging="360"/>
+      </w:pPr>
+      <w:rPr>
+        <w:rFonts w:ascii="Wingdings" w:hAnsi="Wingdings" w:hint="default"/>
+        <w:sz w:val="20"/>
+      </w:rPr>
+    </w:lvl>
+    <w:lvl w:ilvl="3" w:tentative="1">
+      <w:start w:val="1"/>
+      <w:numFmt w:val="bullet"/>
+      <w:lvlText w:val=""/>
+      <w:lvlJc w:val="left"/>
+      <w:pPr>
+        <w:tabs>
+          <w:tab w:val="num" w:pos="2880"/>
+        </w:tabs>
+        <w:ind w:left="2880" w:hanging="360"/>
+      </w:pPr>
+      <w:rPr>
+        <w:rFonts w:ascii="Wingdings" w:hAnsi="Wingdings" w:hint="default"/>
+        <w:sz w:val="20"/>
+      </w:rPr>
+    </w:lvl>
+    <w:lvl w:ilvl="4" w:tentative="1">
+      <w:start w:val="1"/>
+      <w:numFmt w:val="bullet"/>
+      <w:lvlText w:val=""/>
+      <w:lvlJc w:val="left"/>
+      <w:pPr>
+        <w:tabs>
+          <w:tab w:val="num" w:pos="3600"/>
+        </w:tabs>
+        <w:ind w:left="3600" w:hanging="360"/>
+      </w:pPr>
+      <w:rPr>
+        <w:rFonts w:ascii="Wingdings" w:hAnsi="Wingdings" w:hint="default"/>
+        <w:sz w:val="20"/>
+      </w:rPr>
+    </w:lvl>
+    <w:lvl w:ilvl="5" w:tentative="1">
+      <w:start w:val="1"/>
+      <w:numFmt w:val="bullet"/>
+      <w:lvlText w:val=""/>
+      <w:lvlJc w:val="left"/>
+      <w:pPr>
+        <w:tabs>
+          <w:tab w:val="num" w:pos="4320"/>
+        </w:tabs>
+        <w:ind w:left="4320" w:hanging="360"/>
+      </w:pPr>
+      <w:rPr>
+        <w:rFonts w:ascii="Wingdings" w:hAnsi="Wingdings" w:hint="default"/>
+        <w:sz w:val="20"/>
+      </w:rPr>
+    </w:lvl>
+    <w:lvl w:ilvl="6" w:tentative="1">
+      <w:start w:val="1"/>
+      <w:numFmt w:val="bullet"/>
+      <w:lvlText w:val=""/>
+      <w:lvlJc w:val="left"/>
+      <w:pPr>
+        <w:tabs>
+          <w:tab w:val="num" w:pos="5040"/>
+        </w:tabs>
+        <w:ind w:left="5040" w:hanging="360"/>
+      </w:pPr>
+      <w:rPr>
+        <w:rFonts w:ascii="Wingdings" w:hAnsi="Wingdings" w:hint="default"/>
+        <w:sz w:val="20"/>
+      </w:rPr>
+    </w:lvl>
+    <w:lvl w:ilvl="7" w:tentative="1">
+      <w:start w:val="1"/>
+      <w:numFmt w:val="bullet"/>
+      <w:lvlText w:val=""/>
+      <w:lvlJc w:val="left"/>
+      <w:pPr>
+        <w:tabs>
+          <w:tab w:val="num" w:pos="5760"/>
+        </w:tabs>
+        <w:ind w:left="5760" w:hanging="360"/>
+      </w:pPr>
+      <w:rPr>
+        <w:rFonts w:ascii="Wingdings" w:hAnsi="Wingdings" w:hint="default"/>
+        <w:sz w:val="20"/>
+      </w:rPr>
+    </w:lvl>
+    <w:lvl w:ilvl="8" w:tentative="1">
+      <w:start w:val="1"/>
+      <w:numFmt w:val="bullet"/>
+      <w:lvlText w:val=""/>
+      <w:lvlJc w:val="left"/>
+      <w:pPr>
+        <w:tabs>
+          <w:tab w:val="num" w:pos="6480"/>
+        </w:tabs>
+        <w:ind w:left="6480" w:hanging="360"/>
+      </w:pPr>
+      <w:rPr>
+        <w:rFonts w:ascii="Wingdings" w:hAnsi="Wingdings" w:hint="default"/>
+        <w:sz w:val="20"/>
+      </w:rPr>
+    </w:lvl>
+  </w:abstractNum>
+  <w:abstractNum w:abstractNumId="2" w15:restartNumberingAfterBreak="0">
+    <w:nsid w:val="053E4B73"/>
+    <w:multiLevelType w:val="hybridMultilevel"/>
+    <w:tmpl w:val="7E4CC244"/>
+    <w:lvl w:ilvl="0" w:tplc="08160001">
+      <w:start w:val="1"/>
+      <w:numFmt w:val="bullet"/>
+      <w:lvlText w:val=""/>
+      <w:lvlJc w:val="left"/>
+      <w:pPr>
+        <w:ind w:left="2160" w:hanging="360"/>
+      </w:pPr>
+      <w:rPr>
+        <w:rFonts w:ascii="Symbol" w:hAnsi="Symbol" w:hint="default"/>
+      </w:rPr>
+    </w:lvl>
+    <w:lvl w:ilvl="1" w:tplc="08160003" w:tentative="1">
+      <w:start w:val="1"/>
+      <w:numFmt w:val="bullet"/>
+      <w:lvlText w:val="o"/>
+      <w:lvlJc w:val="left"/>
+      <w:pPr>
+        <w:ind w:left="2880" w:hanging="360"/>
+      </w:pPr>
+      <w:rPr>
+        <w:rFonts w:ascii="Courier New" w:hAnsi="Courier New" w:cs="Courier New" w:hint="default"/>
+      </w:rPr>
+    </w:lvl>
+    <w:lvl w:ilvl="2" w:tplc="08160005" w:tentative="1">
+      <w:start w:val="1"/>
+      <w:numFmt w:val="bullet"/>
+      <w:lvlText w:val=""/>
+      <w:lvlJc w:val="left"/>
+      <w:pPr>
+        <w:ind w:left="3600" w:hanging="360"/>
+      </w:pPr>
+      <w:rPr>
+        <w:rFonts w:ascii="Wingdings" w:hAnsi="Wingdings" w:hint="default"/>
+      </w:rPr>
+    </w:lvl>
+    <w:lvl w:ilvl="3" w:tplc="08160001" w:tentative="1">
+      <w:start w:val="1"/>
+      <w:numFmt w:val="bullet"/>
+      <w:lvlText w:val=""/>
+      <w:lvlJc w:val="left"/>
+      <w:pPr>
+        <w:ind w:left="4320" w:hanging="360"/>
+      </w:pPr>
+      <w:rPr>
+        <w:rFonts w:ascii="Symbol" w:hAnsi="Symbol" w:hint="default"/>
+      </w:rPr>
+    </w:lvl>
+    <w:lvl w:ilvl="4" w:tplc="08160003" w:tentative="1">
+      <w:start w:val="1"/>
+      <w:numFmt w:val="bullet"/>
+      <w:lvlText w:val="o"/>
+      <w:lvlJc w:val="left"/>
+      <w:pPr>
+        <w:ind w:left="5040" w:hanging="360"/>
+      </w:pPr>
+      <w:rPr>
+        <w:rFonts w:ascii="Courier New" w:hAnsi="Courier New" w:cs="Courier New" w:hint="default"/>
+      </w:rPr>
+    </w:lvl>
+    <w:lvl w:ilvl="5" w:tplc="08160005" w:tentative="1">
+      <w:start w:val="1"/>
+      <w:numFmt w:val="bullet"/>
+      <w:lvlText w:val=""/>
+      <w:lvlJc w:val="left"/>
+      <w:pPr>
+        <w:ind w:left="5760" w:hanging="360"/>
+      </w:pPr>
+      <w:rPr>
+        <w:rFonts w:ascii="Wingdings" w:hAnsi="Wingdings" w:hint="default"/>
+      </w:rPr>
+    </w:lvl>
+    <w:lvl w:ilvl="6" w:tplc="08160001" w:tentative="1">
+      <w:start w:val="1"/>
+      <w:numFmt w:val="bullet"/>
+      <w:lvlText w:val=""/>
+      <w:lvlJc w:val="left"/>
+      <w:pPr>
+        <w:ind w:left="6480" w:hanging="360"/>
+      </w:pPr>
+      <w:rPr>
+        <w:rFonts w:ascii="Symbol" w:hAnsi="Symbol" w:hint="default"/>
+      </w:rPr>
+    </w:lvl>
+    <w:lvl w:ilvl="7" w:tplc="08160003" w:tentative="1">
+      <w:start w:val="1"/>
+      <w:numFmt w:val="bullet"/>
+      <w:lvlText w:val="o"/>
+      <w:lvlJc w:val="left"/>
+      <w:pPr>
+        <w:ind w:left="7200" w:hanging="360"/>
+      </w:pPr>
+      <w:rPr>
+        <w:rFonts w:ascii="Courier New" w:hAnsi="Courier New" w:cs="Courier New" w:hint="default"/>
+      </w:rPr>
+    </w:lvl>
+    <w:lvl w:ilvl="8" w:tplc="08160005" w:tentative="1">
+      <w:start w:val="1"/>
+      <w:numFmt w:val="bullet"/>
+      <w:lvlText w:val=""/>
+      <w:lvlJc w:val="left"/>
+      <w:pPr>
+        <w:ind w:left="7920" w:hanging="360"/>
+      </w:pPr>
+      <w:rPr>
+        <w:rFonts w:ascii="Wingdings" w:hAnsi="Wingdings" w:hint="default"/>
+      </w:rPr>
+    </w:lvl>
+  </w:abstractNum>
+  <w:abstractNum w:abstractNumId="3" w15:restartNumberingAfterBreak="0">
     <w:nsid w:val="0590115D"/>
     <w:multiLevelType w:val="hybridMultilevel"/>
     <w:tmpl w:val="A8A8CECE"/>
@@ -1164,7 +3833,828 @@
       </w:rPr>
     </w:lvl>
   </w:abstractNum>
-  <w:abstractNum w:abstractNumId="1" w15:restartNumberingAfterBreak="0">
+  <w:abstractNum w:abstractNumId="4" w15:restartNumberingAfterBreak="0">
+    <w:nsid w:val="07FE44B6"/>
+    <w:multiLevelType w:val="hybridMultilevel"/>
+    <w:tmpl w:val="5434BB18"/>
+    <w:lvl w:ilvl="0" w:tplc="08160003">
+      <w:start w:val="1"/>
+      <w:numFmt w:val="bullet"/>
+      <w:lvlText w:val="o"/>
+      <w:lvlJc w:val="left"/>
+      <w:pPr>
+        <w:ind w:left="2520" w:hanging="360"/>
+      </w:pPr>
+      <w:rPr>
+        <w:rFonts w:ascii="Courier New" w:hAnsi="Courier New" w:cs="Courier New" w:hint="default"/>
+      </w:rPr>
+    </w:lvl>
+    <w:lvl w:ilvl="1" w:tplc="08160003" w:tentative="1">
+      <w:start w:val="1"/>
+      <w:numFmt w:val="bullet"/>
+      <w:lvlText w:val="o"/>
+      <w:lvlJc w:val="left"/>
+      <w:pPr>
+        <w:ind w:left="3240" w:hanging="360"/>
+      </w:pPr>
+      <w:rPr>
+        <w:rFonts w:ascii="Courier New" w:hAnsi="Courier New" w:cs="Courier New" w:hint="default"/>
+      </w:rPr>
+    </w:lvl>
+    <w:lvl w:ilvl="2" w:tplc="08160005" w:tentative="1">
+      <w:start w:val="1"/>
+      <w:numFmt w:val="bullet"/>
+      <w:lvlText w:val=""/>
+      <w:lvlJc w:val="left"/>
+      <w:pPr>
+        <w:ind w:left="3960" w:hanging="360"/>
+      </w:pPr>
+      <w:rPr>
+        <w:rFonts w:ascii="Wingdings" w:hAnsi="Wingdings" w:hint="default"/>
+      </w:rPr>
+    </w:lvl>
+    <w:lvl w:ilvl="3" w:tplc="08160001" w:tentative="1">
+      <w:start w:val="1"/>
+      <w:numFmt w:val="bullet"/>
+      <w:lvlText w:val=""/>
+      <w:lvlJc w:val="left"/>
+      <w:pPr>
+        <w:ind w:left="4680" w:hanging="360"/>
+      </w:pPr>
+      <w:rPr>
+        <w:rFonts w:ascii="Symbol" w:hAnsi="Symbol" w:hint="default"/>
+      </w:rPr>
+    </w:lvl>
+    <w:lvl w:ilvl="4" w:tplc="08160003" w:tentative="1">
+      <w:start w:val="1"/>
+      <w:numFmt w:val="bullet"/>
+      <w:lvlText w:val="o"/>
+      <w:lvlJc w:val="left"/>
+      <w:pPr>
+        <w:ind w:left="5400" w:hanging="360"/>
+      </w:pPr>
+      <w:rPr>
+        <w:rFonts w:ascii="Courier New" w:hAnsi="Courier New" w:cs="Courier New" w:hint="default"/>
+      </w:rPr>
+    </w:lvl>
+    <w:lvl w:ilvl="5" w:tplc="08160005" w:tentative="1">
+      <w:start w:val="1"/>
+      <w:numFmt w:val="bullet"/>
+      <w:lvlText w:val=""/>
+      <w:lvlJc w:val="left"/>
+      <w:pPr>
+        <w:ind w:left="6120" w:hanging="360"/>
+      </w:pPr>
+      <w:rPr>
+        <w:rFonts w:ascii="Wingdings" w:hAnsi="Wingdings" w:hint="default"/>
+      </w:rPr>
+    </w:lvl>
+    <w:lvl w:ilvl="6" w:tplc="08160001" w:tentative="1">
+      <w:start w:val="1"/>
+      <w:numFmt w:val="bullet"/>
+      <w:lvlText w:val=""/>
+      <w:lvlJc w:val="left"/>
+      <w:pPr>
+        <w:ind w:left="6840" w:hanging="360"/>
+      </w:pPr>
+      <w:rPr>
+        <w:rFonts w:ascii="Symbol" w:hAnsi="Symbol" w:hint="default"/>
+      </w:rPr>
+    </w:lvl>
+    <w:lvl w:ilvl="7" w:tplc="08160003" w:tentative="1">
+      <w:start w:val="1"/>
+      <w:numFmt w:val="bullet"/>
+      <w:lvlText w:val="o"/>
+      <w:lvlJc w:val="left"/>
+      <w:pPr>
+        <w:ind w:left="7560" w:hanging="360"/>
+      </w:pPr>
+      <w:rPr>
+        <w:rFonts w:ascii="Courier New" w:hAnsi="Courier New" w:cs="Courier New" w:hint="default"/>
+      </w:rPr>
+    </w:lvl>
+    <w:lvl w:ilvl="8" w:tplc="08160005" w:tentative="1">
+      <w:start w:val="1"/>
+      <w:numFmt w:val="bullet"/>
+      <w:lvlText w:val=""/>
+      <w:lvlJc w:val="left"/>
+      <w:pPr>
+        <w:ind w:left="8280" w:hanging="360"/>
+      </w:pPr>
+      <w:rPr>
+        <w:rFonts w:ascii="Wingdings" w:hAnsi="Wingdings" w:hint="default"/>
+      </w:rPr>
+    </w:lvl>
+  </w:abstractNum>
+  <w:abstractNum w:abstractNumId="5" w15:restartNumberingAfterBreak="0">
+    <w:nsid w:val="0C41577E"/>
+    <w:multiLevelType w:val="multilevel"/>
+    <w:tmpl w:val="75E8D624"/>
+    <w:lvl w:ilvl="0">
+      <w:start w:val="1"/>
+      <w:numFmt w:val="bullet"/>
+      <w:lvlText w:val=""/>
+      <w:lvlJc w:val="left"/>
+      <w:pPr>
+        <w:tabs>
+          <w:tab w:val="num" w:pos="720"/>
+        </w:tabs>
+        <w:ind w:left="720" w:hanging="360"/>
+      </w:pPr>
+      <w:rPr>
+        <w:rFonts w:ascii="Symbol" w:hAnsi="Symbol" w:hint="default"/>
+        <w:sz w:val="20"/>
+      </w:rPr>
+    </w:lvl>
+    <w:lvl w:ilvl="1" w:tentative="1">
+      <w:start w:val="1"/>
+      <w:numFmt w:val="bullet"/>
+      <w:lvlText w:val="o"/>
+      <w:lvlJc w:val="left"/>
+      <w:pPr>
+        <w:tabs>
+          <w:tab w:val="num" w:pos="1440"/>
+        </w:tabs>
+        <w:ind w:left="1440" w:hanging="360"/>
+      </w:pPr>
+      <w:rPr>
+        <w:rFonts w:ascii="Courier New" w:hAnsi="Courier New" w:hint="default"/>
+        <w:sz w:val="20"/>
+      </w:rPr>
+    </w:lvl>
+    <w:lvl w:ilvl="2" w:tentative="1">
+      <w:start w:val="1"/>
+      <w:numFmt w:val="bullet"/>
+      <w:lvlText w:val=""/>
+      <w:lvlJc w:val="left"/>
+      <w:pPr>
+        <w:tabs>
+          <w:tab w:val="num" w:pos="2160"/>
+        </w:tabs>
+        <w:ind w:left="2160" w:hanging="360"/>
+      </w:pPr>
+      <w:rPr>
+        <w:rFonts w:ascii="Wingdings" w:hAnsi="Wingdings" w:hint="default"/>
+        <w:sz w:val="20"/>
+      </w:rPr>
+    </w:lvl>
+    <w:lvl w:ilvl="3" w:tentative="1">
+      <w:start w:val="1"/>
+      <w:numFmt w:val="bullet"/>
+      <w:lvlText w:val=""/>
+      <w:lvlJc w:val="left"/>
+      <w:pPr>
+        <w:tabs>
+          <w:tab w:val="num" w:pos="2880"/>
+        </w:tabs>
+        <w:ind w:left="2880" w:hanging="360"/>
+      </w:pPr>
+      <w:rPr>
+        <w:rFonts w:ascii="Wingdings" w:hAnsi="Wingdings" w:hint="default"/>
+        <w:sz w:val="20"/>
+      </w:rPr>
+    </w:lvl>
+    <w:lvl w:ilvl="4" w:tentative="1">
+      <w:start w:val="1"/>
+      <w:numFmt w:val="bullet"/>
+      <w:lvlText w:val=""/>
+      <w:lvlJc w:val="left"/>
+      <w:pPr>
+        <w:tabs>
+          <w:tab w:val="num" w:pos="3600"/>
+        </w:tabs>
+        <w:ind w:left="3600" w:hanging="360"/>
+      </w:pPr>
+      <w:rPr>
+        <w:rFonts w:ascii="Wingdings" w:hAnsi="Wingdings" w:hint="default"/>
+        <w:sz w:val="20"/>
+      </w:rPr>
+    </w:lvl>
+    <w:lvl w:ilvl="5" w:tentative="1">
+      <w:start w:val="1"/>
+      <w:numFmt w:val="bullet"/>
+      <w:lvlText w:val=""/>
+      <w:lvlJc w:val="left"/>
+      <w:pPr>
+        <w:tabs>
+          <w:tab w:val="num" w:pos="4320"/>
+        </w:tabs>
+        <w:ind w:left="4320" w:hanging="360"/>
+      </w:pPr>
+      <w:rPr>
+        <w:rFonts w:ascii="Wingdings" w:hAnsi="Wingdings" w:hint="default"/>
+        <w:sz w:val="20"/>
+      </w:rPr>
+    </w:lvl>
+    <w:lvl w:ilvl="6" w:tentative="1">
+      <w:start w:val="1"/>
+      <w:numFmt w:val="bullet"/>
+      <w:lvlText w:val=""/>
+      <w:lvlJc w:val="left"/>
+      <w:pPr>
+        <w:tabs>
+          <w:tab w:val="num" w:pos="5040"/>
+        </w:tabs>
+        <w:ind w:left="5040" w:hanging="360"/>
+      </w:pPr>
+      <w:rPr>
+        <w:rFonts w:ascii="Wingdings" w:hAnsi="Wingdings" w:hint="default"/>
+        <w:sz w:val="20"/>
+      </w:rPr>
+    </w:lvl>
+    <w:lvl w:ilvl="7" w:tentative="1">
+      <w:start w:val="1"/>
+      <w:numFmt w:val="bullet"/>
+      <w:lvlText w:val=""/>
+      <w:lvlJc w:val="left"/>
+      <w:pPr>
+        <w:tabs>
+          <w:tab w:val="num" w:pos="5760"/>
+        </w:tabs>
+        <w:ind w:left="5760" w:hanging="360"/>
+      </w:pPr>
+      <w:rPr>
+        <w:rFonts w:ascii="Wingdings" w:hAnsi="Wingdings" w:hint="default"/>
+        <w:sz w:val="20"/>
+      </w:rPr>
+    </w:lvl>
+    <w:lvl w:ilvl="8" w:tentative="1">
+      <w:start w:val="1"/>
+      <w:numFmt w:val="bullet"/>
+      <w:lvlText w:val=""/>
+      <w:lvlJc w:val="left"/>
+      <w:pPr>
+        <w:tabs>
+          <w:tab w:val="num" w:pos="6480"/>
+        </w:tabs>
+        <w:ind w:left="6480" w:hanging="360"/>
+      </w:pPr>
+      <w:rPr>
+        <w:rFonts w:ascii="Wingdings" w:hAnsi="Wingdings" w:hint="default"/>
+        <w:sz w:val="20"/>
+      </w:rPr>
+    </w:lvl>
+  </w:abstractNum>
+  <w:abstractNum w:abstractNumId="6" w15:restartNumberingAfterBreak="0">
+    <w:nsid w:val="149B40D0"/>
+    <w:multiLevelType w:val="multilevel"/>
+    <w:tmpl w:val="6D0027C2"/>
+    <w:lvl w:ilvl="0">
+      <w:start w:val="1"/>
+      <w:numFmt w:val="decimal"/>
+      <w:lvlText w:val="%1."/>
+      <w:lvlJc w:val="left"/>
+      <w:pPr>
+        <w:tabs>
+          <w:tab w:val="num" w:pos="720"/>
+        </w:tabs>
+        <w:ind w:left="720" w:hanging="360"/>
+      </w:pPr>
+    </w:lvl>
+    <w:lvl w:ilvl="1" w:tentative="1">
+      <w:start w:val="1"/>
+      <w:numFmt w:val="decimal"/>
+      <w:lvlText w:val="%2."/>
+      <w:lvlJc w:val="left"/>
+      <w:pPr>
+        <w:tabs>
+          <w:tab w:val="num" w:pos="1440"/>
+        </w:tabs>
+        <w:ind w:left="1440" w:hanging="360"/>
+      </w:pPr>
+    </w:lvl>
+    <w:lvl w:ilvl="2" w:tentative="1">
+      <w:start w:val="1"/>
+      <w:numFmt w:val="decimal"/>
+      <w:lvlText w:val="%3."/>
+      <w:lvlJc w:val="left"/>
+      <w:pPr>
+        <w:tabs>
+          <w:tab w:val="num" w:pos="2160"/>
+        </w:tabs>
+        <w:ind w:left="2160" w:hanging="360"/>
+      </w:pPr>
+    </w:lvl>
+    <w:lvl w:ilvl="3" w:tentative="1">
+      <w:start w:val="1"/>
+      <w:numFmt w:val="decimal"/>
+      <w:lvlText w:val="%4."/>
+      <w:lvlJc w:val="left"/>
+      <w:pPr>
+        <w:tabs>
+          <w:tab w:val="num" w:pos="2880"/>
+        </w:tabs>
+        <w:ind w:left="2880" w:hanging="360"/>
+      </w:pPr>
+    </w:lvl>
+    <w:lvl w:ilvl="4" w:tentative="1">
+      <w:start w:val="1"/>
+      <w:numFmt w:val="decimal"/>
+      <w:lvlText w:val="%5."/>
+      <w:lvlJc w:val="left"/>
+      <w:pPr>
+        <w:tabs>
+          <w:tab w:val="num" w:pos="3600"/>
+        </w:tabs>
+        <w:ind w:left="3600" w:hanging="360"/>
+      </w:pPr>
+    </w:lvl>
+    <w:lvl w:ilvl="5" w:tentative="1">
+      <w:start w:val="1"/>
+      <w:numFmt w:val="decimal"/>
+      <w:lvlText w:val="%6."/>
+      <w:lvlJc w:val="left"/>
+      <w:pPr>
+        <w:tabs>
+          <w:tab w:val="num" w:pos="4320"/>
+        </w:tabs>
+        <w:ind w:left="4320" w:hanging="360"/>
+      </w:pPr>
+    </w:lvl>
+    <w:lvl w:ilvl="6" w:tentative="1">
+      <w:start w:val="1"/>
+      <w:numFmt w:val="decimal"/>
+      <w:lvlText w:val="%7."/>
+      <w:lvlJc w:val="left"/>
+      <w:pPr>
+        <w:tabs>
+          <w:tab w:val="num" w:pos="5040"/>
+        </w:tabs>
+        <w:ind w:left="5040" w:hanging="360"/>
+      </w:pPr>
+    </w:lvl>
+    <w:lvl w:ilvl="7" w:tentative="1">
+      <w:start w:val="1"/>
+      <w:numFmt w:val="decimal"/>
+      <w:lvlText w:val="%8."/>
+      <w:lvlJc w:val="left"/>
+      <w:pPr>
+        <w:tabs>
+          <w:tab w:val="num" w:pos="5760"/>
+        </w:tabs>
+        <w:ind w:left="5760" w:hanging="360"/>
+      </w:pPr>
+    </w:lvl>
+    <w:lvl w:ilvl="8" w:tentative="1">
+      <w:start w:val="1"/>
+      <w:numFmt w:val="decimal"/>
+      <w:lvlText w:val="%9."/>
+      <w:lvlJc w:val="left"/>
+      <w:pPr>
+        <w:tabs>
+          <w:tab w:val="num" w:pos="6480"/>
+        </w:tabs>
+        <w:ind w:left="6480" w:hanging="360"/>
+      </w:pPr>
+    </w:lvl>
+  </w:abstractNum>
+  <w:abstractNum w:abstractNumId="7" w15:restartNumberingAfterBreak="0">
+    <w:nsid w:val="14D32A35"/>
+    <w:multiLevelType w:val="hybridMultilevel"/>
+    <w:tmpl w:val="2F4E495E"/>
+    <w:lvl w:ilvl="0" w:tplc="FFFFFFFF">
+      <w:start w:val="1"/>
+      <w:numFmt w:val="bullet"/>
+      <w:lvlText w:val="o"/>
+      <w:lvlJc w:val="left"/>
+      <w:pPr>
+        <w:ind w:left="1068" w:hanging="360"/>
+      </w:pPr>
+      <w:rPr>
+        <w:rFonts w:ascii="Courier New" w:hAnsi="Courier New" w:cs="Courier New" w:hint="default"/>
+      </w:rPr>
+    </w:lvl>
+    <w:lvl w:ilvl="1" w:tplc="FFFFFFFF">
+      <w:start w:val="1"/>
+      <w:numFmt w:val="decimal"/>
+      <w:lvlText w:val="%2."/>
+      <w:lvlJc w:val="left"/>
+      <w:pPr>
+        <w:ind w:left="1428" w:hanging="360"/>
+      </w:pPr>
+      <w:rPr>
+        <w:rFonts w:hint="default"/>
+      </w:rPr>
+    </w:lvl>
+    <w:lvl w:ilvl="2" w:tplc="FFFFFFFF">
+      <w:start w:val="1"/>
+      <w:numFmt w:val="decimal"/>
+      <w:lvlText w:val="%3."/>
+      <w:lvlJc w:val="left"/>
+      <w:pPr>
+        <w:ind w:left="2508" w:hanging="360"/>
+      </w:pPr>
+    </w:lvl>
+    <w:lvl w:ilvl="3" w:tplc="FFFFFFFF" w:tentative="1">
+      <w:start w:val="1"/>
+      <w:numFmt w:val="bullet"/>
+      <w:lvlText w:val=""/>
+      <w:lvlJc w:val="left"/>
+      <w:pPr>
+        <w:ind w:left="3228" w:hanging="360"/>
+      </w:pPr>
+      <w:rPr>
+        <w:rFonts w:ascii="Symbol" w:hAnsi="Symbol" w:hint="default"/>
+      </w:rPr>
+    </w:lvl>
+    <w:lvl w:ilvl="4" w:tplc="FFFFFFFF" w:tentative="1">
+      <w:start w:val="1"/>
+      <w:numFmt w:val="bullet"/>
+      <w:lvlText w:val="o"/>
+      <w:lvlJc w:val="left"/>
+      <w:pPr>
+        <w:ind w:left="3948" w:hanging="360"/>
+      </w:pPr>
+      <w:rPr>
+        <w:rFonts w:ascii="Courier New" w:hAnsi="Courier New" w:cs="Courier New" w:hint="default"/>
+      </w:rPr>
+    </w:lvl>
+    <w:lvl w:ilvl="5" w:tplc="FFFFFFFF" w:tentative="1">
+      <w:start w:val="1"/>
+      <w:numFmt w:val="bullet"/>
+      <w:lvlText w:val=""/>
+      <w:lvlJc w:val="left"/>
+      <w:pPr>
+        <w:ind w:left="4668" w:hanging="360"/>
+      </w:pPr>
+      <w:rPr>
+        <w:rFonts w:ascii="Wingdings" w:hAnsi="Wingdings" w:hint="default"/>
+      </w:rPr>
+    </w:lvl>
+    <w:lvl w:ilvl="6" w:tplc="FFFFFFFF" w:tentative="1">
+      <w:start w:val="1"/>
+      <w:numFmt w:val="bullet"/>
+      <w:lvlText w:val=""/>
+      <w:lvlJc w:val="left"/>
+      <w:pPr>
+        <w:ind w:left="5388" w:hanging="360"/>
+      </w:pPr>
+      <w:rPr>
+        <w:rFonts w:ascii="Symbol" w:hAnsi="Symbol" w:hint="default"/>
+      </w:rPr>
+    </w:lvl>
+    <w:lvl w:ilvl="7" w:tplc="FFFFFFFF" w:tentative="1">
+      <w:start w:val="1"/>
+      <w:numFmt w:val="bullet"/>
+      <w:lvlText w:val="o"/>
+      <w:lvlJc w:val="left"/>
+      <w:pPr>
+        <w:ind w:left="6108" w:hanging="360"/>
+      </w:pPr>
+      <w:rPr>
+        <w:rFonts w:ascii="Courier New" w:hAnsi="Courier New" w:cs="Courier New" w:hint="default"/>
+      </w:rPr>
+    </w:lvl>
+    <w:lvl w:ilvl="8" w:tplc="FFFFFFFF" w:tentative="1">
+      <w:start w:val="1"/>
+      <w:numFmt w:val="bullet"/>
+      <w:lvlText w:val=""/>
+      <w:lvlJc w:val="left"/>
+      <w:pPr>
+        <w:ind w:left="6828" w:hanging="360"/>
+      </w:pPr>
+      <w:rPr>
+        <w:rFonts w:ascii="Wingdings" w:hAnsi="Wingdings" w:hint="default"/>
+      </w:rPr>
+    </w:lvl>
+  </w:abstractNum>
+  <w:abstractNum w:abstractNumId="8" w15:restartNumberingAfterBreak="0">
+    <w:nsid w:val="15DE1700"/>
+    <w:multiLevelType w:val="hybridMultilevel"/>
+    <w:tmpl w:val="0D3ABA4A"/>
+    <w:lvl w:ilvl="0" w:tplc="FFFFFFFF">
+      <w:start w:val="1"/>
+      <w:numFmt w:val="decimal"/>
+      <w:lvlText w:val="%1."/>
+      <w:lvlJc w:val="left"/>
+      <w:pPr>
+        <w:ind w:left="1776" w:hanging="360"/>
+      </w:pPr>
+      <w:rPr>
+        <w:rFonts w:hint="default"/>
+      </w:rPr>
+    </w:lvl>
+    <w:lvl w:ilvl="1" w:tplc="FFFFFFFF">
+      <w:start w:val="1"/>
+      <w:numFmt w:val="bullet"/>
+      <w:lvlText w:val=""/>
+      <w:lvlJc w:val="left"/>
+      <w:pPr>
+        <w:ind w:left="3588" w:hanging="360"/>
+      </w:pPr>
+      <w:rPr>
+        <w:rFonts w:ascii="Symbol" w:hAnsi="Symbol" w:hint="default"/>
+      </w:rPr>
+    </w:lvl>
+    <w:lvl w:ilvl="2" w:tplc="FFFFFFFF" w:tentative="1">
+      <w:start w:val="1"/>
+      <w:numFmt w:val="bullet"/>
+      <w:lvlText w:val=""/>
+      <w:lvlJc w:val="left"/>
+      <w:pPr>
+        <w:ind w:left="3216" w:hanging="360"/>
+      </w:pPr>
+      <w:rPr>
+        <w:rFonts w:ascii="Wingdings" w:hAnsi="Wingdings" w:hint="default"/>
+      </w:rPr>
+    </w:lvl>
+    <w:lvl w:ilvl="3" w:tplc="FFFFFFFF" w:tentative="1">
+      <w:start w:val="1"/>
+      <w:numFmt w:val="bullet"/>
+      <w:lvlText w:val=""/>
+      <w:lvlJc w:val="left"/>
+      <w:pPr>
+        <w:ind w:left="3936" w:hanging="360"/>
+      </w:pPr>
+      <w:rPr>
+        <w:rFonts w:ascii="Symbol" w:hAnsi="Symbol" w:hint="default"/>
+      </w:rPr>
+    </w:lvl>
+    <w:lvl w:ilvl="4" w:tplc="FFFFFFFF" w:tentative="1">
+      <w:start w:val="1"/>
+      <w:numFmt w:val="bullet"/>
+      <w:lvlText w:val="o"/>
+      <w:lvlJc w:val="left"/>
+      <w:pPr>
+        <w:ind w:left="4656" w:hanging="360"/>
+      </w:pPr>
+      <w:rPr>
+        <w:rFonts w:ascii="Courier New" w:hAnsi="Courier New" w:cs="Courier New" w:hint="default"/>
+      </w:rPr>
+    </w:lvl>
+    <w:lvl w:ilvl="5" w:tplc="FFFFFFFF" w:tentative="1">
+      <w:start w:val="1"/>
+      <w:numFmt w:val="bullet"/>
+      <w:lvlText w:val=""/>
+      <w:lvlJc w:val="left"/>
+      <w:pPr>
+        <w:ind w:left="5376" w:hanging="360"/>
+      </w:pPr>
+      <w:rPr>
+        <w:rFonts w:ascii="Wingdings" w:hAnsi="Wingdings" w:hint="default"/>
+      </w:rPr>
+    </w:lvl>
+    <w:lvl w:ilvl="6" w:tplc="FFFFFFFF" w:tentative="1">
+      <w:start w:val="1"/>
+      <w:numFmt w:val="bullet"/>
+      <w:lvlText w:val=""/>
+      <w:lvlJc w:val="left"/>
+      <w:pPr>
+        <w:ind w:left="6096" w:hanging="360"/>
+      </w:pPr>
+      <w:rPr>
+        <w:rFonts w:ascii="Symbol" w:hAnsi="Symbol" w:hint="default"/>
+      </w:rPr>
+    </w:lvl>
+    <w:lvl w:ilvl="7" w:tplc="FFFFFFFF" w:tentative="1">
+      <w:start w:val="1"/>
+      <w:numFmt w:val="bullet"/>
+      <w:lvlText w:val="o"/>
+      <w:lvlJc w:val="left"/>
+      <w:pPr>
+        <w:ind w:left="6816" w:hanging="360"/>
+      </w:pPr>
+      <w:rPr>
+        <w:rFonts w:ascii="Courier New" w:hAnsi="Courier New" w:cs="Courier New" w:hint="default"/>
+      </w:rPr>
+    </w:lvl>
+    <w:lvl w:ilvl="8" w:tplc="FFFFFFFF" w:tentative="1">
+      <w:start w:val="1"/>
+      <w:numFmt w:val="bullet"/>
+      <w:lvlText w:val=""/>
+      <w:lvlJc w:val="left"/>
+      <w:pPr>
+        <w:ind w:left="7536" w:hanging="360"/>
+      </w:pPr>
+      <w:rPr>
+        <w:rFonts w:ascii="Wingdings" w:hAnsi="Wingdings" w:hint="default"/>
+      </w:rPr>
+    </w:lvl>
+  </w:abstractNum>
+  <w:abstractNum w:abstractNumId="9" w15:restartNumberingAfterBreak="0">
+    <w:nsid w:val="191916AE"/>
+    <w:multiLevelType w:val="hybridMultilevel"/>
+    <w:tmpl w:val="A6300CEE"/>
+    <w:lvl w:ilvl="0" w:tplc="08160003">
+      <w:start w:val="1"/>
+      <w:numFmt w:val="bullet"/>
+      <w:lvlText w:val="o"/>
+      <w:lvlJc w:val="left"/>
+      <w:pPr>
+        <w:ind w:left="2484" w:hanging="360"/>
+      </w:pPr>
+      <w:rPr>
+        <w:rFonts w:ascii="Courier New" w:hAnsi="Courier New" w:cs="Courier New" w:hint="default"/>
+      </w:rPr>
+    </w:lvl>
+    <w:lvl w:ilvl="1" w:tplc="08160003" w:tentative="1">
+      <w:start w:val="1"/>
+      <w:numFmt w:val="bullet"/>
+      <w:lvlText w:val="o"/>
+      <w:lvlJc w:val="left"/>
+      <w:pPr>
+        <w:ind w:left="3204" w:hanging="360"/>
+      </w:pPr>
+      <w:rPr>
+        <w:rFonts w:ascii="Courier New" w:hAnsi="Courier New" w:cs="Courier New" w:hint="default"/>
+      </w:rPr>
+    </w:lvl>
+    <w:lvl w:ilvl="2" w:tplc="08160005" w:tentative="1">
+      <w:start w:val="1"/>
+      <w:numFmt w:val="bullet"/>
+      <w:lvlText w:val=""/>
+      <w:lvlJc w:val="left"/>
+      <w:pPr>
+        <w:ind w:left="3924" w:hanging="360"/>
+      </w:pPr>
+      <w:rPr>
+        <w:rFonts w:ascii="Wingdings" w:hAnsi="Wingdings" w:hint="default"/>
+      </w:rPr>
+    </w:lvl>
+    <w:lvl w:ilvl="3" w:tplc="08160001" w:tentative="1">
+      <w:start w:val="1"/>
+      <w:numFmt w:val="bullet"/>
+      <w:lvlText w:val=""/>
+      <w:lvlJc w:val="left"/>
+      <w:pPr>
+        <w:ind w:left="4644" w:hanging="360"/>
+      </w:pPr>
+      <w:rPr>
+        <w:rFonts w:ascii="Symbol" w:hAnsi="Symbol" w:hint="default"/>
+      </w:rPr>
+    </w:lvl>
+    <w:lvl w:ilvl="4" w:tplc="08160003" w:tentative="1">
+      <w:start w:val="1"/>
+      <w:numFmt w:val="bullet"/>
+      <w:lvlText w:val="o"/>
+      <w:lvlJc w:val="left"/>
+      <w:pPr>
+        <w:ind w:left="5364" w:hanging="360"/>
+      </w:pPr>
+      <w:rPr>
+        <w:rFonts w:ascii="Courier New" w:hAnsi="Courier New" w:cs="Courier New" w:hint="default"/>
+      </w:rPr>
+    </w:lvl>
+    <w:lvl w:ilvl="5" w:tplc="08160005" w:tentative="1">
+      <w:start w:val="1"/>
+      <w:numFmt w:val="bullet"/>
+      <w:lvlText w:val=""/>
+      <w:lvlJc w:val="left"/>
+      <w:pPr>
+        <w:ind w:left="6084" w:hanging="360"/>
+      </w:pPr>
+      <w:rPr>
+        <w:rFonts w:ascii="Wingdings" w:hAnsi="Wingdings" w:hint="default"/>
+      </w:rPr>
+    </w:lvl>
+    <w:lvl w:ilvl="6" w:tplc="08160001" w:tentative="1">
+      <w:start w:val="1"/>
+      <w:numFmt w:val="bullet"/>
+      <w:lvlText w:val=""/>
+      <w:lvlJc w:val="left"/>
+      <w:pPr>
+        <w:ind w:left="6804" w:hanging="360"/>
+      </w:pPr>
+      <w:rPr>
+        <w:rFonts w:ascii="Symbol" w:hAnsi="Symbol" w:hint="default"/>
+      </w:rPr>
+    </w:lvl>
+    <w:lvl w:ilvl="7" w:tplc="08160003" w:tentative="1">
+      <w:start w:val="1"/>
+      <w:numFmt w:val="bullet"/>
+      <w:lvlText w:val="o"/>
+      <w:lvlJc w:val="left"/>
+      <w:pPr>
+        <w:ind w:left="7524" w:hanging="360"/>
+      </w:pPr>
+      <w:rPr>
+        <w:rFonts w:ascii="Courier New" w:hAnsi="Courier New" w:cs="Courier New" w:hint="default"/>
+      </w:rPr>
+    </w:lvl>
+    <w:lvl w:ilvl="8" w:tplc="08160005" w:tentative="1">
+      <w:start w:val="1"/>
+      <w:numFmt w:val="bullet"/>
+      <w:lvlText w:val=""/>
+      <w:lvlJc w:val="left"/>
+      <w:pPr>
+        <w:ind w:left="8244" w:hanging="360"/>
+      </w:pPr>
+      <w:rPr>
+        <w:rFonts w:ascii="Wingdings" w:hAnsi="Wingdings" w:hint="default"/>
+      </w:rPr>
+    </w:lvl>
+  </w:abstractNum>
+  <w:abstractNum w:abstractNumId="10" w15:restartNumberingAfterBreak="0">
+    <w:nsid w:val="195E5787"/>
+    <w:multiLevelType w:val="hybridMultilevel"/>
+    <w:tmpl w:val="36163744"/>
+    <w:lvl w:ilvl="0" w:tplc="FFFFFFFF">
+      <w:start w:val="1"/>
+      <w:numFmt w:val="bullet"/>
+      <w:lvlText w:val="o"/>
+      <w:lvlJc w:val="left"/>
+      <w:pPr>
+        <w:ind w:left="1068" w:hanging="360"/>
+      </w:pPr>
+      <w:rPr>
+        <w:rFonts w:ascii="Courier New" w:hAnsi="Courier New" w:cs="Courier New" w:hint="default"/>
+      </w:rPr>
+    </w:lvl>
+    <w:lvl w:ilvl="1" w:tplc="08160001">
+      <w:start w:val="1"/>
+      <w:numFmt w:val="bullet"/>
+      <w:lvlText w:val=""/>
+      <w:lvlJc w:val="left"/>
+      <w:pPr>
+        <w:ind w:left="1428" w:hanging="360"/>
+      </w:pPr>
+      <w:rPr>
+        <w:rFonts w:ascii="Symbol" w:hAnsi="Symbol" w:hint="default"/>
+      </w:rPr>
+    </w:lvl>
+    <w:lvl w:ilvl="2" w:tplc="0816000F">
+      <w:start w:val="1"/>
+      <w:numFmt w:val="decimal"/>
+      <w:lvlText w:val="%3."/>
+      <w:lvlJc w:val="left"/>
+      <w:pPr>
+        <w:ind w:left="2508" w:hanging="360"/>
+      </w:pPr>
+    </w:lvl>
+    <w:lvl w:ilvl="3" w:tplc="FFFFFFFF" w:tentative="1">
+      <w:start w:val="1"/>
+      <w:numFmt w:val="bullet"/>
+      <w:lvlText w:val=""/>
+      <w:lvlJc w:val="left"/>
+      <w:pPr>
+        <w:ind w:left="3228" w:hanging="360"/>
+      </w:pPr>
+      <w:rPr>
+        <w:rFonts w:ascii="Symbol" w:hAnsi="Symbol" w:hint="default"/>
+      </w:rPr>
+    </w:lvl>
+    <w:lvl w:ilvl="4" w:tplc="FFFFFFFF" w:tentative="1">
+      <w:start w:val="1"/>
+      <w:numFmt w:val="bullet"/>
+      <w:lvlText w:val="o"/>
+      <w:lvlJc w:val="left"/>
+      <w:pPr>
+        <w:ind w:left="3948" w:hanging="360"/>
+      </w:pPr>
+      <w:rPr>
+        <w:rFonts w:ascii="Courier New" w:hAnsi="Courier New" w:cs="Courier New" w:hint="default"/>
+      </w:rPr>
+    </w:lvl>
+    <w:lvl w:ilvl="5" w:tplc="FFFFFFFF" w:tentative="1">
+      <w:start w:val="1"/>
+      <w:numFmt w:val="bullet"/>
+      <w:lvlText w:val=""/>
+      <w:lvlJc w:val="left"/>
+      <w:pPr>
+        <w:ind w:left="4668" w:hanging="360"/>
+      </w:pPr>
+      <w:rPr>
+        <w:rFonts w:ascii="Wingdings" w:hAnsi="Wingdings" w:hint="default"/>
+      </w:rPr>
+    </w:lvl>
+    <w:lvl w:ilvl="6" w:tplc="FFFFFFFF" w:tentative="1">
+      <w:start w:val="1"/>
+      <w:numFmt w:val="bullet"/>
+      <w:lvlText w:val=""/>
+      <w:lvlJc w:val="left"/>
+      <w:pPr>
+        <w:ind w:left="5388" w:hanging="360"/>
+      </w:pPr>
+      <w:rPr>
+        <w:rFonts w:ascii="Symbol" w:hAnsi="Symbol" w:hint="default"/>
+      </w:rPr>
+    </w:lvl>
+    <w:lvl w:ilvl="7" w:tplc="FFFFFFFF" w:tentative="1">
+      <w:start w:val="1"/>
+      <w:numFmt w:val="bullet"/>
+      <w:lvlText w:val="o"/>
+      <w:lvlJc w:val="left"/>
+      <w:pPr>
+        <w:ind w:left="6108" w:hanging="360"/>
+      </w:pPr>
+      <w:rPr>
+        <w:rFonts w:ascii="Courier New" w:hAnsi="Courier New" w:cs="Courier New" w:hint="default"/>
+      </w:rPr>
+    </w:lvl>
+    <w:lvl w:ilvl="8" w:tplc="FFFFFFFF" w:tentative="1">
+      <w:start w:val="1"/>
+      <w:numFmt w:val="bullet"/>
+      <w:lvlText w:val=""/>
+      <w:lvlJc w:val="left"/>
+      <w:pPr>
+        <w:ind w:left="6828" w:hanging="360"/>
+      </w:pPr>
+      <w:rPr>
+        <w:rFonts w:ascii="Wingdings" w:hAnsi="Wingdings" w:hint="default"/>
+      </w:rPr>
+    </w:lvl>
+  </w:abstractNum>
+  <w:abstractNum w:abstractNumId="11" w15:restartNumberingAfterBreak="0">
     <w:nsid w:val="214C0E49"/>
     <w:multiLevelType w:val="hybridMultilevel"/>
     <w:tmpl w:val="62A0F8EE"/>
@@ -1277,10 +4767,123 @@
       </w:rPr>
     </w:lvl>
   </w:abstractNum>
-  <w:abstractNum w:abstractNumId="2" w15:restartNumberingAfterBreak="0">
+  <w:abstractNum w:abstractNumId="12" w15:restartNumberingAfterBreak="0">
+    <w:nsid w:val="2258323D"/>
+    <w:multiLevelType w:val="hybridMultilevel"/>
+    <w:tmpl w:val="2D4879EA"/>
+    <w:lvl w:ilvl="0" w:tplc="08160003">
+      <w:start w:val="1"/>
+      <w:numFmt w:val="bullet"/>
+      <w:lvlText w:val="o"/>
+      <w:lvlJc w:val="left"/>
+      <w:pPr>
+        <w:ind w:left="1068" w:hanging="360"/>
+      </w:pPr>
+      <w:rPr>
+        <w:rFonts w:ascii="Courier New" w:hAnsi="Courier New" w:cs="Courier New" w:hint="default"/>
+      </w:rPr>
+    </w:lvl>
+    <w:lvl w:ilvl="1" w:tplc="08160003">
+      <w:start w:val="1"/>
+      <w:numFmt w:val="bullet"/>
+      <w:lvlText w:val="o"/>
+      <w:lvlJc w:val="left"/>
+      <w:pPr>
+        <w:ind w:left="1788" w:hanging="360"/>
+      </w:pPr>
+      <w:rPr>
+        <w:rFonts w:ascii="Courier New" w:hAnsi="Courier New" w:cs="Courier New" w:hint="default"/>
+      </w:rPr>
+    </w:lvl>
+    <w:lvl w:ilvl="2" w:tplc="08160005" w:tentative="1">
+      <w:start w:val="1"/>
+      <w:numFmt w:val="bullet"/>
+      <w:lvlText w:val=""/>
+      <w:lvlJc w:val="left"/>
+      <w:pPr>
+        <w:ind w:left="2508" w:hanging="360"/>
+      </w:pPr>
+      <w:rPr>
+        <w:rFonts w:ascii="Wingdings" w:hAnsi="Wingdings" w:hint="default"/>
+      </w:rPr>
+    </w:lvl>
+    <w:lvl w:ilvl="3" w:tplc="08160001" w:tentative="1">
+      <w:start w:val="1"/>
+      <w:numFmt w:val="bullet"/>
+      <w:lvlText w:val=""/>
+      <w:lvlJc w:val="left"/>
+      <w:pPr>
+        <w:ind w:left="3228" w:hanging="360"/>
+      </w:pPr>
+      <w:rPr>
+        <w:rFonts w:ascii="Symbol" w:hAnsi="Symbol" w:hint="default"/>
+      </w:rPr>
+    </w:lvl>
+    <w:lvl w:ilvl="4" w:tplc="08160003" w:tentative="1">
+      <w:start w:val="1"/>
+      <w:numFmt w:val="bullet"/>
+      <w:lvlText w:val="o"/>
+      <w:lvlJc w:val="left"/>
+      <w:pPr>
+        <w:ind w:left="3948" w:hanging="360"/>
+      </w:pPr>
+      <w:rPr>
+        <w:rFonts w:ascii="Courier New" w:hAnsi="Courier New" w:cs="Courier New" w:hint="default"/>
+      </w:rPr>
+    </w:lvl>
+    <w:lvl w:ilvl="5" w:tplc="08160005" w:tentative="1">
+      <w:start w:val="1"/>
+      <w:numFmt w:val="bullet"/>
+      <w:lvlText w:val=""/>
+      <w:lvlJc w:val="left"/>
+      <w:pPr>
+        <w:ind w:left="4668" w:hanging="360"/>
+      </w:pPr>
+      <w:rPr>
+        <w:rFonts w:ascii="Wingdings" w:hAnsi="Wingdings" w:hint="default"/>
+      </w:rPr>
+    </w:lvl>
+    <w:lvl w:ilvl="6" w:tplc="08160001" w:tentative="1">
+      <w:start w:val="1"/>
+      <w:numFmt w:val="bullet"/>
+      <w:lvlText w:val=""/>
+      <w:lvlJc w:val="left"/>
+      <w:pPr>
+        <w:ind w:left="5388" w:hanging="360"/>
+      </w:pPr>
+      <w:rPr>
+        <w:rFonts w:ascii="Symbol" w:hAnsi="Symbol" w:hint="default"/>
+      </w:rPr>
+    </w:lvl>
+    <w:lvl w:ilvl="7" w:tplc="08160003" w:tentative="1">
+      <w:start w:val="1"/>
+      <w:numFmt w:val="bullet"/>
+      <w:lvlText w:val="o"/>
+      <w:lvlJc w:val="left"/>
+      <w:pPr>
+        <w:ind w:left="6108" w:hanging="360"/>
+      </w:pPr>
+      <w:rPr>
+        <w:rFonts w:ascii="Courier New" w:hAnsi="Courier New" w:cs="Courier New" w:hint="default"/>
+      </w:rPr>
+    </w:lvl>
+    <w:lvl w:ilvl="8" w:tplc="08160005" w:tentative="1">
+      <w:start w:val="1"/>
+      <w:numFmt w:val="bullet"/>
+      <w:lvlText w:val=""/>
+      <w:lvlJc w:val="left"/>
+      <w:pPr>
+        <w:ind w:left="6828" w:hanging="360"/>
+      </w:pPr>
+      <w:rPr>
+        <w:rFonts w:ascii="Wingdings" w:hAnsi="Wingdings" w:hint="default"/>
+      </w:rPr>
+    </w:lvl>
+  </w:abstractNum>
+  <w:abstractNum w:abstractNumId="13" w15:restartNumberingAfterBreak="0">
     <w:nsid w:val="28557051"/>
     <w:multiLevelType w:val="hybridMultilevel"/>
-    <w:tmpl w:val="63F07C94"/>
+    <w:tmpl w:val="76226D4A"/>
     <w:lvl w:ilvl="0" w:tplc="08160001">
       <w:start w:val="1"/>
       <w:numFmt w:val="bullet"/>
@@ -1317,13 +4920,275 @@
         <w:rFonts w:ascii="Wingdings" w:hAnsi="Wingdings" w:hint="default"/>
       </w:rPr>
     </w:lvl>
+    <w:lvl w:ilvl="3" w:tplc="08160001">
+      <w:start w:val="1"/>
+      <w:numFmt w:val="bullet"/>
+      <w:lvlText w:val=""/>
+      <w:lvlJc w:val="left"/>
+      <w:pPr>
+        <w:ind w:left="2880" w:hanging="360"/>
+      </w:pPr>
+      <w:rPr>
+        <w:rFonts w:ascii="Symbol" w:hAnsi="Symbol" w:hint="default"/>
+      </w:rPr>
+    </w:lvl>
+    <w:lvl w:ilvl="4" w:tplc="08160003" w:tentative="1">
+      <w:start w:val="1"/>
+      <w:numFmt w:val="bullet"/>
+      <w:lvlText w:val="o"/>
+      <w:lvlJc w:val="left"/>
+      <w:pPr>
+        <w:ind w:left="3600" w:hanging="360"/>
+      </w:pPr>
+      <w:rPr>
+        <w:rFonts w:ascii="Courier New" w:hAnsi="Courier New" w:cs="Courier New" w:hint="default"/>
+      </w:rPr>
+    </w:lvl>
+    <w:lvl w:ilvl="5" w:tplc="08160005" w:tentative="1">
+      <w:start w:val="1"/>
+      <w:numFmt w:val="bullet"/>
+      <w:lvlText w:val=""/>
+      <w:lvlJc w:val="left"/>
+      <w:pPr>
+        <w:ind w:left="4320" w:hanging="360"/>
+      </w:pPr>
+      <w:rPr>
+        <w:rFonts w:ascii="Wingdings" w:hAnsi="Wingdings" w:hint="default"/>
+      </w:rPr>
+    </w:lvl>
+    <w:lvl w:ilvl="6" w:tplc="08160001" w:tentative="1">
+      <w:start w:val="1"/>
+      <w:numFmt w:val="bullet"/>
+      <w:lvlText w:val=""/>
+      <w:lvlJc w:val="left"/>
+      <w:pPr>
+        <w:ind w:left="5040" w:hanging="360"/>
+      </w:pPr>
+      <w:rPr>
+        <w:rFonts w:ascii="Symbol" w:hAnsi="Symbol" w:hint="default"/>
+      </w:rPr>
+    </w:lvl>
+    <w:lvl w:ilvl="7" w:tplc="08160003" w:tentative="1">
+      <w:start w:val="1"/>
+      <w:numFmt w:val="bullet"/>
+      <w:lvlText w:val="o"/>
+      <w:lvlJc w:val="left"/>
+      <w:pPr>
+        <w:ind w:left="5760" w:hanging="360"/>
+      </w:pPr>
+      <w:rPr>
+        <w:rFonts w:ascii="Courier New" w:hAnsi="Courier New" w:cs="Courier New" w:hint="default"/>
+      </w:rPr>
+    </w:lvl>
+    <w:lvl w:ilvl="8" w:tplc="08160005" w:tentative="1">
+      <w:start w:val="1"/>
+      <w:numFmt w:val="bullet"/>
+      <w:lvlText w:val=""/>
+      <w:lvlJc w:val="left"/>
+      <w:pPr>
+        <w:ind w:left="6480" w:hanging="360"/>
+      </w:pPr>
+      <w:rPr>
+        <w:rFonts w:ascii="Wingdings" w:hAnsi="Wingdings" w:hint="default"/>
+      </w:rPr>
+    </w:lvl>
+  </w:abstractNum>
+  <w:abstractNum w:abstractNumId="14" w15:restartNumberingAfterBreak="0">
+    <w:nsid w:val="2EE83D1C"/>
+    <w:multiLevelType w:val="multilevel"/>
+    <w:tmpl w:val="3D289FC0"/>
+    <w:lvl w:ilvl="0">
+      <w:start w:val="1"/>
+      <w:numFmt w:val="bullet"/>
+      <w:lvlText w:val=""/>
+      <w:lvlJc w:val="left"/>
+      <w:pPr>
+        <w:tabs>
+          <w:tab w:val="num" w:pos="720"/>
+        </w:tabs>
+        <w:ind w:left="720" w:hanging="360"/>
+      </w:pPr>
+      <w:rPr>
+        <w:rFonts w:ascii="Symbol" w:hAnsi="Symbol" w:hint="default"/>
+        <w:sz w:val="20"/>
+      </w:rPr>
+    </w:lvl>
+    <w:lvl w:ilvl="1" w:tentative="1">
+      <w:start w:val="1"/>
+      <w:numFmt w:val="bullet"/>
+      <w:lvlText w:val="o"/>
+      <w:lvlJc w:val="left"/>
+      <w:pPr>
+        <w:tabs>
+          <w:tab w:val="num" w:pos="1440"/>
+        </w:tabs>
+        <w:ind w:left="1440" w:hanging="360"/>
+      </w:pPr>
+      <w:rPr>
+        <w:rFonts w:ascii="Courier New" w:hAnsi="Courier New" w:hint="default"/>
+        <w:sz w:val="20"/>
+      </w:rPr>
+    </w:lvl>
+    <w:lvl w:ilvl="2" w:tentative="1">
+      <w:start w:val="1"/>
+      <w:numFmt w:val="bullet"/>
+      <w:lvlText w:val=""/>
+      <w:lvlJc w:val="left"/>
+      <w:pPr>
+        <w:tabs>
+          <w:tab w:val="num" w:pos="2160"/>
+        </w:tabs>
+        <w:ind w:left="2160" w:hanging="360"/>
+      </w:pPr>
+      <w:rPr>
+        <w:rFonts w:ascii="Wingdings" w:hAnsi="Wingdings" w:hint="default"/>
+        <w:sz w:val="20"/>
+      </w:rPr>
+    </w:lvl>
+    <w:lvl w:ilvl="3" w:tentative="1">
+      <w:start w:val="1"/>
+      <w:numFmt w:val="bullet"/>
+      <w:lvlText w:val=""/>
+      <w:lvlJc w:val="left"/>
+      <w:pPr>
+        <w:tabs>
+          <w:tab w:val="num" w:pos="2880"/>
+        </w:tabs>
+        <w:ind w:left="2880" w:hanging="360"/>
+      </w:pPr>
+      <w:rPr>
+        <w:rFonts w:ascii="Wingdings" w:hAnsi="Wingdings" w:hint="default"/>
+        <w:sz w:val="20"/>
+      </w:rPr>
+    </w:lvl>
+    <w:lvl w:ilvl="4" w:tentative="1">
+      <w:start w:val="1"/>
+      <w:numFmt w:val="bullet"/>
+      <w:lvlText w:val=""/>
+      <w:lvlJc w:val="left"/>
+      <w:pPr>
+        <w:tabs>
+          <w:tab w:val="num" w:pos="3600"/>
+        </w:tabs>
+        <w:ind w:left="3600" w:hanging="360"/>
+      </w:pPr>
+      <w:rPr>
+        <w:rFonts w:ascii="Wingdings" w:hAnsi="Wingdings" w:hint="default"/>
+        <w:sz w:val="20"/>
+      </w:rPr>
+    </w:lvl>
+    <w:lvl w:ilvl="5" w:tentative="1">
+      <w:start w:val="1"/>
+      <w:numFmt w:val="bullet"/>
+      <w:lvlText w:val=""/>
+      <w:lvlJc w:val="left"/>
+      <w:pPr>
+        <w:tabs>
+          <w:tab w:val="num" w:pos="4320"/>
+        </w:tabs>
+        <w:ind w:left="4320" w:hanging="360"/>
+      </w:pPr>
+      <w:rPr>
+        <w:rFonts w:ascii="Wingdings" w:hAnsi="Wingdings" w:hint="default"/>
+        <w:sz w:val="20"/>
+      </w:rPr>
+    </w:lvl>
+    <w:lvl w:ilvl="6" w:tentative="1">
+      <w:start w:val="1"/>
+      <w:numFmt w:val="bullet"/>
+      <w:lvlText w:val=""/>
+      <w:lvlJc w:val="left"/>
+      <w:pPr>
+        <w:tabs>
+          <w:tab w:val="num" w:pos="5040"/>
+        </w:tabs>
+        <w:ind w:left="5040" w:hanging="360"/>
+      </w:pPr>
+      <w:rPr>
+        <w:rFonts w:ascii="Wingdings" w:hAnsi="Wingdings" w:hint="default"/>
+        <w:sz w:val="20"/>
+      </w:rPr>
+    </w:lvl>
+    <w:lvl w:ilvl="7" w:tentative="1">
+      <w:start w:val="1"/>
+      <w:numFmt w:val="bullet"/>
+      <w:lvlText w:val=""/>
+      <w:lvlJc w:val="left"/>
+      <w:pPr>
+        <w:tabs>
+          <w:tab w:val="num" w:pos="5760"/>
+        </w:tabs>
+        <w:ind w:left="5760" w:hanging="360"/>
+      </w:pPr>
+      <w:rPr>
+        <w:rFonts w:ascii="Wingdings" w:hAnsi="Wingdings" w:hint="default"/>
+        <w:sz w:val="20"/>
+      </w:rPr>
+    </w:lvl>
+    <w:lvl w:ilvl="8" w:tentative="1">
+      <w:start w:val="1"/>
+      <w:numFmt w:val="bullet"/>
+      <w:lvlText w:val=""/>
+      <w:lvlJc w:val="left"/>
+      <w:pPr>
+        <w:tabs>
+          <w:tab w:val="num" w:pos="6480"/>
+        </w:tabs>
+        <w:ind w:left="6480" w:hanging="360"/>
+      </w:pPr>
+      <w:rPr>
+        <w:rFonts w:ascii="Wingdings" w:hAnsi="Wingdings" w:hint="default"/>
+        <w:sz w:val="20"/>
+      </w:rPr>
+    </w:lvl>
+  </w:abstractNum>
+  <w:abstractNum w:abstractNumId="15" w15:restartNumberingAfterBreak="0">
+    <w:nsid w:val="35B47377"/>
+    <w:multiLevelType w:val="hybridMultilevel"/>
+    <w:tmpl w:val="E6AA83C0"/>
+    <w:lvl w:ilvl="0" w:tplc="08160003">
+      <w:start w:val="1"/>
+      <w:numFmt w:val="bullet"/>
+      <w:lvlText w:val="o"/>
+      <w:lvlJc w:val="left"/>
+      <w:pPr>
+        <w:ind w:left="2520" w:hanging="360"/>
+      </w:pPr>
+      <w:rPr>
+        <w:rFonts w:ascii="Courier New" w:hAnsi="Courier New" w:cs="Courier New" w:hint="default"/>
+      </w:rPr>
+    </w:lvl>
+    <w:lvl w:ilvl="1" w:tplc="08160003" w:tentative="1">
+      <w:start w:val="1"/>
+      <w:numFmt w:val="bullet"/>
+      <w:lvlText w:val="o"/>
+      <w:lvlJc w:val="left"/>
+      <w:pPr>
+        <w:ind w:left="3240" w:hanging="360"/>
+      </w:pPr>
+      <w:rPr>
+        <w:rFonts w:ascii="Courier New" w:hAnsi="Courier New" w:cs="Courier New" w:hint="default"/>
+      </w:rPr>
+    </w:lvl>
+    <w:lvl w:ilvl="2" w:tplc="08160005" w:tentative="1">
+      <w:start w:val="1"/>
+      <w:numFmt w:val="bullet"/>
+      <w:lvlText w:val=""/>
+      <w:lvlJc w:val="left"/>
+      <w:pPr>
+        <w:ind w:left="3960" w:hanging="360"/>
+      </w:pPr>
+      <w:rPr>
+        <w:rFonts w:ascii="Wingdings" w:hAnsi="Wingdings" w:hint="default"/>
+      </w:rPr>
+    </w:lvl>
     <w:lvl w:ilvl="3" w:tplc="08160001" w:tentative="1">
       <w:start w:val="1"/>
       <w:numFmt w:val="bullet"/>
       <w:lvlText w:val=""/>
       <w:lvlJc w:val="left"/>
       <w:pPr>
-        <w:ind w:left="2880" w:hanging="360"/>
+        <w:ind w:left="4680" w:hanging="360"/>
       </w:pPr>
       <w:rPr>
         <w:rFonts w:ascii="Symbol" w:hAnsi="Symbol" w:hint="default"/>
@@ -1335,7 +5200,7 @@
       <w:lvlText w:val="o"/>
       <w:lvlJc w:val="left"/>
       <w:pPr>
-        <w:ind w:left="3600" w:hanging="360"/>
+        <w:ind w:left="5400" w:hanging="360"/>
       </w:pPr>
       <w:rPr>
         <w:rFonts w:ascii="Courier New" w:hAnsi="Courier New" w:cs="Courier New" w:hint="default"/>
@@ -1347,7 +5212,7 @@
       <w:lvlText w:val=""/>
       <w:lvlJc w:val="left"/>
       <w:pPr>
-        <w:ind w:left="4320" w:hanging="360"/>
+        <w:ind w:left="6120" w:hanging="360"/>
       </w:pPr>
       <w:rPr>
         <w:rFonts w:ascii="Wingdings" w:hAnsi="Wingdings" w:hint="default"/>
@@ -1359,7 +5224,7 @@
       <w:lvlText w:val=""/>
       <w:lvlJc w:val="left"/>
       <w:pPr>
-        <w:ind w:left="5040" w:hanging="360"/>
+        <w:ind w:left="6840" w:hanging="360"/>
       </w:pPr>
       <w:rPr>
         <w:rFonts w:ascii="Symbol" w:hAnsi="Symbol" w:hint="default"/>
@@ -1371,7 +5236,7 @@
       <w:lvlText w:val="o"/>
       <w:lvlJc w:val="left"/>
       <w:pPr>
-        <w:ind w:left="5760" w:hanging="360"/>
+        <w:ind w:left="7560" w:hanging="360"/>
       </w:pPr>
       <w:rPr>
         <w:rFonts w:ascii="Courier New" w:hAnsi="Courier New" w:cs="Courier New" w:hint="default"/>
@@ -1383,14 +5248,240 @@
       <w:lvlText w:val=""/>
       <w:lvlJc w:val="left"/>
       <w:pPr>
-        <w:ind w:left="6480" w:hanging="360"/>
+        <w:ind w:left="8280" w:hanging="360"/>
       </w:pPr>
       <w:rPr>
         <w:rFonts w:ascii="Wingdings" w:hAnsi="Wingdings" w:hint="default"/>
       </w:rPr>
     </w:lvl>
   </w:abstractNum>
-  <w:abstractNum w:abstractNumId="3" w15:restartNumberingAfterBreak="0">
+  <w:abstractNum w:abstractNumId="16" w15:restartNumberingAfterBreak="0">
+    <w:nsid w:val="38670370"/>
+    <w:multiLevelType w:val="hybridMultilevel"/>
+    <w:tmpl w:val="0D3ABA4A"/>
+    <w:lvl w:ilvl="0" w:tplc="FFFFFFFF">
+      <w:start w:val="1"/>
+      <w:numFmt w:val="decimal"/>
+      <w:lvlText w:val="%1."/>
+      <w:lvlJc w:val="left"/>
+      <w:pPr>
+        <w:ind w:left="1776" w:hanging="360"/>
+      </w:pPr>
+      <w:rPr>
+        <w:rFonts w:hint="default"/>
+      </w:rPr>
+    </w:lvl>
+    <w:lvl w:ilvl="1" w:tplc="FFFFFFFF">
+      <w:start w:val="1"/>
+      <w:numFmt w:val="bullet"/>
+      <w:lvlText w:val=""/>
+      <w:lvlJc w:val="left"/>
+      <w:pPr>
+        <w:ind w:left="3588" w:hanging="360"/>
+      </w:pPr>
+      <w:rPr>
+        <w:rFonts w:ascii="Symbol" w:hAnsi="Symbol" w:hint="default"/>
+      </w:rPr>
+    </w:lvl>
+    <w:lvl w:ilvl="2" w:tplc="FFFFFFFF" w:tentative="1">
+      <w:start w:val="1"/>
+      <w:numFmt w:val="bullet"/>
+      <w:lvlText w:val=""/>
+      <w:lvlJc w:val="left"/>
+      <w:pPr>
+        <w:ind w:left="3216" w:hanging="360"/>
+      </w:pPr>
+      <w:rPr>
+        <w:rFonts w:ascii="Wingdings" w:hAnsi="Wingdings" w:hint="default"/>
+      </w:rPr>
+    </w:lvl>
+    <w:lvl w:ilvl="3" w:tplc="FFFFFFFF" w:tentative="1">
+      <w:start w:val="1"/>
+      <w:numFmt w:val="bullet"/>
+      <w:lvlText w:val=""/>
+      <w:lvlJc w:val="left"/>
+      <w:pPr>
+        <w:ind w:left="3936" w:hanging="360"/>
+      </w:pPr>
+      <w:rPr>
+        <w:rFonts w:ascii="Symbol" w:hAnsi="Symbol" w:hint="default"/>
+      </w:rPr>
+    </w:lvl>
+    <w:lvl w:ilvl="4" w:tplc="FFFFFFFF" w:tentative="1">
+      <w:start w:val="1"/>
+      <w:numFmt w:val="bullet"/>
+      <w:lvlText w:val="o"/>
+      <w:lvlJc w:val="left"/>
+      <w:pPr>
+        <w:ind w:left="4656" w:hanging="360"/>
+      </w:pPr>
+      <w:rPr>
+        <w:rFonts w:ascii="Courier New" w:hAnsi="Courier New" w:cs="Courier New" w:hint="default"/>
+      </w:rPr>
+    </w:lvl>
+    <w:lvl w:ilvl="5" w:tplc="FFFFFFFF" w:tentative="1">
+      <w:start w:val="1"/>
+      <w:numFmt w:val="bullet"/>
+      <w:lvlText w:val=""/>
+      <w:lvlJc w:val="left"/>
+      <w:pPr>
+        <w:ind w:left="5376" w:hanging="360"/>
+      </w:pPr>
+      <w:rPr>
+        <w:rFonts w:ascii="Wingdings" w:hAnsi="Wingdings" w:hint="default"/>
+      </w:rPr>
+    </w:lvl>
+    <w:lvl w:ilvl="6" w:tplc="FFFFFFFF" w:tentative="1">
+      <w:start w:val="1"/>
+      <w:numFmt w:val="bullet"/>
+      <w:lvlText w:val=""/>
+      <w:lvlJc w:val="left"/>
+      <w:pPr>
+        <w:ind w:left="6096" w:hanging="360"/>
+      </w:pPr>
+      <w:rPr>
+        <w:rFonts w:ascii="Symbol" w:hAnsi="Symbol" w:hint="default"/>
+      </w:rPr>
+    </w:lvl>
+    <w:lvl w:ilvl="7" w:tplc="FFFFFFFF" w:tentative="1">
+      <w:start w:val="1"/>
+      <w:numFmt w:val="bullet"/>
+      <w:lvlText w:val="o"/>
+      <w:lvlJc w:val="left"/>
+      <w:pPr>
+        <w:ind w:left="6816" w:hanging="360"/>
+      </w:pPr>
+      <w:rPr>
+        <w:rFonts w:ascii="Courier New" w:hAnsi="Courier New" w:cs="Courier New" w:hint="default"/>
+      </w:rPr>
+    </w:lvl>
+    <w:lvl w:ilvl="8" w:tplc="FFFFFFFF" w:tentative="1">
+      <w:start w:val="1"/>
+      <w:numFmt w:val="bullet"/>
+      <w:lvlText w:val=""/>
+      <w:lvlJc w:val="left"/>
+      <w:pPr>
+        <w:ind w:left="7536" w:hanging="360"/>
+      </w:pPr>
+      <w:rPr>
+        <w:rFonts w:ascii="Wingdings" w:hAnsi="Wingdings" w:hint="default"/>
+      </w:rPr>
+    </w:lvl>
+  </w:abstractNum>
+  <w:abstractNum w:abstractNumId="17" w15:restartNumberingAfterBreak="0">
+    <w:nsid w:val="3DD12AAB"/>
+    <w:multiLevelType w:val="hybridMultilevel"/>
+    <w:tmpl w:val="0D3ABA4A"/>
+    <w:lvl w:ilvl="0" w:tplc="FFFFFFFF">
+      <w:start w:val="1"/>
+      <w:numFmt w:val="decimal"/>
+      <w:lvlText w:val="%1."/>
+      <w:lvlJc w:val="left"/>
+      <w:pPr>
+        <w:ind w:left="1776" w:hanging="360"/>
+      </w:pPr>
+      <w:rPr>
+        <w:rFonts w:hint="default"/>
+      </w:rPr>
+    </w:lvl>
+    <w:lvl w:ilvl="1" w:tplc="FFFFFFFF">
+      <w:start w:val="1"/>
+      <w:numFmt w:val="bullet"/>
+      <w:lvlText w:val=""/>
+      <w:lvlJc w:val="left"/>
+      <w:pPr>
+        <w:ind w:left="3588" w:hanging="360"/>
+      </w:pPr>
+      <w:rPr>
+        <w:rFonts w:ascii="Symbol" w:hAnsi="Symbol" w:hint="default"/>
+      </w:rPr>
+    </w:lvl>
+    <w:lvl w:ilvl="2" w:tplc="FFFFFFFF" w:tentative="1">
+      <w:start w:val="1"/>
+      <w:numFmt w:val="bullet"/>
+      <w:lvlText w:val=""/>
+      <w:lvlJc w:val="left"/>
+      <w:pPr>
+        <w:ind w:left="3216" w:hanging="360"/>
+      </w:pPr>
+      <w:rPr>
+        <w:rFonts w:ascii="Wingdings" w:hAnsi="Wingdings" w:hint="default"/>
+      </w:rPr>
+    </w:lvl>
+    <w:lvl w:ilvl="3" w:tplc="FFFFFFFF" w:tentative="1">
+      <w:start w:val="1"/>
+      <w:numFmt w:val="bullet"/>
+      <w:lvlText w:val=""/>
+      <w:lvlJc w:val="left"/>
+      <w:pPr>
+        <w:ind w:left="3936" w:hanging="360"/>
+      </w:pPr>
+      <w:rPr>
+        <w:rFonts w:ascii="Symbol" w:hAnsi="Symbol" w:hint="default"/>
+      </w:rPr>
+    </w:lvl>
+    <w:lvl w:ilvl="4" w:tplc="FFFFFFFF" w:tentative="1">
+      <w:start w:val="1"/>
+      <w:numFmt w:val="bullet"/>
+      <w:lvlText w:val="o"/>
+      <w:lvlJc w:val="left"/>
+      <w:pPr>
+        <w:ind w:left="4656" w:hanging="360"/>
+      </w:pPr>
+      <w:rPr>
+        <w:rFonts w:ascii="Courier New" w:hAnsi="Courier New" w:cs="Courier New" w:hint="default"/>
+      </w:rPr>
+    </w:lvl>
+    <w:lvl w:ilvl="5" w:tplc="FFFFFFFF" w:tentative="1">
+      <w:start w:val="1"/>
+      <w:numFmt w:val="bullet"/>
+      <w:lvlText w:val=""/>
+      <w:lvlJc w:val="left"/>
+      <w:pPr>
+        <w:ind w:left="5376" w:hanging="360"/>
+      </w:pPr>
+      <w:rPr>
+        <w:rFonts w:ascii="Wingdings" w:hAnsi="Wingdings" w:hint="default"/>
+      </w:rPr>
+    </w:lvl>
+    <w:lvl w:ilvl="6" w:tplc="FFFFFFFF" w:tentative="1">
+      <w:start w:val="1"/>
+      <w:numFmt w:val="bullet"/>
+      <w:lvlText w:val=""/>
+      <w:lvlJc w:val="left"/>
+      <w:pPr>
+        <w:ind w:left="6096" w:hanging="360"/>
+      </w:pPr>
+      <w:rPr>
+        <w:rFonts w:ascii="Symbol" w:hAnsi="Symbol" w:hint="default"/>
+      </w:rPr>
+    </w:lvl>
+    <w:lvl w:ilvl="7" w:tplc="FFFFFFFF" w:tentative="1">
+      <w:start w:val="1"/>
+      <w:numFmt w:val="bullet"/>
+      <w:lvlText w:val="o"/>
+      <w:lvlJc w:val="left"/>
+      <w:pPr>
+        <w:ind w:left="6816" w:hanging="360"/>
+      </w:pPr>
+      <w:rPr>
+        <w:rFonts w:ascii="Courier New" w:hAnsi="Courier New" w:cs="Courier New" w:hint="default"/>
+      </w:rPr>
+    </w:lvl>
+    <w:lvl w:ilvl="8" w:tplc="FFFFFFFF" w:tentative="1">
+      <w:start w:val="1"/>
+      <w:numFmt w:val="bullet"/>
+      <w:lvlText w:val=""/>
+      <w:lvlJc w:val="left"/>
+      <w:pPr>
+        <w:ind w:left="7536" w:hanging="360"/>
+      </w:pPr>
+      <w:rPr>
+        <w:rFonts w:ascii="Wingdings" w:hAnsi="Wingdings" w:hint="default"/>
+      </w:rPr>
+    </w:lvl>
+  </w:abstractNum>
+  <w:abstractNum w:abstractNumId="18" w15:restartNumberingAfterBreak="0">
     <w:nsid w:val="41B451B1"/>
     <w:multiLevelType w:val="hybridMultilevel"/>
     <w:tmpl w:val="739C9E40"/>
@@ -1476,17 +5567,868 @@
       </w:pPr>
     </w:lvl>
   </w:abstractNum>
+  <w:abstractNum w:abstractNumId="19" w15:restartNumberingAfterBreak="0">
+    <w:nsid w:val="45B046BF"/>
+    <w:multiLevelType w:val="hybridMultilevel"/>
+    <w:tmpl w:val="3E56F98A"/>
+    <w:lvl w:ilvl="0" w:tplc="FFFFFFFF">
+      <w:start w:val="1"/>
+      <w:numFmt w:val="bullet"/>
+      <w:lvlText w:val="o"/>
+      <w:lvlJc w:val="left"/>
+      <w:pPr>
+        <w:ind w:left="1068" w:hanging="360"/>
+      </w:pPr>
+      <w:rPr>
+        <w:rFonts w:ascii="Courier New" w:hAnsi="Courier New" w:cs="Courier New" w:hint="default"/>
+      </w:rPr>
+    </w:lvl>
+    <w:lvl w:ilvl="1" w:tplc="0816000F">
+      <w:start w:val="1"/>
+      <w:numFmt w:val="decimal"/>
+      <w:lvlText w:val="%2."/>
+      <w:lvlJc w:val="left"/>
+      <w:pPr>
+        <w:ind w:left="1428" w:hanging="360"/>
+      </w:pPr>
+    </w:lvl>
+    <w:lvl w:ilvl="2" w:tplc="FFFFFFFF">
+      <w:start w:val="1"/>
+      <w:numFmt w:val="decimal"/>
+      <w:lvlText w:val="%3."/>
+      <w:lvlJc w:val="left"/>
+      <w:pPr>
+        <w:ind w:left="2508" w:hanging="360"/>
+      </w:pPr>
+    </w:lvl>
+    <w:lvl w:ilvl="3" w:tplc="FFFFFFFF" w:tentative="1">
+      <w:start w:val="1"/>
+      <w:numFmt w:val="bullet"/>
+      <w:lvlText w:val=""/>
+      <w:lvlJc w:val="left"/>
+      <w:pPr>
+        <w:ind w:left="3228" w:hanging="360"/>
+      </w:pPr>
+      <w:rPr>
+        <w:rFonts w:ascii="Symbol" w:hAnsi="Symbol" w:hint="default"/>
+      </w:rPr>
+    </w:lvl>
+    <w:lvl w:ilvl="4" w:tplc="FFFFFFFF" w:tentative="1">
+      <w:start w:val="1"/>
+      <w:numFmt w:val="bullet"/>
+      <w:lvlText w:val="o"/>
+      <w:lvlJc w:val="left"/>
+      <w:pPr>
+        <w:ind w:left="3948" w:hanging="360"/>
+      </w:pPr>
+      <w:rPr>
+        <w:rFonts w:ascii="Courier New" w:hAnsi="Courier New" w:cs="Courier New" w:hint="default"/>
+      </w:rPr>
+    </w:lvl>
+    <w:lvl w:ilvl="5" w:tplc="FFFFFFFF" w:tentative="1">
+      <w:start w:val="1"/>
+      <w:numFmt w:val="bullet"/>
+      <w:lvlText w:val=""/>
+      <w:lvlJc w:val="left"/>
+      <w:pPr>
+        <w:ind w:left="4668" w:hanging="360"/>
+      </w:pPr>
+      <w:rPr>
+        <w:rFonts w:ascii="Wingdings" w:hAnsi="Wingdings" w:hint="default"/>
+      </w:rPr>
+    </w:lvl>
+    <w:lvl w:ilvl="6" w:tplc="FFFFFFFF" w:tentative="1">
+      <w:start w:val="1"/>
+      <w:numFmt w:val="bullet"/>
+      <w:lvlText w:val=""/>
+      <w:lvlJc w:val="left"/>
+      <w:pPr>
+        <w:ind w:left="5388" w:hanging="360"/>
+      </w:pPr>
+      <w:rPr>
+        <w:rFonts w:ascii="Symbol" w:hAnsi="Symbol" w:hint="default"/>
+      </w:rPr>
+    </w:lvl>
+    <w:lvl w:ilvl="7" w:tplc="FFFFFFFF" w:tentative="1">
+      <w:start w:val="1"/>
+      <w:numFmt w:val="bullet"/>
+      <w:lvlText w:val="o"/>
+      <w:lvlJc w:val="left"/>
+      <w:pPr>
+        <w:ind w:left="6108" w:hanging="360"/>
+      </w:pPr>
+      <w:rPr>
+        <w:rFonts w:ascii="Courier New" w:hAnsi="Courier New" w:cs="Courier New" w:hint="default"/>
+      </w:rPr>
+    </w:lvl>
+    <w:lvl w:ilvl="8" w:tplc="FFFFFFFF" w:tentative="1">
+      <w:start w:val="1"/>
+      <w:numFmt w:val="bullet"/>
+      <w:lvlText w:val=""/>
+      <w:lvlJc w:val="left"/>
+      <w:pPr>
+        <w:ind w:left="6828" w:hanging="360"/>
+      </w:pPr>
+      <w:rPr>
+        <w:rFonts w:ascii="Wingdings" w:hAnsi="Wingdings" w:hint="default"/>
+      </w:rPr>
+    </w:lvl>
+  </w:abstractNum>
+  <w:abstractNum w:abstractNumId="20" w15:restartNumberingAfterBreak="0">
+    <w:nsid w:val="5E7A3119"/>
+    <w:multiLevelType w:val="hybridMultilevel"/>
+    <w:tmpl w:val="A1C6DAAE"/>
+    <w:lvl w:ilvl="0" w:tplc="08160001">
+      <w:start w:val="1"/>
+      <w:numFmt w:val="bullet"/>
+      <w:lvlText w:val=""/>
+      <w:lvlJc w:val="left"/>
+      <w:pPr>
+        <w:ind w:left="2160" w:hanging="360"/>
+      </w:pPr>
+      <w:rPr>
+        <w:rFonts w:ascii="Symbol" w:hAnsi="Symbol" w:hint="default"/>
+      </w:rPr>
+    </w:lvl>
+    <w:lvl w:ilvl="1" w:tplc="08160003" w:tentative="1">
+      <w:start w:val="1"/>
+      <w:numFmt w:val="bullet"/>
+      <w:lvlText w:val="o"/>
+      <w:lvlJc w:val="left"/>
+      <w:pPr>
+        <w:ind w:left="2880" w:hanging="360"/>
+      </w:pPr>
+      <w:rPr>
+        <w:rFonts w:ascii="Courier New" w:hAnsi="Courier New" w:cs="Courier New" w:hint="default"/>
+      </w:rPr>
+    </w:lvl>
+    <w:lvl w:ilvl="2" w:tplc="08160005" w:tentative="1">
+      <w:start w:val="1"/>
+      <w:numFmt w:val="bullet"/>
+      <w:lvlText w:val=""/>
+      <w:lvlJc w:val="left"/>
+      <w:pPr>
+        <w:ind w:left="3600" w:hanging="360"/>
+      </w:pPr>
+      <w:rPr>
+        <w:rFonts w:ascii="Wingdings" w:hAnsi="Wingdings" w:hint="default"/>
+      </w:rPr>
+    </w:lvl>
+    <w:lvl w:ilvl="3" w:tplc="08160001" w:tentative="1">
+      <w:start w:val="1"/>
+      <w:numFmt w:val="bullet"/>
+      <w:lvlText w:val=""/>
+      <w:lvlJc w:val="left"/>
+      <w:pPr>
+        <w:ind w:left="4320" w:hanging="360"/>
+      </w:pPr>
+      <w:rPr>
+        <w:rFonts w:ascii="Symbol" w:hAnsi="Symbol" w:hint="default"/>
+      </w:rPr>
+    </w:lvl>
+    <w:lvl w:ilvl="4" w:tplc="08160003" w:tentative="1">
+      <w:start w:val="1"/>
+      <w:numFmt w:val="bullet"/>
+      <w:lvlText w:val="o"/>
+      <w:lvlJc w:val="left"/>
+      <w:pPr>
+        <w:ind w:left="5040" w:hanging="360"/>
+      </w:pPr>
+      <w:rPr>
+        <w:rFonts w:ascii="Courier New" w:hAnsi="Courier New" w:cs="Courier New" w:hint="default"/>
+      </w:rPr>
+    </w:lvl>
+    <w:lvl w:ilvl="5" w:tplc="08160005" w:tentative="1">
+      <w:start w:val="1"/>
+      <w:numFmt w:val="bullet"/>
+      <w:lvlText w:val=""/>
+      <w:lvlJc w:val="left"/>
+      <w:pPr>
+        <w:ind w:left="5760" w:hanging="360"/>
+      </w:pPr>
+      <w:rPr>
+        <w:rFonts w:ascii="Wingdings" w:hAnsi="Wingdings" w:hint="default"/>
+      </w:rPr>
+    </w:lvl>
+    <w:lvl w:ilvl="6" w:tplc="08160001" w:tentative="1">
+      <w:start w:val="1"/>
+      <w:numFmt w:val="bullet"/>
+      <w:lvlText w:val=""/>
+      <w:lvlJc w:val="left"/>
+      <w:pPr>
+        <w:ind w:left="6480" w:hanging="360"/>
+      </w:pPr>
+      <w:rPr>
+        <w:rFonts w:ascii="Symbol" w:hAnsi="Symbol" w:hint="default"/>
+      </w:rPr>
+    </w:lvl>
+    <w:lvl w:ilvl="7" w:tplc="08160003" w:tentative="1">
+      <w:start w:val="1"/>
+      <w:numFmt w:val="bullet"/>
+      <w:lvlText w:val="o"/>
+      <w:lvlJc w:val="left"/>
+      <w:pPr>
+        <w:ind w:left="7200" w:hanging="360"/>
+      </w:pPr>
+      <w:rPr>
+        <w:rFonts w:ascii="Courier New" w:hAnsi="Courier New" w:cs="Courier New" w:hint="default"/>
+      </w:rPr>
+    </w:lvl>
+    <w:lvl w:ilvl="8" w:tplc="08160005" w:tentative="1">
+      <w:start w:val="1"/>
+      <w:numFmt w:val="bullet"/>
+      <w:lvlText w:val=""/>
+      <w:lvlJc w:val="left"/>
+      <w:pPr>
+        <w:ind w:left="7920" w:hanging="360"/>
+      </w:pPr>
+      <w:rPr>
+        <w:rFonts w:ascii="Wingdings" w:hAnsi="Wingdings" w:hint="default"/>
+      </w:rPr>
+    </w:lvl>
+  </w:abstractNum>
+  <w:abstractNum w:abstractNumId="21" w15:restartNumberingAfterBreak="0">
+    <w:nsid w:val="61B77064"/>
+    <w:multiLevelType w:val="hybridMultilevel"/>
+    <w:tmpl w:val="F904910A"/>
+    <w:lvl w:ilvl="0" w:tplc="08160001">
+      <w:start w:val="1"/>
+      <w:numFmt w:val="bullet"/>
+      <w:lvlText w:val=""/>
+      <w:lvlJc w:val="left"/>
+      <w:pPr>
+        <w:ind w:left="1428" w:hanging="360"/>
+      </w:pPr>
+      <w:rPr>
+        <w:rFonts w:ascii="Symbol" w:hAnsi="Symbol" w:hint="default"/>
+      </w:rPr>
+    </w:lvl>
+    <w:lvl w:ilvl="1" w:tplc="08160003" w:tentative="1">
+      <w:start w:val="1"/>
+      <w:numFmt w:val="bullet"/>
+      <w:lvlText w:val="o"/>
+      <w:lvlJc w:val="left"/>
+      <w:pPr>
+        <w:ind w:left="2148" w:hanging="360"/>
+      </w:pPr>
+      <w:rPr>
+        <w:rFonts w:ascii="Courier New" w:hAnsi="Courier New" w:cs="Courier New" w:hint="default"/>
+      </w:rPr>
+    </w:lvl>
+    <w:lvl w:ilvl="2" w:tplc="08160005" w:tentative="1">
+      <w:start w:val="1"/>
+      <w:numFmt w:val="bullet"/>
+      <w:lvlText w:val=""/>
+      <w:lvlJc w:val="left"/>
+      <w:pPr>
+        <w:ind w:left="2868" w:hanging="360"/>
+      </w:pPr>
+      <w:rPr>
+        <w:rFonts w:ascii="Wingdings" w:hAnsi="Wingdings" w:hint="default"/>
+      </w:rPr>
+    </w:lvl>
+    <w:lvl w:ilvl="3" w:tplc="08160001" w:tentative="1">
+      <w:start w:val="1"/>
+      <w:numFmt w:val="bullet"/>
+      <w:lvlText w:val=""/>
+      <w:lvlJc w:val="left"/>
+      <w:pPr>
+        <w:ind w:left="3588" w:hanging="360"/>
+      </w:pPr>
+      <w:rPr>
+        <w:rFonts w:ascii="Symbol" w:hAnsi="Symbol" w:hint="default"/>
+      </w:rPr>
+    </w:lvl>
+    <w:lvl w:ilvl="4" w:tplc="08160003" w:tentative="1">
+      <w:start w:val="1"/>
+      <w:numFmt w:val="bullet"/>
+      <w:lvlText w:val="o"/>
+      <w:lvlJc w:val="left"/>
+      <w:pPr>
+        <w:ind w:left="4308" w:hanging="360"/>
+      </w:pPr>
+      <w:rPr>
+        <w:rFonts w:ascii="Courier New" w:hAnsi="Courier New" w:cs="Courier New" w:hint="default"/>
+      </w:rPr>
+    </w:lvl>
+    <w:lvl w:ilvl="5" w:tplc="08160005" w:tentative="1">
+      <w:start w:val="1"/>
+      <w:numFmt w:val="bullet"/>
+      <w:lvlText w:val=""/>
+      <w:lvlJc w:val="left"/>
+      <w:pPr>
+        <w:ind w:left="5028" w:hanging="360"/>
+      </w:pPr>
+      <w:rPr>
+        <w:rFonts w:ascii="Wingdings" w:hAnsi="Wingdings" w:hint="default"/>
+      </w:rPr>
+    </w:lvl>
+    <w:lvl w:ilvl="6" w:tplc="08160001" w:tentative="1">
+      <w:start w:val="1"/>
+      <w:numFmt w:val="bullet"/>
+      <w:lvlText w:val=""/>
+      <w:lvlJc w:val="left"/>
+      <w:pPr>
+        <w:ind w:left="5748" w:hanging="360"/>
+      </w:pPr>
+      <w:rPr>
+        <w:rFonts w:ascii="Symbol" w:hAnsi="Symbol" w:hint="default"/>
+      </w:rPr>
+    </w:lvl>
+    <w:lvl w:ilvl="7" w:tplc="08160003" w:tentative="1">
+      <w:start w:val="1"/>
+      <w:numFmt w:val="bullet"/>
+      <w:lvlText w:val="o"/>
+      <w:lvlJc w:val="left"/>
+      <w:pPr>
+        <w:ind w:left="6468" w:hanging="360"/>
+      </w:pPr>
+      <w:rPr>
+        <w:rFonts w:ascii="Courier New" w:hAnsi="Courier New" w:cs="Courier New" w:hint="default"/>
+      </w:rPr>
+    </w:lvl>
+    <w:lvl w:ilvl="8" w:tplc="08160005" w:tentative="1">
+      <w:start w:val="1"/>
+      <w:numFmt w:val="bullet"/>
+      <w:lvlText w:val=""/>
+      <w:lvlJc w:val="left"/>
+      <w:pPr>
+        <w:ind w:left="7188" w:hanging="360"/>
+      </w:pPr>
+      <w:rPr>
+        <w:rFonts w:ascii="Wingdings" w:hAnsi="Wingdings" w:hint="default"/>
+      </w:rPr>
+    </w:lvl>
+  </w:abstractNum>
+  <w:abstractNum w:abstractNumId="22" w15:restartNumberingAfterBreak="0">
+    <w:nsid w:val="65D14544"/>
+    <w:multiLevelType w:val="hybridMultilevel"/>
+    <w:tmpl w:val="0D3ABA4A"/>
+    <w:lvl w:ilvl="0" w:tplc="0816000F">
+      <w:start w:val="1"/>
+      <w:numFmt w:val="decimal"/>
+      <w:lvlText w:val="%1."/>
+      <w:lvlJc w:val="left"/>
+      <w:pPr>
+        <w:ind w:left="1776" w:hanging="360"/>
+      </w:pPr>
+      <w:rPr>
+        <w:rFonts w:hint="default"/>
+      </w:rPr>
+    </w:lvl>
+    <w:lvl w:ilvl="1" w:tplc="FFFFFFFF">
+      <w:start w:val="1"/>
+      <w:numFmt w:val="bullet"/>
+      <w:lvlText w:val=""/>
+      <w:lvlJc w:val="left"/>
+      <w:pPr>
+        <w:ind w:left="3588" w:hanging="360"/>
+      </w:pPr>
+      <w:rPr>
+        <w:rFonts w:ascii="Symbol" w:hAnsi="Symbol" w:hint="default"/>
+      </w:rPr>
+    </w:lvl>
+    <w:lvl w:ilvl="2" w:tplc="FFFFFFFF" w:tentative="1">
+      <w:start w:val="1"/>
+      <w:numFmt w:val="bullet"/>
+      <w:lvlText w:val=""/>
+      <w:lvlJc w:val="left"/>
+      <w:pPr>
+        <w:ind w:left="3216" w:hanging="360"/>
+      </w:pPr>
+      <w:rPr>
+        <w:rFonts w:ascii="Wingdings" w:hAnsi="Wingdings" w:hint="default"/>
+      </w:rPr>
+    </w:lvl>
+    <w:lvl w:ilvl="3" w:tplc="FFFFFFFF" w:tentative="1">
+      <w:start w:val="1"/>
+      <w:numFmt w:val="bullet"/>
+      <w:lvlText w:val=""/>
+      <w:lvlJc w:val="left"/>
+      <w:pPr>
+        <w:ind w:left="3936" w:hanging="360"/>
+      </w:pPr>
+      <w:rPr>
+        <w:rFonts w:ascii="Symbol" w:hAnsi="Symbol" w:hint="default"/>
+      </w:rPr>
+    </w:lvl>
+    <w:lvl w:ilvl="4" w:tplc="FFFFFFFF" w:tentative="1">
+      <w:start w:val="1"/>
+      <w:numFmt w:val="bullet"/>
+      <w:lvlText w:val="o"/>
+      <w:lvlJc w:val="left"/>
+      <w:pPr>
+        <w:ind w:left="4656" w:hanging="360"/>
+      </w:pPr>
+      <w:rPr>
+        <w:rFonts w:ascii="Courier New" w:hAnsi="Courier New" w:cs="Courier New" w:hint="default"/>
+      </w:rPr>
+    </w:lvl>
+    <w:lvl w:ilvl="5" w:tplc="FFFFFFFF" w:tentative="1">
+      <w:start w:val="1"/>
+      <w:numFmt w:val="bullet"/>
+      <w:lvlText w:val=""/>
+      <w:lvlJc w:val="left"/>
+      <w:pPr>
+        <w:ind w:left="5376" w:hanging="360"/>
+      </w:pPr>
+      <w:rPr>
+        <w:rFonts w:ascii="Wingdings" w:hAnsi="Wingdings" w:hint="default"/>
+      </w:rPr>
+    </w:lvl>
+    <w:lvl w:ilvl="6" w:tplc="FFFFFFFF" w:tentative="1">
+      <w:start w:val="1"/>
+      <w:numFmt w:val="bullet"/>
+      <w:lvlText w:val=""/>
+      <w:lvlJc w:val="left"/>
+      <w:pPr>
+        <w:ind w:left="6096" w:hanging="360"/>
+      </w:pPr>
+      <w:rPr>
+        <w:rFonts w:ascii="Symbol" w:hAnsi="Symbol" w:hint="default"/>
+      </w:rPr>
+    </w:lvl>
+    <w:lvl w:ilvl="7" w:tplc="FFFFFFFF" w:tentative="1">
+      <w:start w:val="1"/>
+      <w:numFmt w:val="bullet"/>
+      <w:lvlText w:val="o"/>
+      <w:lvlJc w:val="left"/>
+      <w:pPr>
+        <w:ind w:left="6816" w:hanging="360"/>
+      </w:pPr>
+      <w:rPr>
+        <w:rFonts w:ascii="Courier New" w:hAnsi="Courier New" w:cs="Courier New" w:hint="default"/>
+      </w:rPr>
+    </w:lvl>
+    <w:lvl w:ilvl="8" w:tplc="FFFFFFFF" w:tentative="1">
+      <w:start w:val="1"/>
+      <w:numFmt w:val="bullet"/>
+      <w:lvlText w:val=""/>
+      <w:lvlJc w:val="left"/>
+      <w:pPr>
+        <w:ind w:left="7536" w:hanging="360"/>
+      </w:pPr>
+      <w:rPr>
+        <w:rFonts w:ascii="Wingdings" w:hAnsi="Wingdings" w:hint="default"/>
+      </w:rPr>
+    </w:lvl>
+  </w:abstractNum>
+  <w:abstractNum w:abstractNumId="23" w15:restartNumberingAfterBreak="0">
+    <w:nsid w:val="69F5366A"/>
+    <w:multiLevelType w:val="hybridMultilevel"/>
+    <w:tmpl w:val="0D3ABA4A"/>
+    <w:lvl w:ilvl="0" w:tplc="FFFFFFFF">
+      <w:start w:val="1"/>
+      <w:numFmt w:val="decimal"/>
+      <w:lvlText w:val="%1."/>
+      <w:lvlJc w:val="left"/>
+      <w:pPr>
+        <w:ind w:left="1776" w:hanging="360"/>
+      </w:pPr>
+      <w:rPr>
+        <w:rFonts w:hint="default"/>
+      </w:rPr>
+    </w:lvl>
+    <w:lvl w:ilvl="1" w:tplc="FFFFFFFF">
+      <w:start w:val="1"/>
+      <w:numFmt w:val="bullet"/>
+      <w:lvlText w:val=""/>
+      <w:lvlJc w:val="left"/>
+      <w:pPr>
+        <w:ind w:left="3588" w:hanging="360"/>
+      </w:pPr>
+      <w:rPr>
+        <w:rFonts w:ascii="Symbol" w:hAnsi="Symbol" w:hint="default"/>
+      </w:rPr>
+    </w:lvl>
+    <w:lvl w:ilvl="2" w:tplc="FFFFFFFF" w:tentative="1">
+      <w:start w:val="1"/>
+      <w:numFmt w:val="bullet"/>
+      <w:lvlText w:val=""/>
+      <w:lvlJc w:val="left"/>
+      <w:pPr>
+        <w:ind w:left="3216" w:hanging="360"/>
+      </w:pPr>
+      <w:rPr>
+        <w:rFonts w:ascii="Wingdings" w:hAnsi="Wingdings" w:hint="default"/>
+      </w:rPr>
+    </w:lvl>
+    <w:lvl w:ilvl="3" w:tplc="FFFFFFFF" w:tentative="1">
+      <w:start w:val="1"/>
+      <w:numFmt w:val="bullet"/>
+      <w:lvlText w:val=""/>
+      <w:lvlJc w:val="left"/>
+      <w:pPr>
+        <w:ind w:left="3936" w:hanging="360"/>
+      </w:pPr>
+      <w:rPr>
+        <w:rFonts w:ascii="Symbol" w:hAnsi="Symbol" w:hint="default"/>
+      </w:rPr>
+    </w:lvl>
+    <w:lvl w:ilvl="4" w:tplc="FFFFFFFF" w:tentative="1">
+      <w:start w:val="1"/>
+      <w:numFmt w:val="bullet"/>
+      <w:lvlText w:val="o"/>
+      <w:lvlJc w:val="left"/>
+      <w:pPr>
+        <w:ind w:left="4656" w:hanging="360"/>
+      </w:pPr>
+      <w:rPr>
+        <w:rFonts w:ascii="Courier New" w:hAnsi="Courier New" w:cs="Courier New" w:hint="default"/>
+      </w:rPr>
+    </w:lvl>
+    <w:lvl w:ilvl="5" w:tplc="FFFFFFFF" w:tentative="1">
+      <w:start w:val="1"/>
+      <w:numFmt w:val="bullet"/>
+      <w:lvlText w:val=""/>
+      <w:lvlJc w:val="left"/>
+      <w:pPr>
+        <w:ind w:left="5376" w:hanging="360"/>
+      </w:pPr>
+      <w:rPr>
+        <w:rFonts w:ascii="Wingdings" w:hAnsi="Wingdings" w:hint="default"/>
+      </w:rPr>
+    </w:lvl>
+    <w:lvl w:ilvl="6" w:tplc="FFFFFFFF" w:tentative="1">
+      <w:start w:val="1"/>
+      <w:numFmt w:val="bullet"/>
+      <w:lvlText w:val=""/>
+      <w:lvlJc w:val="left"/>
+      <w:pPr>
+        <w:ind w:left="6096" w:hanging="360"/>
+      </w:pPr>
+      <w:rPr>
+        <w:rFonts w:ascii="Symbol" w:hAnsi="Symbol" w:hint="default"/>
+      </w:rPr>
+    </w:lvl>
+    <w:lvl w:ilvl="7" w:tplc="FFFFFFFF" w:tentative="1">
+      <w:start w:val="1"/>
+      <w:numFmt w:val="bullet"/>
+      <w:lvlText w:val="o"/>
+      <w:lvlJc w:val="left"/>
+      <w:pPr>
+        <w:ind w:left="6816" w:hanging="360"/>
+      </w:pPr>
+      <w:rPr>
+        <w:rFonts w:ascii="Courier New" w:hAnsi="Courier New" w:cs="Courier New" w:hint="default"/>
+      </w:rPr>
+    </w:lvl>
+    <w:lvl w:ilvl="8" w:tplc="FFFFFFFF" w:tentative="1">
+      <w:start w:val="1"/>
+      <w:numFmt w:val="bullet"/>
+      <w:lvlText w:val=""/>
+      <w:lvlJc w:val="left"/>
+      <w:pPr>
+        <w:ind w:left="7536" w:hanging="360"/>
+      </w:pPr>
+      <w:rPr>
+        <w:rFonts w:ascii="Wingdings" w:hAnsi="Wingdings" w:hint="default"/>
+      </w:rPr>
+    </w:lvl>
+  </w:abstractNum>
+  <w:abstractNum w:abstractNumId="24" w15:restartNumberingAfterBreak="0">
+    <w:nsid w:val="7940559F"/>
+    <w:multiLevelType w:val="multilevel"/>
+    <w:tmpl w:val="11FA09EA"/>
+    <w:lvl w:ilvl="0">
+      <w:start w:val="1"/>
+      <w:numFmt w:val="decimal"/>
+      <w:lvlText w:val="%1."/>
+      <w:lvlJc w:val="left"/>
+      <w:pPr>
+        <w:tabs>
+          <w:tab w:val="num" w:pos="720"/>
+        </w:tabs>
+        <w:ind w:left="720" w:hanging="360"/>
+      </w:pPr>
+    </w:lvl>
+    <w:lvl w:ilvl="1" w:tentative="1">
+      <w:start w:val="1"/>
+      <w:numFmt w:val="decimal"/>
+      <w:lvlText w:val="%2."/>
+      <w:lvlJc w:val="left"/>
+      <w:pPr>
+        <w:tabs>
+          <w:tab w:val="num" w:pos="1440"/>
+        </w:tabs>
+        <w:ind w:left="1440" w:hanging="360"/>
+      </w:pPr>
+    </w:lvl>
+    <w:lvl w:ilvl="2" w:tentative="1">
+      <w:start w:val="1"/>
+      <w:numFmt w:val="decimal"/>
+      <w:lvlText w:val="%3."/>
+      <w:lvlJc w:val="left"/>
+      <w:pPr>
+        <w:tabs>
+          <w:tab w:val="num" w:pos="2160"/>
+        </w:tabs>
+        <w:ind w:left="2160" w:hanging="360"/>
+      </w:pPr>
+    </w:lvl>
+    <w:lvl w:ilvl="3" w:tentative="1">
+      <w:start w:val="1"/>
+      <w:numFmt w:val="decimal"/>
+      <w:lvlText w:val="%4."/>
+      <w:lvlJc w:val="left"/>
+      <w:pPr>
+        <w:tabs>
+          <w:tab w:val="num" w:pos="2880"/>
+        </w:tabs>
+        <w:ind w:left="2880" w:hanging="360"/>
+      </w:pPr>
+    </w:lvl>
+    <w:lvl w:ilvl="4" w:tentative="1">
+      <w:start w:val="1"/>
+      <w:numFmt w:val="decimal"/>
+      <w:lvlText w:val="%5."/>
+      <w:lvlJc w:val="left"/>
+      <w:pPr>
+        <w:tabs>
+          <w:tab w:val="num" w:pos="3600"/>
+        </w:tabs>
+        <w:ind w:left="3600" w:hanging="360"/>
+      </w:pPr>
+    </w:lvl>
+    <w:lvl w:ilvl="5" w:tentative="1">
+      <w:start w:val="1"/>
+      <w:numFmt w:val="decimal"/>
+      <w:lvlText w:val="%6."/>
+      <w:lvlJc w:val="left"/>
+      <w:pPr>
+        <w:tabs>
+          <w:tab w:val="num" w:pos="4320"/>
+        </w:tabs>
+        <w:ind w:left="4320" w:hanging="360"/>
+      </w:pPr>
+    </w:lvl>
+    <w:lvl w:ilvl="6" w:tentative="1">
+      <w:start w:val="1"/>
+      <w:numFmt w:val="decimal"/>
+      <w:lvlText w:val="%7."/>
+      <w:lvlJc w:val="left"/>
+      <w:pPr>
+        <w:tabs>
+          <w:tab w:val="num" w:pos="5040"/>
+        </w:tabs>
+        <w:ind w:left="5040" w:hanging="360"/>
+      </w:pPr>
+    </w:lvl>
+    <w:lvl w:ilvl="7" w:tentative="1">
+      <w:start w:val="1"/>
+      <w:numFmt w:val="decimal"/>
+      <w:lvlText w:val="%8."/>
+      <w:lvlJc w:val="left"/>
+      <w:pPr>
+        <w:tabs>
+          <w:tab w:val="num" w:pos="5760"/>
+        </w:tabs>
+        <w:ind w:left="5760" w:hanging="360"/>
+      </w:pPr>
+    </w:lvl>
+    <w:lvl w:ilvl="8" w:tentative="1">
+      <w:start w:val="1"/>
+      <w:numFmt w:val="decimal"/>
+      <w:lvlText w:val="%9."/>
+      <w:lvlJc w:val="left"/>
+      <w:pPr>
+        <w:tabs>
+          <w:tab w:val="num" w:pos="6480"/>
+        </w:tabs>
+        <w:ind w:left="6480" w:hanging="360"/>
+      </w:pPr>
+    </w:lvl>
+  </w:abstractNum>
+  <w:abstractNum w:abstractNumId="25" w15:restartNumberingAfterBreak="0">
+    <w:nsid w:val="7A170C86"/>
+    <w:multiLevelType w:val="hybridMultilevel"/>
+    <w:tmpl w:val="52AE3BF8"/>
+    <w:lvl w:ilvl="0" w:tplc="08160001">
+      <w:start w:val="1"/>
+      <w:numFmt w:val="bullet"/>
+      <w:lvlText w:val=""/>
+      <w:lvlJc w:val="left"/>
+      <w:pPr>
+        <w:ind w:left="1428" w:hanging="360"/>
+      </w:pPr>
+      <w:rPr>
+        <w:rFonts w:ascii="Symbol" w:hAnsi="Symbol" w:hint="default"/>
+      </w:rPr>
+    </w:lvl>
+    <w:lvl w:ilvl="1" w:tplc="FFFFFFFF">
+      <w:start w:val="1"/>
+      <w:numFmt w:val="bullet"/>
+      <w:lvlText w:val=""/>
+      <w:lvlJc w:val="left"/>
+      <w:pPr>
+        <w:ind w:left="3240" w:hanging="360"/>
+      </w:pPr>
+      <w:rPr>
+        <w:rFonts w:ascii="Symbol" w:hAnsi="Symbol" w:hint="default"/>
+      </w:rPr>
+    </w:lvl>
+    <w:lvl w:ilvl="2" w:tplc="FFFFFFFF" w:tentative="1">
+      <w:start w:val="1"/>
+      <w:numFmt w:val="bullet"/>
+      <w:lvlText w:val=""/>
+      <w:lvlJc w:val="left"/>
+      <w:pPr>
+        <w:ind w:left="2868" w:hanging="360"/>
+      </w:pPr>
+      <w:rPr>
+        <w:rFonts w:ascii="Wingdings" w:hAnsi="Wingdings" w:hint="default"/>
+      </w:rPr>
+    </w:lvl>
+    <w:lvl w:ilvl="3" w:tplc="FFFFFFFF" w:tentative="1">
+      <w:start w:val="1"/>
+      <w:numFmt w:val="bullet"/>
+      <w:lvlText w:val=""/>
+      <w:lvlJc w:val="left"/>
+      <w:pPr>
+        <w:ind w:left="3588" w:hanging="360"/>
+      </w:pPr>
+      <w:rPr>
+        <w:rFonts w:ascii="Symbol" w:hAnsi="Symbol" w:hint="default"/>
+      </w:rPr>
+    </w:lvl>
+    <w:lvl w:ilvl="4" w:tplc="FFFFFFFF" w:tentative="1">
+      <w:start w:val="1"/>
+      <w:numFmt w:val="bullet"/>
+      <w:lvlText w:val="o"/>
+      <w:lvlJc w:val="left"/>
+      <w:pPr>
+        <w:ind w:left="4308" w:hanging="360"/>
+      </w:pPr>
+      <w:rPr>
+        <w:rFonts w:ascii="Courier New" w:hAnsi="Courier New" w:cs="Courier New" w:hint="default"/>
+      </w:rPr>
+    </w:lvl>
+    <w:lvl w:ilvl="5" w:tplc="FFFFFFFF" w:tentative="1">
+      <w:start w:val="1"/>
+      <w:numFmt w:val="bullet"/>
+      <w:lvlText w:val=""/>
+      <w:lvlJc w:val="left"/>
+      <w:pPr>
+        <w:ind w:left="5028" w:hanging="360"/>
+      </w:pPr>
+      <w:rPr>
+        <w:rFonts w:ascii="Wingdings" w:hAnsi="Wingdings" w:hint="default"/>
+      </w:rPr>
+    </w:lvl>
+    <w:lvl w:ilvl="6" w:tplc="FFFFFFFF" w:tentative="1">
+      <w:start w:val="1"/>
+      <w:numFmt w:val="bullet"/>
+      <w:lvlText w:val=""/>
+      <w:lvlJc w:val="left"/>
+      <w:pPr>
+        <w:ind w:left="5748" w:hanging="360"/>
+      </w:pPr>
+      <w:rPr>
+        <w:rFonts w:ascii="Symbol" w:hAnsi="Symbol" w:hint="default"/>
+      </w:rPr>
+    </w:lvl>
+    <w:lvl w:ilvl="7" w:tplc="FFFFFFFF" w:tentative="1">
+      <w:start w:val="1"/>
+      <w:numFmt w:val="bullet"/>
+      <w:lvlText w:val="o"/>
+      <w:lvlJc w:val="left"/>
+      <w:pPr>
+        <w:ind w:left="6468" w:hanging="360"/>
+      </w:pPr>
+      <w:rPr>
+        <w:rFonts w:ascii="Courier New" w:hAnsi="Courier New" w:cs="Courier New" w:hint="default"/>
+      </w:rPr>
+    </w:lvl>
+    <w:lvl w:ilvl="8" w:tplc="FFFFFFFF" w:tentative="1">
+      <w:start w:val="1"/>
+      <w:numFmt w:val="bullet"/>
+      <w:lvlText w:val=""/>
+      <w:lvlJc w:val="left"/>
+      <w:pPr>
+        <w:ind w:left="7188" w:hanging="360"/>
+      </w:pPr>
+      <w:rPr>
+        <w:rFonts w:ascii="Wingdings" w:hAnsi="Wingdings" w:hint="default"/>
+      </w:rPr>
+    </w:lvl>
+  </w:abstractNum>
   <w:num w:numId="1" w16cid:durableId="1633513166">
+    <w:abstractNumId w:val="11"/>
+  </w:num>
+  <w:num w:numId="2" w16cid:durableId="1291010480">
+    <w:abstractNumId w:val="18"/>
+  </w:num>
+  <w:num w:numId="3" w16cid:durableId="1402754978">
+    <w:abstractNumId w:val="13"/>
+  </w:num>
+  <w:num w:numId="4" w16cid:durableId="1309245158">
+    <w:abstractNumId w:val="3"/>
+  </w:num>
+  <w:num w:numId="5" w16cid:durableId="884557855">
+    <w:abstractNumId w:val="2"/>
+  </w:num>
+  <w:num w:numId="6" w16cid:durableId="1769039090">
+    <w:abstractNumId w:val="20"/>
+  </w:num>
+  <w:num w:numId="7" w16cid:durableId="268120814">
+    <w:abstractNumId w:val="9"/>
+  </w:num>
+  <w:num w:numId="8" w16cid:durableId="335111696">
+    <w:abstractNumId w:val="15"/>
+  </w:num>
+  <w:num w:numId="9" w16cid:durableId="858468288">
+    <w:abstractNumId w:val="4"/>
+  </w:num>
+  <w:num w:numId="10" w16cid:durableId="1846089696">
+    <w:abstractNumId w:val="12"/>
+  </w:num>
+  <w:num w:numId="11" w16cid:durableId="680859545">
+    <w:abstractNumId w:val="0"/>
+  </w:num>
+  <w:num w:numId="12" w16cid:durableId="729426737">
+    <w:abstractNumId w:val="25"/>
+  </w:num>
+  <w:num w:numId="13" w16cid:durableId="320278655">
+    <w:abstractNumId w:val="22"/>
+  </w:num>
+  <w:num w:numId="14" w16cid:durableId="980354387">
+    <w:abstractNumId w:val="21"/>
+  </w:num>
+  <w:num w:numId="15" w16cid:durableId="638607533">
+    <w:abstractNumId w:val="10"/>
+  </w:num>
+  <w:num w:numId="16" w16cid:durableId="1183058207">
+    <w:abstractNumId w:val="19"/>
+  </w:num>
+  <w:num w:numId="17" w16cid:durableId="1010524160">
+    <w:abstractNumId w:val="23"/>
+  </w:num>
+  <w:num w:numId="18" w16cid:durableId="1582451013">
+    <w:abstractNumId w:val="7"/>
+  </w:num>
+  <w:num w:numId="19" w16cid:durableId="319970332">
+    <w:abstractNumId w:val="17"/>
+  </w:num>
+  <w:num w:numId="20" w16cid:durableId="12001318">
+    <w:abstractNumId w:val="14"/>
+  </w:num>
+  <w:num w:numId="21" w16cid:durableId="1747847055">
+    <w:abstractNumId w:val="24"/>
+  </w:num>
+  <w:num w:numId="22" w16cid:durableId="93477334">
+    <w:abstractNumId w:val="8"/>
+  </w:num>
+  <w:num w:numId="23" w16cid:durableId="850604659">
     <w:abstractNumId w:val="1"/>
   </w:num>
-  <w:num w:numId="2" w16cid:durableId="1291010480">
-    <w:abstractNumId w:val="3"/>
+  <w:num w:numId="24" w16cid:durableId="1302152775">
+    <w:abstractNumId w:val="6"/>
   </w:num>
-  <w:num w:numId="3" w16cid:durableId="1402754978">
-    <w:abstractNumId w:val="2"/>
+  <w:num w:numId="25" w16cid:durableId="37319413">
+    <w:abstractNumId w:val="16"/>
   </w:num>
-  <w:num w:numId="4" w16cid:durableId="1309245158">
-    <w:abstractNumId w:val="0"/>
+  <w:num w:numId="26" w16cid:durableId="1356420364">
+    <w:abstractNumId w:val="5"/>
   </w:num>
 </w:numbering>
 </file>
@@ -1942,7 +6884,6 @@
     <w:next w:val="Normal"/>
     <w:link w:val="Heading3Char"/>
     <w:uiPriority w:val="9"/>
-    <w:semiHidden/>
     <w:unhideWhenUsed/>
     <w:qFormat/>
     <w:rsid w:val="000C3471"/>
@@ -1965,7 +6906,6 @@
     <w:next w:val="Normal"/>
     <w:link w:val="Heading4Char"/>
     <w:uiPriority w:val="9"/>
-    <w:semiHidden/>
     <w:unhideWhenUsed/>
     <w:qFormat/>
     <w:rsid w:val="000C3471"/>
@@ -2150,7 +7090,6 @@
     <w:basedOn w:val="DefaultParagraphFont"/>
     <w:link w:val="Heading3"/>
     <w:uiPriority w:val="9"/>
-    <w:semiHidden/>
     <w:rsid w:val="000C3471"/>
     <w:rPr>
       <w:rFonts w:eastAsiaTheme="majorEastAsia" w:cstheme="majorBidi"/>
@@ -2164,7 +7103,6 @@
     <w:basedOn w:val="DefaultParagraphFont"/>
     <w:link w:val="Heading4"/>
     <w:uiPriority w:val="9"/>
-    <w:semiHidden/>
     <w:rsid w:val="000C3471"/>
     <w:rPr>
       <w:rFonts w:eastAsiaTheme="majorEastAsia" w:cstheme="majorBidi"/>
@@ -2430,6 +7368,25 @@
       <w:rFonts w:ascii="Courier New" w:eastAsia="Times New Roman" w:hAnsi="Courier New" w:cs="Courier New"/>
       <w:sz w:val="20"/>
       <w:szCs w:val="20"/>
+    </w:rPr>
+  </w:style>
+  <w:style w:type="paragraph" w:styleId="NormalWeb">
+    <w:name w:val="Normal (Web)"/>
+    <w:basedOn w:val="Normal"/>
+    <w:uiPriority w:val="99"/>
+    <w:semiHidden/>
+    <w:unhideWhenUsed/>
+    <w:rsid w:val="009E0562"/>
+    <w:pPr>
+      <w:spacing w:before="100" w:beforeAutospacing="1" w:after="100" w:afterAutospacing="1" w:line="240" w:lineRule="auto"/>
+    </w:pPr>
+    <w:rPr>
+      <w:rFonts w:ascii="Times New Roman" w:eastAsia="Times New Roman" w:hAnsi="Times New Roman" w:cs="Times New Roman"/>
+      <w:kern w:val="0"/>
+      <w:sz w:val="24"/>
+      <w:szCs w:val="24"/>
+      <w:lang w:eastAsia="pt-PT"/>
+      <w14:ligatures w14:val="none"/>
     </w:rPr>
   </w:style>
 </w:styles>

--- a/Ignorar/TREINO.docx
+++ b/Ignorar/TREINO.docx
@@ -4,13 +4,15 @@
   <w:body>
     <w:p>
       <w:pPr>
-        <w:pStyle w:val="ListParagraph"/>
-        <w:numPr>
-          <w:ilvl w:val="0"/>
-          <w:numId w:val="3"/>
-        </w:numPr>
-      </w:pPr>
-      <w:r>
+        <w:spacing w:before="100" w:beforeAutospacing="1" w:after="100" w:afterAutospacing="1" w:line="240" w:lineRule="auto"/>
+        <w:rPr>
+          <w:rStyle w:val="Strong"/>
+        </w:rPr>
+      </w:pPr>
+      <w:r>
+        <w:rPr>
+          <w:rStyle w:val="Strong"/>
+        </w:rPr>
         <w:t>Fundamentos de Java</w:t>
       </w:r>
     </w:p>
@@ -293,13 +295,15 @@
     </w:p>
     <w:p>
       <w:pPr>
-        <w:pStyle w:val="ListParagraph"/>
-        <w:numPr>
-          <w:ilvl w:val="0"/>
-          <w:numId w:val="3"/>
-        </w:numPr>
-      </w:pPr>
-      <w:r>
+        <w:spacing w:before="100" w:beforeAutospacing="1" w:after="100" w:afterAutospacing="1" w:line="240" w:lineRule="auto"/>
+        <w:rPr>
+          <w:rStyle w:val="Strong"/>
+        </w:rPr>
+      </w:pPr>
+      <w:r>
+        <w:rPr>
+          <w:rStyle w:val="Strong"/>
+        </w:rPr>
         <w:t xml:space="preserve"> Coleções </w:t>
       </w:r>
     </w:p>
@@ -788,6 +792,7 @@
         <w:rPr>
           <w:rStyle w:val="Strong"/>
         </w:rPr>
+        <w:lastRenderedPageBreak/>
         <w:t xml:space="preserve">Use </w:t>
       </w:r>
       <w:proofErr w:type="spellStart"/>
@@ -857,7 +862,6 @@
         <w:rPr>
           <w:rStyle w:val="Strong"/>
         </w:rPr>
-        <w:lastRenderedPageBreak/>
         <w:t>LinkedHashSet</w:t>
       </w:r>
       <w:proofErr w:type="spellEnd"/>
@@ -1629,6 +1633,13 @@
     </w:p>
     <w:p>
       <w:pPr>
+        <w:rPr>
+          <w:rStyle w:val="Strong"/>
+        </w:rPr>
+      </w:pPr>
+    </w:p>
+    <w:p>
+      <w:pPr>
         <w:pStyle w:val="ListParagraph"/>
         <w:ind w:left="1440"/>
         <w:rPr>
@@ -1638,43 +1649,22 @@
     </w:p>
     <w:p>
       <w:pPr>
-        <w:pStyle w:val="ListParagraph"/>
-        <w:ind w:left="1440"/>
-        <w:rPr>
-          <w:rStyle w:val="Strong"/>
-        </w:rPr>
-      </w:pPr>
-    </w:p>
-    <w:p>
-      <w:pPr>
-        <w:pStyle w:val="ListParagraph"/>
-        <w:ind w:left="1440"/>
-        <w:rPr>
-          <w:rStyle w:val="Strong"/>
-        </w:rPr>
-      </w:pPr>
-    </w:p>
-    <w:p>
-      <w:pPr>
-        <w:pStyle w:val="ListParagraph"/>
-        <w:ind w:left="1440"/>
-        <w:rPr>
-          <w:rStyle w:val="Strong"/>
-        </w:rPr>
-      </w:pPr>
-    </w:p>
-    <w:p>
-      <w:pPr>
-        <w:pStyle w:val="ListParagraph"/>
-        <w:ind w:left="1440"/>
-        <w:rPr>
-          <w:rStyle w:val="Strong"/>
-        </w:rPr>
-      </w:pPr>
-    </w:p>
-    <w:p>
-      <w:r>
-        <w:lastRenderedPageBreak/>
+        <w:rPr>
+          <w:rStyle w:val="Strong"/>
+        </w:rPr>
+      </w:pPr>
+    </w:p>
+    <w:p>
+      <w:pPr>
+        <w:spacing w:before="100" w:beforeAutospacing="1" w:after="100" w:afterAutospacing="1" w:line="240" w:lineRule="auto"/>
+        <w:rPr>
+          <w:rStyle w:val="Strong"/>
+        </w:rPr>
+      </w:pPr>
+      <w:r>
+        <w:rPr>
+          <w:rStyle w:val="Strong"/>
+        </w:rPr>
         <w:t>Algoritmos de ordenação</w:t>
       </w:r>
     </w:p>
@@ -2021,6 +2011,7 @@
         <w:rPr>
           <w:noProof/>
         </w:rPr>
+        <w:lastRenderedPageBreak/>
         <w:drawing>
           <wp:inline distT="0" distB="0" distL="0" distR="0" wp14:anchorId="4108A40D" wp14:editId="038A6BE1">
             <wp:extent cx="2896004" cy="2981741"/>
@@ -2079,7 +2070,6 @@
         <w:rPr>
           <w:rStyle w:val="Strong"/>
         </w:rPr>
-        <w:lastRenderedPageBreak/>
         <w:t>Selection</w:t>
       </w:r>
       <w:proofErr w:type="spellEnd"/>
@@ -2547,6 +2537,7 @@
         <w:rPr>
           <w:noProof/>
         </w:rPr>
+        <w:lastRenderedPageBreak/>
         <w:drawing>
           <wp:inline distT="0" distB="0" distL="0" distR="0" wp14:anchorId="02D0CD4D" wp14:editId="2AFF11E7">
             <wp:extent cx="3552825" cy="2892056"/>
@@ -2639,7 +2630,6 @@
         <w:rPr>
           <w:noProof/>
         </w:rPr>
-        <w:lastRenderedPageBreak/>
         <w:drawing>
           <wp:inline distT="0" distB="0" distL="0" distR="0" wp14:anchorId="3B076C36" wp14:editId="26CF1A93">
             <wp:extent cx="2915057" cy="1895740"/>
@@ -2875,6 +2865,10 @@
         </w:rPr>
       </w:pPr>
       <w:r>
+        <w:rPr>
+          <w:noProof/>
+        </w:rPr>
+        <w:lastRenderedPageBreak/>
         <w:drawing>
           <wp:inline distT="0" distB="0" distL="0" distR="0" wp14:anchorId="55960BE4" wp14:editId="2447A2B7">
             <wp:extent cx="3458058" cy="3620005"/>
@@ -2918,6 +2912,9 @@
         <w:t xml:space="preserve"> </w:t>
       </w:r>
       <w:r>
+        <w:rPr>
+          <w:noProof/>
+        </w:rPr>
         <w:drawing>
           <wp:inline distT="0" distB="0" distL="0" distR="0" wp14:anchorId="3BC9AA43" wp14:editId="4295ADD3">
             <wp:extent cx="3305636" cy="1619476"/>
@@ -2973,14 +2970,15 @@
     </w:p>
     <w:p>
       <w:pPr>
-        <w:pStyle w:val="ListParagraph"/>
-        <w:numPr>
-          <w:ilvl w:val="0"/>
-          <w:numId w:val="3"/>
-        </w:numPr>
-      </w:pPr>
-      <w:r>
-        <w:lastRenderedPageBreak/>
+        <w:spacing w:before="100" w:beforeAutospacing="1" w:after="100" w:afterAutospacing="1" w:line="240" w:lineRule="auto"/>
+        <w:rPr>
+          <w:rStyle w:val="Strong"/>
+        </w:rPr>
+      </w:pPr>
+      <w:r>
+        <w:rPr>
+          <w:rStyle w:val="Strong"/>
+        </w:rPr>
         <w:t>Quando Usar Cada Algoritmo</w:t>
       </w:r>
     </w:p>
@@ -3330,7 +3328,1927 @@
     </w:p>
     <w:p>
       <w:pPr>
-        <w:ind w:left="1416"/>
+        <w:spacing w:before="100" w:beforeAutospacing="1" w:after="100" w:afterAutospacing="1" w:line="240" w:lineRule="auto"/>
+        <w:rPr>
+          <w:rStyle w:val="Strong"/>
+        </w:rPr>
+      </w:pPr>
+      <w:r>
+        <w:rPr>
+          <w:rStyle w:val="Strong"/>
+        </w:rPr>
+        <w:t>Fundamentos de SQL</w:t>
+      </w:r>
+    </w:p>
+    <w:p>
+      <w:pPr>
+        <w:spacing w:before="100" w:beforeAutospacing="1" w:after="100" w:afterAutospacing="1" w:line="240" w:lineRule="auto"/>
+        <w:ind w:left="708"/>
+        <w:rPr>
+          <w:rStyle w:val="Strong"/>
+          <w:b w:val="0"/>
+          <w:bCs w:val="0"/>
+        </w:rPr>
+      </w:pPr>
+      <w:r>
+        <w:rPr>
+          <w:rStyle w:val="Strong"/>
+          <w:b w:val="0"/>
+          <w:bCs w:val="0"/>
+        </w:rPr>
+        <w:t>SQL (</w:t>
+      </w:r>
+      <w:proofErr w:type="spellStart"/>
+      <w:r>
+        <w:rPr>
+          <w:rStyle w:val="Strong"/>
+          <w:b w:val="0"/>
+          <w:bCs w:val="0"/>
+        </w:rPr>
+        <w:t>Structured</w:t>
+      </w:r>
+      <w:proofErr w:type="spellEnd"/>
+      <w:r>
+        <w:rPr>
+          <w:rStyle w:val="Strong"/>
+          <w:b w:val="0"/>
+          <w:bCs w:val="0"/>
+        </w:rPr>
+        <w:t xml:space="preserve"> </w:t>
+      </w:r>
+      <w:proofErr w:type="spellStart"/>
+      <w:r>
+        <w:rPr>
+          <w:rStyle w:val="Strong"/>
+          <w:b w:val="0"/>
+          <w:bCs w:val="0"/>
+        </w:rPr>
+        <w:t>Query</w:t>
+      </w:r>
+      <w:proofErr w:type="spellEnd"/>
+      <w:r>
+        <w:rPr>
+          <w:rStyle w:val="Strong"/>
+          <w:b w:val="0"/>
+          <w:bCs w:val="0"/>
+        </w:rPr>
+        <w:t xml:space="preserve"> </w:t>
+      </w:r>
+      <w:proofErr w:type="spellStart"/>
+      <w:r>
+        <w:rPr>
+          <w:rStyle w:val="Strong"/>
+          <w:b w:val="0"/>
+          <w:bCs w:val="0"/>
+        </w:rPr>
+        <w:t>Language</w:t>
+      </w:r>
+      <w:proofErr w:type="spellEnd"/>
+      <w:r>
+        <w:rPr>
+          <w:rStyle w:val="Strong"/>
+          <w:b w:val="0"/>
+          <w:bCs w:val="0"/>
+        </w:rPr>
+        <w:t>) é uma linguagem padrão para gerenciamento e manipulação de bases de dados relacionais.</w:t>
+      </w:r>
+    </w:p>
+    <w:p>
+      <w:pPr>
+        <w:spacing w:before="100" w:beforeAutospacing="1" w:after="100" w:afterAutospacing="1" w:line="240" w:lineRule="auto"/>
+        <w:ind w:left="708"/>
+        <w:rPr>
+          <w:rStyle w:val="Strong"/>
+          <w:b w:val="0"/>
+          <w:bCs w:val="0"/>
+        </w:rPr>
+      </w:pPr>
+      <w:r>
+        <w:rPr>
+          <w:rStyle w:val="Strong"/>
+          <w:b w:val="0"/>
+          <w:bCs w:val="0"/>
+        </w:rPr>
+        <w:t xml:space="preserve">SGBD: Sistema de Gerenciamento de Banco de Dados como </w:t>
+      </w:r>
+      <w:proofErr w:type="spellStart"/>
+      <w:r>
+        <w:rPr>
+          <w:rStyle w:val="Strong"/>
+          <w:b w:val="0"/>
+          <w:bCs w:val="0"/>
+        </w:rPr>
+        <w:t>MySQL</w:t>
+      </w:r>
+      <w:proofErr w:type="spellEnd"/>
+      <w:r>
+        <w:rPr>
+          <w:rStyle w:val="Strong"/>
+          <w:b w:val="0"/>
+          <w:bCs w:val="0"/>
+        </w:rPr>
+        <w:t xml:space="preserve">, </w:t>
+      </w:r>
+      <w:proofErr w:type="spellStart"/>
+      <w:r>
+        <w:rPr>
+          <w:rStyle w:val="Strong"/>
+          <w:b w:val="0"/>
+          <w:bCs w:val="0"/>
+        </w:rPr>
+        <w:t>PostgreSQL</w:t>
+      </w:r>
+      <w:proofErr w:type="spellEnd"/>
+      <w:r>
+        <w:rPr>
+          <w:rStyle w:val="Strong"/>
+          <w:b w:val="0"/>
+          <w:bCs w:val="0"/>
+        </w:rPr>
+        <w:t>, SQL Server, Oracle.</w:t>
+      </w:r>
+    </w:p>
+    <w:p>
+      <w:pPr>
+        <w:spacing w:before="100" w:beforeAutospacing="1" w:after="100" w:afterAutospacing="1" w:line="240" w:lineRule="auto"/>
+        <w:rPr>
+          <w:rStyle w:val="Strong"/>
+        </w:rPr>
+      </w:pPr>
+    </w:p>
+    <w:p>
+      <w:pPr>
+        <w:spacing w:before="100" w:beforeAutospacing="1" w:after="100" w:afterAutospacing="1" w:line="240" w:lineRule="auto"/>
+        <w:rPr>
+          <w:rStyle w:val="Strong"/>
+        </w:rPr>
+      </w:pPr>
+      <w:r>
+        <w:rPr>
+          <w:rStyle w:val="Strong"/>
+        </w:rPr>
+        <w:lastRenderedPageBreak/>
+        <w:t>Comandos SQL Básicos</w:t>
+      </w:r>
+    </w:p>
+    <w:p>
+      <w:pPr>
+        <w:pStyle w:val="ListParagraph"/>
+        <w:numPr>
+          <w:ilvl w:val="0"/>
+          <w:numId w:val="15"/>
+        </w:numPr>
+        <w:rPr>
+          <w:rStyle w:val="Strong"/>
+        </w:rPr>
+      </w:pPr>
+      <w:r>
+        <w:rPr>
+          <w:rStyle w:val="Strong"/>
+        </w:rPr>
+        <w:t>DDL</w:t>
+      </w:r>
+      <w:r>
+        <w:rPr>
+          <w:rStyle w:val="Strong"/>
+          <w:b w:val="0"/>
+          <w:bCs w:val="0"/>
+        </w:rPr>
+        <w:t xml:space="preserve"> (Data </w:t>
+      </w:r>
+      <w:proofErr w:type="spellStart"/>
+      <w:r>
+        <w:rPr>
+          <w:rStyle w:val="Strong"/>
+          <w:b w:val="0"/>
+          <w:bCs w:val="0"/>
+        </w:rPr>
+        <w:t>Definition</w:t>
+      </w:r>
+      <w:proofErr w:type="spellEnd"/>
+      <w:r>
+        <w:rPr>
+          <w:rStyle w:val="Strong"/>
+          <w:b w:val="0"/>
+          <w:bCs w:val="0"/>
+        </w:rPr>
+        <w:t xml:space="preserve"> </w:t>
+      </w:r>
+      <w:proofErr w:type="spellStart"/>
+      <w:r>
+        <w:rPr>
+          <w:rStyle w:val="Strong"/>
+          <w:b w:val="0"/>
+          <w:bCs w:val="0"/>
+        </w:rPr>
+        <w:t>Language</w:t>
+      </w:r>
+      <w:proofErr w:type="spellEnd"/>
+      <w:r>
+        <w:rPr>
+          <w:rStyle w:val="Strong"/>
+          <w:b w:val="0"/>
+          <w:bCs w:val="0"/>
+        </w:rPr>
+        <w:t>)</w:t>
+      </w:r>
+      <w:r>
+        <w:rPr>
+          <w:rStyle w:val="Strong"/>
+        </w:rPr>
+        <w:t>:</w:t>
+      </w:r>
+    </w:p>
+    <w:p>
+      <w:pPr>
+        <w:pStyle w:val="ListParagraph"/>
+        <w:numPr>
+          <w:ilvl w:val="1"/>
+          <w:numId w:val="15"/>
+        </w:numPr>
+        <w:rPr>
+          <w:rStyle w:val="Strong"/>
+          <w:b w:val="0"/>
+          <w:bCs w:val="0"/>
+        </w:rPr>
+      </w:pPr>
+      <w:r>
+        <w:rPr>
+          <w:rStyle w:val="Strong"/>
+        </w:rPr>
+        <w:t xml:space="preserve">CREATE: </w:t>
+      </w:r>
+      <w:r>
+        <w:rPr>
+          <w:rStyle w:val="Strong"/>
+          <w:b w:val="0"/>
+          <w:bCs w:val="0"/>
+        </w:rPr>
+        <w:t>Cria objetos no banco de dados (tabelas, índices, etc.).</w:t>
+      </w:r>
+    </w:p>
+    <w:p>
+      <w:pPr>
+        <w:pStyle w:val="ListParagraph"/>
+        <w:numPr>
+          <w:ilvl w:val="1"/>
+          <w:numId w:val="15"/>
+        </w:numPr>
+        <w:rPr>
+          <w:rStyle w:val="Strong"/>
+          <w:b w:val="0"/>
+          <w:bCs w:val="0"/>
+        </w:rPr>
+      </w:pPr>
+      <w:r>
+        <w:rPr>
+          <w:rStyle w:val="Strong"/>
+        </w:rPr>
+        <w:t xml:space="preserve">ALTER: </w:t>
+      </w:r>
+      <w:r>
+        <w:rPr>
+          <w:rStyle w:val="Strong"/>
+          <w:b w:val="0"/>
+          <w:bCs w:val="0"/>
+        </w:rPr>
+        <w:t>Modifica a estrutura de objetos existentes.</w:t>
+      </w:r>
+    </w:p>
+    <w:p>
+      <w:pPr>
+        <w:pStyle w:val="ListParagraph"/>
+        <w:numPr>
+          <w:ilvl w:val="1"/>
+          <w:numId w:val="15"/>
+        </w:numPr>
+        <w:rPr>
+          <w:rStyle w:val="Strong"/>
+          <w:b w:val="0"/>
+          <w:bCs w:val="0"/>
+        </w:rPr>
+      </w:pPr>
+      <w:r>
+        <w:rPr>
+          <w:rStyle w:val="Strong"/>
+        </w:rPr>
+        <w:t xml:space="preserve">DROP: </w:t>
+      </w:r>
+      <w:r>
+        <w:rPr>
+          <w:rStyle w:val="Strong"/>
+          <w:b w:val="0"/>
+          <w:bCs w:val="0"/>
+        </w:rPr>
+        <w:t>Remove objetos do banco de dados.</w:t>
+      </w:r>
+    </w:p>
+    <w:p>
+      <w:pPr>
+        <w:pStyle w:val="ListParagraph"/>
+        <w:ind w:left="1428"/>
+        <w:rPr>
+          <w:rStyle w:val="Strong"/>
+          <w:b w:val="0"/>
+          <w:bCs w:val="0"/>
+        </w:rPr>
+      </w:pPr>
+      <w:r>
+        <w:rPr>
+          <w:rStyle w:val="Strong"/>
+          <w:b w:val="0"/>
+          <w:bCs w:val="0"/>
+        </w:rPr>
+        <w:drawing>
+          <wp:inline distT="0" distB="0" distL="0" distR="0" wp14:anchorId="36754FB7" wp14:editId="400B61CA">
+            <wp:extent cx="4229690" cy="2553056"/>
+            <wp:effectExtent l="0" t="0" r="0" b="0"/>
+            <wp:docPr id="1399345645" name="Picture 1" descr="A computer screen shot of text&#10;&#10;Description automatically generated"/>
+            <wp:cNvGraphicFramePr>
+              <a:graphicFrameLocks xmlns:a="http://schemas.openxmlformats.org/drawingml/2006/main" noChangeAspect="1"/>
+            </wp:cNvGraphicFramePr>
+            <a:graphic xmlns:a="http://schemas.openxmlformats.org/drawingml/2006/main">
+              <a:graphicData uri="http://schemas.openxmlformats.org/drawingml/2006/picture">
+                <pic:pic xmlns:pic="http://schemas.openxmlformats.org/drawingml/2006/picture">
+                  <pic:nvPicPr>
+                    <pic:cNvPr id="1399345645" name="Picture 1" descr="A computer screen shot of text&#10;&#10;Description automatically generated"/>
+                    <pic:cNvPicPr/>
+                  </pic:nvPicPr>
+                  <pic:blipFill>
+                    <a:blip r:embed="rId24"/>
+                    <a:stretch>
+                      <a:fillRect/>
+                    </a:stretch>
+                  </pic:blipFill>
+                  <pic:spPr>
+                    <a:xfrm>
+                      <a:off x="0" y="0"/>
+                      <a:ext cx="4229690" cy="2553056"/>
+                    </a:xfrm>
+                    <a:prstGeom prst="rect">
+                      <a:avLst/>
+                    </a:prstGeom>
+                  </pic:spPr>
+                </pic:pic>
+              </a:graphicData>
+            </a:graphic>
+          </wp:inline>
+        </w:drawing>
+      </w:r>
+    </w:p>
+    <w:p>
+      <w:pPr>
+        <w:pStyle w:val="ListParagraph"/>
+        <w:numPr>
+          <w:ilvl w:val="0"/>
+          <w:numId w:val="15"/>
+        </w:numPr>
+        <w:rPr>
+          <w:rStyle w:val="Strong"/>
+        </w:rPr>
+      </w:pPr>
+      <w:r>
+        <w:rPr>
+          <w:rStyle w:val="Strong"/>
+        </w:rPr>
+        <w:t>DML (</w:t>
+      </w:r>
+      <w:r>
+        <w:rPr>
+          <w:rStyle w:val="Strong"/>
+          <w:b w:val="0"/>
+          <w:bCs w:val="0"/>
+        </w:rPr>
+        <w:t xml:space="preserve">Data </w:t>
+      </w:r>
+      <w:proofErr w:type="spellStart"/>
+      <w:r>
+        <w:rPr>
+          <w:rStyle w:val="Strong"/>
+          <w:b w:val="0"/>
+          <w:bCs w:val="0"/>
+        </w:rPr>
+        <w:t>Manipulation</w:t>
+      </w:r>
+      <w:proofErr w:type="spellEnd"/>
+      <w:r>
+        <w:rPr>
+          <w:rStyle w:val="Strong"/>
+          <w:b w:val="0"/>
+          <w:bCs w:val="0"/>
+        </w:rPr>
+        <w:t xml:space="preserve"> </w:t>
+      </w:r>
+      <w:proofErr w:type="spellStart"/>
+      <w:r>
+        <w:rPr>
+          <w:rStyle w:val="Strong"/>
+          <w:b w:val="0"/>
+          <w:bCs w:val="0"/>
+        </w:rPr>
+        <w:t>Language</w:t>
+      </w:r>
+      <w:proofErr w:type="spellEnd"/>
+      <w:r>
+        <w:rPr>
+          <w:rStyle w:val="Strong"/>
+        </w:rPr>
+        <w:t>):</w:t>
+      </w:r>
+    </w:p>
+    <w:p>
+      <w:pPr>
+        <w:pStyle w:val="ListParagraph"/>
+        <w:numPr>
+          <w:ilvl w:val="1"/>
+          <w:numId w:val="15"/>
+        </w:numPr>
+        <w:rPr>
+          <w:rStyle w:val="Strong"/>
+        </w:rPr>
+      </w:pPr>
+      <w:r>
+        <w:rPr>
+          <w:rStyle w:val="Strong"/>
+        </w:rPr>
+        <w:t xml:space="preserve">SELECT: </w:t>
+      </w:r>
+      <w:r>
+        <w:rPr>
+          <w:rStyle w:val="Strong"/>
+          <w:b w:val="0"/>
+          <w:bCs w:val="0"/>
+        </w:rPr>
+        <w:t>Consulta dados</w:t>
+      </w:r>
+      <w:r>
+        <w:rPr>
+          <w:rStyle w:val="Strong"/>
+        </w:rPr>
+        <w:t>.</w:t>
+      </w:r>
+    </w:p>
+    <w:p>
+      <w:pPr>
+        <w:pStyle w:val="ListParagraph"/>
+        <w:numPr>
+          <w:ilvl w:val="1"/>
+          <w:numId w:val="15"/>
+        </w:numPr>
+        <w:rPr>
+          <w:rStyle w:val="Strong"/>
+        </w:rPr>
+      </w:pPr>
+      <w:r>
+        <w:rPr>
+          <w:rStyle w:val="Strong"/>
+        </w:rPr>
+        <w:t xml:space="preserve">INSERT: </w:t>
+      </w:r>
+      <w:r>
+        <w:rPr>
+          <w:rStyle w:val="Strong"/>
+          <w:b w:val="0"/>
+          <w:bCs w:val="0"/>
+        </w:rPr>
+        <w:t>Insere novos dados</w:t>
+      </w:r>
+      <w:r>
+        <w:rPr>
+          <w:rStyle w:val="Strong"/>
+        </w:rPr>
+        <w:t>.</w:t>
+      </w:r>
+    </w:p>
+    <w:p>
+      <w:pPr>
+        <w:pStyle w:val="ListParagraph"/>
+        <w:numPr>
+          <w:ilvl w:val="1"/>
+          <w:numId w:val="15"/>
+        </w:numPr>
+        <w:rPr>
+          <w:rStyle w:val="Strong"/>
+        </w:rPr>
+      </w:pPr>
+      <w:r>
+        <w:rPr>
+          <w:rStyle w:val="Strong"/>
+        </w:rPr>
+        <w:t xml:space="preserve">UPDATE: </w:t>
+      </w:r>
+      <w:r>
+        <w:rPr>
+          <w:rStyle w:val="Strong"/>
+          <w:b w:val="0"/>
+          <w:bCs w:val="0"/>
+        </w:rPr>
+        <w:t>Atualiza dados existentes</w:t>
+      </w:r>
+      <w:r>
+        <w:rPr>
+          <w:rStyle w:val="Strong"/>
+        </w:rPr>
+        <w:t>.</w:t>
+      </w:r>
+    </w:p>
+    <w:p>
+      <w:pPr>
+        <w:pStyle w:val="ListParagraph"/>
+        <w:numPr>
+          <w:ilvl w:val="1"/>
+          <w:numId w:val="15"/>
+        </w:numPr>
+        <w:rPr>
+          <w:rStyle w:val="Strong"/>
+        </w:rPr>
+      </w:pPr>
+      <w:r>
+        <w:rPr>
+          <w:rStyle w:val="Strong"/>
+        </w:rPr>
+        <w:t xml:space="preserve">DELETE: </w:t>
+      </w:r>
+      <w:r>
+        <w:rPr>
+          <w:rStyle w:val="Strong"/>
+          <w:b w:val="0"/>
+          <w:bCs w:val="0"/>
+        </w:rPr>
+        <w:t>Remove dados</w:t>
+      </w:r>
+      <w:r>
+        <w:rPr>
+          <w:rStyle w:val="Strong"/>
+        </w:rPr>
+        <w:t>.</w:t>
+      </w:r>
+    </w:p>
+    <w:p>
+      <w:pPr>
+        <w:pStyle w:val="ListParagraph"/>
+        <w:ind w:left="1428"/>
+        <w:rPr>
+          <w:rStyle w:val="Strong"/>
+        </w:rPr>
+      </w:pPr>
+      <w:r>
+        <w:rPr>
+          <w:rStyle w:val="Strong"/>
+        </w:rPr>
+        <w:drawing>
+          <wp:inline distT="0" distB="0" distL="0" distR="0" wp14:anchorId="2B463A5A" wp14:editId="0344FD2E">
+            <wp:extent cx="6645910" cy="1792605"/>
+            <wp:effectExtent l="0" t="0" r="2540" b="0"/>
+            <wp:docPr id="2042181972" name="Picture 1" descr="A computer code with white text&#10;&#10;Description automatically generated"/>
+            <wp:cNvGraphicFramePr>
+              <a:graphicFrameLocks xmlns:a="http://schemas.openxmlformats.org/drawingml/2006/main" noChangeAspect="1"/>
+            </wp:cNvGraphicFramePr>
+            <a:graphic xmlns:a="http://schemas.openxmlformats.org/drawingml/2006/main">
+              <a:graphicData uri="http://schemas.openxmlformats.org/drawingml/2006/picture">
+                <pic:pic xmlns:pic="http://schemas.openxmlformats.org/drawingml/2006/picture">
+                  <pic:nvPicPr>
+                    <pic:cNvPr id="2042181972" name="Picture 1" descr="A computer code with white text&#10;&#10;Description automatically generated"/>
+                    <pic:cNvPicPr/>
+                  </pic:nvPicPr>
+                  <pic:blipFill>
+                    <a:blip r:embed="rId25"/>
+                    <a:stretch>
+                      <a:fillRect/>
+                    </a:stretch>
+                  </pic:blipFill>
+                  <pic:spPr>
+                    <a:xfrm>
+                      <a:off x="0" y="0"/>
+                      <a:ext cx="6645910" cy="1792605"/>
+                    </a:xfrm>
+                    <a:prstGeom prst="rect">
+                      <a:avLst/>
+                    </a:prstGeom>
+                  </pic:spPr>
+                </pic:pic>
+              </a:graphicData>
+            </a:graphic>
+          </wp:inline>
+        </w:drawing>
+      </w:r>
+    </w:p>
+    <w:p>
+      <w:pPr>
+        <w:pStyle w:val="ListParagraph"/>
+        <w:ind w:left="1428"/>
+        <w:rPr>
+          <w:rStyle w:val="Strong"/>
+        </w:rPr>
+      </w:pPr>
+    </w:p>
+    <w:p>
+      <w:pPr>
+        <w:pStyle w:val="ListParagraph"/>
+        <w:numPr>
+          <w:ilvl w:val="0"/>
+          <w:numId w:val="15"/>
+        </w:numPr>
+        <w:rPr>
+          <w:rStyle w:val="Strong"/>
+        </w:rPr>
+      </w:pPr>
+      <w:r>
+        <w:rPr>
+          <w:rStyle w:val="Strong"/>
+        </w:rPr>
+        <w:t>DCL</w:t>
+      </w:r>
+      <w:r>
+        <w:rPr>
+          <w:rStyle w:val="Strong"/>
+          <w:b w:val="0"/>
+          <w:bCs w:val="0"/>
+        </w:rPr>
+        <w:t xml:space="preserve"> (Data </w:t>
+      </w:r>
+      <w:proofErr w:type="spellStart"/>
+      <w:r>
+        <w:rPr>
+          <w:rStyle w:val="Strong"/>
+          <w:b w:val="0"/>
+          <w:bCs w:val="0"/>
+        </w:rPr>
+        <w:t>Control</w:t>
+      </w:r>
+      <w:proofErr w:type="spellEnd"/>
+      <w:r>
+        <w:rPr>
+          <w:rStyle w:val="Strong"/>
+          <w:b w:val="0"/>
+          <w:bCs w:val="0"/>
+        </w:rPr>
+        <w:t xml:space="preserve"> </w:t>
+      </w:r>
+      <w:proofErr w:type="spellStart"/>
+      <w:r>
+        <w:rPr>
+          <w:rStyle w:val="Strong"/>
+          <w:b w:val="0"/>
+          <w:bCs w:val="0"/>
+        </w:rPr>
+        <w:t>Language</w:t>
+      </w:r>
+      <w:proofErr w:type="spellEnd"/>
+      <w:r>
+        <w:rPr>
+          <w:rStyle w:val="Strong"/>
+          <w:b w:val="0"/>
+          <w:bCs w:val="0"/>
+        </w:rPr>
+        <w:t>)</w:t>
+      </w:r>
+      <w:r>
+        <w:rPr>
+          <w:rStyle w:val="Strong"/>
+        </w:rPr>
+        <w:t>:</w:t>
+      </w:r>
+    </w:p>
+    <w:p>
+      <w:pPr>
+        <w:pStyle w:val="ListParagraph"/>
+        <w:numPr>
+          <w:ilvl w:val="0"/>
+          <w:numId w:val="30"/>
+        </w:numPr>
+        <w:rPr>
+          <w:rStyle w:val="Strong"/>
+          <w:b w:val="0"/>
+          <w:bCs w:val="0"/>
+        </w:rPr>
+      </w:pPr>
+      <w:r>
+        <w:rPr>
+          <w:rStyle w:val="Strong"/>
+        </w:rPr>
+        <w:t xml:space="preserve">GRANT: </w:t>
+      </w:r>
+      <w:r>
+        <w:rPr>
+          <w:rStyle w:val="Strong"/>
+          <w:b w:val="0"/>
+          <w:bCs w:val="0"/>
+        </w:rPr>
+        <w:t>Concede permissões a usuários.</w:t>
+      </w:r>
+    </w:p>
+    <w:p>
+      <w:pPr>
+        <w:pStyle w:val="ListParagraph"/>
+        <w:numPr>
+          <w:ilvl w:val="0"/>
+          <w:numId w:val="30"/>
+        </w:numPr>
+        <w:rPr>
+          <w:rStyle w:val="Strong"/>
+        </w:rPr>
+      </w:pPr>
+      <w:r>
+        <w:rPr>
+          <w:rStyle w:val="Strong"/>
+        </w:rPr>
+        <w:t xml:space="preserve">REVOKE: </w:t>
+      </w:r>
+      <w:r>
+        <w:rPr>
+          <w:rStyle w:val="Strong"/>
+          <w:b w:val="0"/>
+          <w:bCs w:val="0"/>
+        </w:rPr>
+        <w:t>Revoga permissões de usuários.</w:t>
+      </w:r>
+    </w:p>
+    <w:p>
+      <w:pPr>
+        <w:pStyle w:val="ListParagraph"/>
+        <w:ind w:left="1428"/>
+        <w:rPr>
+          <w:rStyle w:val="Strong"/>
+        </w:rPr>
+      </w:pPr>
+      <w:r>
+        <w:rPr>
+          <w:rStyle w:val="Strong"/>
+        </w:rPr>
+        <w:drawing>
+          <wp:inline distT="0" distB="0" distL="0" distR="0" wp14:anchorId="5F398CB6" wp14:editId="5AB0F972">
+            <wp:extent cx="4096322" cy="943107"/>
+            <wp:effectExtent l="0" t="0" r="0" b="9525"/>
+            <wp:docPr id="137522425" name="Picture 1"/>
+            <wp:cNvGraphicFramePr>
+              <a:graphicFrameLocks xmlns:a="http://schemas.openxmlformats.org/drawingml/2006/main" noChangeAspect="1"/>
+            </wp:cNvGraphicFramePr>
+            <a:graphic xmlns:a="http://schemas.openxmlformats.org/drawingml/2006/main">
+              <a:graphicData uri="http://schemas.openxmlformats.org/drawingml/2006/picture">
+                <pic:pic xmlns:pic="http://schemas.openxmlformats.org/drawingml/2006/picture">
+                  <pic:nvPicPr>
+                    <pic:cNvPr id="137522425" name="Picture 1"/>
+                    <pic:cNvPicPr/>
+                  </pic:nvPicPr>
+                  <pic:blipFill>
+                    <a:blip r:embed="rId26"/>
+                    <a:stretch>
+                      <a:fillRect/>
+                    </a:stretch>
+                  </pic:blipFill>
+                  <pic:spPr>
+                    <a:xfrm>
+                      <a:off x="0" y="0"/>
+                      <a:ext cx="4096322" cy="943107"/>
+                    </a:xfrm>
+                    <a:prstGeom prst="rect">
+                      <a:avLst/>
+                    </a:prstGeom>
+                  </pic:spPr>
+                </pic:pic>
+              </a:graphicData>
+            </a:graphic>
+          </wp:inline>
+        </w:drawing>
+      </w:r>
+    </w:p>
+    <w:p>
+      <w:pPr>
+        <w:pStyle w:val="ListParagraph"/>
+        <w:ind w:left="1788"/>
+        <w:rPr>
+          <w:rStyle w:val="Strong"/>
+        </w:rPr>
+      </w:pPr>
+    </w:p>
+    <w:p>
+      <w:pPr>
+        <w:pStyle w:val="ListParagraph"/>
+        <w:ind w:left="1788"/>
+        <w:rPr>
+          <w:rStyle w:val="Strong"/>
+        </w:rPr>
+      </w:pPr>
+    </w:p>
+    <w:p>
+      <w:pPr>
+        <w:pStyle w:val="ListParagraph"/>
+        <w:ind w:left="1788"/>
+        <w:rPr>
+          <w:rStyle w:val="Strong"/>
+        </w:rPr>
+      </w:pPr>
+    </w:p>
+    <w:p>
+      <w:pPr>
+        <w:pStyle w:val="ListParagraph"/>
+        <w:ind w:left="1788"/>
+        <w:rPr>
+          <w:rStyle w:val="Strong"/>
+        </w:rPr>
+      </w:pPr>
+    </w:p>
+    <w:p>
+      <w:pPr>
+        <w:pStyle w:val="ListParagraph"/>
+        <w:ind w:left="1788"/>
+        <w:rPr>
+          <w:rStyle w:val="Strong"/>
+        </w:rPr>
+      </w:pPr>
+    </w:p>
+    <w:p>
+      <w:pPr>
+        <w:pStyle w:val="ListParagraph"/>
+        <w:ind w:left="1788"/>
+        <w:rPr>
+          <w:rStyle w:val="Strong"/>
+        </w:rPr>
+      </w:pPr>
+    </w:p>
+    <w:p>
+      <w:pPr>
+        <w:pStyle w:val="ListParagraph"/>
+        <w:ind w:left="1788"/>
+        <w:rPr>
+          <w:rStyle w:val="Strong"/>
+        </w:rPr>
+      </w:pPr>
+    </w:p>
+    <w:p>
+      <w:pPr>
+        <w:pStyle w:val="ListParagraph"/>
+        <w:ind w:left="1788"/>
+        <w:rPr>
+          <w:rStyle w:val="Strong"/>
+        </w:rPr>
+      </w:pPr>
+    </w:p>
+    <w:p>
+      <w:pPr>
+        <w:pStyle w:val="ListParagraph"/>
+        <w:numPr>
+          <w:ilvl w:val="0"/>
+          <w:numId w:val="15"/>
+        </w:numPr>
+        <w:rPr>
+          <w:rStyle w:val="Strong"/>
+        </w:rPr>
+      </w:pPr>
+      <w:r>
+        <w:rPr>
+          <w:rStyle w:val="Strong"/>
+        </w:rPr>
+        <w:lastRenderedPageBreak/>
+        <w:t>TCL (</w:t>
+      </w:r>
+      <w:proofErr w:type="spellStart"/>
+      <w:r>
+        <w:rPr>
+          <w:rStyle w:val="Strong"/>
+        </w:rPr>
+        <w:t>Transaction</w:t>
+      </w:r>
+      <w:proofErr w:type="spellEnd"/>
+      <w:r>
+        <w:rPr>
+          <w:rStyle w:val="Strong"/>
+        </w:rPr>
+        <w:t xml:space="preserve"> </w:t>
+      </w:r>
+      <w:proofErr w:type="spellStart"/>
+      <w:r>
+        <w:rPr>
+          <w:rStyle w:val="Strong"/>
+        </w:rPr>
+        <w:t>Control</w:t>
+      </w:r>
+      <w:proofErr w:type="spellEnd"/>
+      <w:r>
+        <w:rPr>
+          <w:rStyle w:val="Strong"/>
+        </w:rPr>
+        <w:t xml:space="preserve"> </w:t>
+      </w:r>
+      <w:proofErr w:type="spellStart"/>
+      <w:r>
+        <w:rPr>
+          <w:rStyle w:val="Strong"/>
+        </w:rPr>
+        <w:t>Language</w:t>
+      </w:r>
+      <w:proofErr w:type="spellEnd"/>
+      <w:r>
+        <w:rPr>
+          <w:rStyle w:val="Strong"/>
+        </w:rPr>
+        <w:t>):</w:t>
+      </w:r>
+    </w:p>
+    <w:p>
+      <w:pPr>
+        <w:pStyle w:val="ListParagraph"/>
+        <w:numPr>
+          <w:ilvl w:val="1"/>
+          <w:numId w:val="15"/>
+        </w:numPr>
+        <w:rPr>
+          <w:rStyle w:val="Strong"/>
+        </w:rPr>
+      </w:pPr>
+      <w:r>
+        <w:rPr>
+          <w:rStyle w:val="Strong"/>
+        </w:rPr>
+        <w:t xml:space="preserve">COMMIT: </w:t>
+      </w:r>
+      <w:r>
+        <w:t>Confirma uma transação, salvando todas as alterações feitas no banco de dados permanentemente</w:t>
+      </w:r>
+      <w:r>
+        <w:rPr>
+          <w:rStyle w:val="Strong"/>
+        </w:rPr>
+        <w:t>.</w:t>
+      </w:r>
+    </w:p>
+    <w:p>
+      <w:pPr>
+        <w:pStyle w:val="ListParagraph"/>
+        <w:numPr>
+          <w:ilvl w:val="1"/>
+          <w:numId w:val="15"/>
+        </w:numPr>
+        <w:rPr>
+          <w:rStyle w:val="Strong"/>
+        </w:rPr>
+      </w:pPr>
+      <w:r>
+        <w:rPr>
+          <w:rStyle w:val="Strong"/>
+        </w:rPr>
+        <w:t xml:space="preserve">ROLLBACK: </w:t>
+      </w:r>
+      <w:r>
+        <w:t xml:space="preserve">Reverte uma transação, desfazendo todas as alterações feitas no banco de dados desde o último </w:t>
+      </w:r>
+      <w:proofErr w:type="gramStart"/>
+      <w:r>
+        <w:rPr>
+          <w:rStyle w:val="Strong"/>
+        </w:rPr>
+        <w:t>COMMIT</w:t>
+      </w:r>
+      <w:r>
+        <w:t>.</w:t>
+      </w:r>
+      <w:r>
+        <w:rPr>
+          <w:rStyle w:val="Strong"/>
+        </w:rPr>
+        <w:t>.</w:t>
+      </w:r>
+      <w:proofErr w:type="gramEnd"/>
+    </w:p>
+    <w:p>
+      <w:pPr>
+        <w:pStyle w:val="ListParagraph"/>
+        <w:numPr>
+          <w:ilvl w:val="1"/>
+          <w:numId w:val="15"/>
+        </w:numPr>
+        <w:rPr>
+          <w:rStyle w:val="Strong"/>
+        </w:rPr>
+      </w:pPr>
+      <w:r>
+        <w:rPr>
+          <w:rStyle w:val="Strong"/>
+        </w:rPr>
+        <w:t xml:space="preserve">SAVEPOINT: </w:t>
+      </w:r>
+      <w:r>
+        <w:t>Define um ponto de salvamento dentro de uma transação, permitindo que você possa reverter parte da transação</w:t>
+      </w:r>
+      <w:r>
+        <w:rPr>
+          <w:rStyle w:val="Strong"/>
+        </w:rPr>
+        <w:t>.</w:t>
+      </w:r>
+    </w:p>
+    <w:p>
+      <w:pPr>
+        <w:spacing w:before="100" w:beforeAutospacing="1" w:after="100" w:afterAutospacing="1" w:line="240" w:lineRule="auto"/>
+        <w:ind w:left="720"/>
+        <w:rPr>
+          <w:rStyle w:val="Strong"/>
+          <w:rFonts w:ascii="Times New Roman" w:eastAsia="Times New Roman" w:hAnsi="Times New Roman" w:cs="Times New Roman"/>
+          <w:b w:val="0"/>
+          <w:bCs w:val="0"/>
+          <w:kern w:val="0"/>
+          <w:sz w:val="24"/>
+          <w:szCs w:val="24"/>
+          <w:lang w:eastAsia="pt-PT"/>
+          <w14:ligatures w14:val="none"/>
+        </w:rPr>
+      </w:pPr>
+      <w:r>
+        <w:rPr>
+          <w:rFonts w:ascii="Times New Roman" w:eastAsia="Times New Roman" w:hAnsi="Times New Roman" w:cs="Times New Roman"/>
+          <w:kern w:val="0"/>
+          <w:sz w:val="24"/>
+          <w:szCs w:val="24"/>
+          <w:lang w:eastAsia="pt-PT"/>
+          <w14:ligatures w14:val="none"/>
+        </w:rPr>
+        <w:drawing>
+          <wp:inline distT="0" distB="0" distL="0" distR="0" wp14:anchorId="629B9C09" wp14:editId="174EE241">
+            <wp:extent cx="6645910" cy="2748280"/>
+            <wp:effectExtent l="0" t="0" r="2540" b="0"/>
+            <wp:docPr id="734386284" name="Picture 1" descr="A computer screen with text&#10;&#10;Description automatically generated"/>
+            <wp:cNvGraphicFramePr>
+              <a:graphicFrameLocks xmlns:a="http://schemas.openxmlformats.org/drawingml/2006/main" noChangeAspect="1"/>
+            </wp:cNvGraphicFramePr>
+            <a:graphic xmlns:a="http://schemas.openxmlformats.org/drawingml/2006/main">
+              <a:graphicData uri="http://schemas.openxmlformats.org/drawingml/2006/picture">
+                <pic:pic xmlns:pic="http://schemas.openxmlformats.org/drawingml/2006/picture">
+                  <pic:nvPicPr>
+                    <pic:cNvPr id="734386284" name="Picture 1" descr="A computer screen with text&#10;&#10;Description automatically generated"/>
+                    <pic:cNvPicPr/>
+                  </pic:nvPicPr>
+                  <pic:blipFill>
+                    <a:blip r:embed="rId27"/>
+                    <a:stretch>
+                      <a:fillRect/>
+                    </a:stretch>
+                  </pic:blipFill>
+                  <pic:spPr>
+                    <a:xfrm>
+                      <a:off x="0" y="0"/>
+                      <a:ext cx="6645910" cy="2748280"/>
+                    </a:xfrm>
+                    <a:prstGeom prst="rect">
+                      <a:avLst/>
+                    </a:prstGeom>
+                  </pic:spPr>
+                </pic:pic>
+              </a:graphicData>
+            </a:graphic>
+          </wp:inline>
+        </w:drawing>
+      </w:r>
+    </w:p>
+    <w:p>
+      <w:pPr>
+        <w:spacing w:before="100" w:beforeAutospacing="1" w:after="100" w:afterAutospacing="1" w:line="240" w:lineRule="auto"/>
+        <w:rPr>
+          <w:rStyle w:val="Strong"/>
+        </w:rPr>
+      </w:pPr>
+      <w:r>
+        <w:rPr>
+          <w:rStyle w:val="Strong"/>
+        </w:rPr>
+        <w:t>Consultas SQL Avançadas</w:t>
+      </w:r>
+    </w:p>
+    <w:p>
+      <w:pPr>
+        <w:pStyle w:val="ListParagraph"/>
+        <w:numPr>
+          <w:ilvl w:val="0"/>
+          <w:numId w:val="15"/>
+        </w:numPr>
+        <w:rPr>
+          <w:rStyle w:val="Strong"/>
+        </w:rPr>
+      </w:pPr>
+      <w:r>
+        <w:rPr>
+          <w:rStyle w:val="Strong"/>
+          <w:b w:val="0"/>
+          <w:bCs w:val="0"/>
+        </w:rPr>
+        <w:t>Funções de Agregação</w:t>
+      </w:r>
+      <w:r>
+        <w:rPr>
+          <w:rStyle w:val="Strong"/>
+        </w:rPr>
+        <w:t>:</w:t>
+      </w:r>
+    </w:p>
+    <w:p>
+      <w:pPr>
+        <w:pStyle w:val="ListParagraph"/>
+        <w:numPr>
+          <w:ilvl w:val="1"/>
+          <w:numId w:val="15"/>
+        </w:numPr>
+      </w:pPr>
+      <w:r>
+        <w:rPr>
+          <w:b/>
+          <w:bCs/>
+        </w:rPr>
+        <w:t>COUNT</w:t>
+      </w:r>
+      <w:r>
+        <w:t>:</w:t>
+      </w:r>
+      <w:r>
+        <w:t xml:space="preserve"> </w:t>
+      </w:r>
+      <w:r>
+        <w:t>Conta o número de linhas em um conjunto de resultados</w:t>
+      </w:r>
+    </w:p>
+    <w:p>
+      <w:pPr>
+        <w:pStyle w:val="ListParagraph"/>
+        <w:numPr>
+          <w:ilvl w:val="1"/>
+          <w:numId w:val="15"/>
+        </w:numPr>
+      </w:pPr>
+      <w:r>
+        <w:t xml:space="preserve"> </w:t>
+      </w:r>
+      <w:r>
+        <w:rPr>
+          <w:b/>
+          <w:bCs/>
+        </w:rPr>
+        <w:t>SUM</w:t>
+      </w:r>
+      <w:r>
+        <w:t>:</w:t>
+      </w:r>
+      <w:r>
+        <w:t xml:space="preserve"> </w:t>
+      </w:r>
+      <w:r>
+        <w:t>Retorna a soma total de um conjunto de valores</w:t>
+      </w:r>
+    </w:p>
+    <w:p>
+      <w:pPr>
+        <w:pStyle w:val="ListParagraph"/>
+        <w:numPr>
+          <w:ilvl w:val="1"/>
+          <w:numId w:val="15"/>
+        </w:numPr>
+      </w:pPr>
+      <w:r>
+        <w:t xml:space="preserve"> </w:t>
+      </w:r>
+      <w:r>
+        <w:rPr>
+          <w:b/>
+          <w:bCs/>
+        </w:rPr>
+        <w:t>AVG</w:t>
+      </w:r>
+      <w:r>
+        <w:t>:</w:t>
+      </w:r>
+      <w:r>
+        <w:t xml:space="preserve"> </w:t>
+      </w:r>
+      <w:r>
+        <w:t>Calcula a média (média aritmética) de um conjunto de valores</w:t>
+      </w:r>
+    </w:p>
+    <w:p>
+      <w:pPr>
+        <w:pStyle w:val="ListParagraph"/>
+        <w:numPr>
+          <w:ilvl w:val="1"/>
+          <w:numId w:val="15"/>
+        </w:numPr>
+      </w:pPr>
+      <w:r>
+        <w:t xml:space="preserve"> </w:t>
+      </w:r>
+      <w:r>
+        <w:rPr>
+          <w:b/>
+          <w:bCs/>
+        </w:rPr>
+        <w:t>MAX</w:t>
+      </w:r>
+      <w:r>
+        <w:t>:</w:t>
+      </w:r>
+      <w:r>
+        <w:t xml:space="preserve"> </w:t>
+      </w:r>
+      <w:r>
+        <w:t>Retorna o maior valor em um conjunto de valores</w:t>
+      </w:r>
+    </w:p>
+    <w:p>
+      <w:pPr>
+        <w:pStyle w:val="ListParagraph"/>
+        <w:numPr>
+          <w:ilvl w:val="1"/>
+          <w:numId w:val="15"/>
+        </w:numPr>
+      </w:pPr>
+      <w:r>
+        <w:t xml:space="preserve"> </w:t>
+      </w:r>
+      <w:r>
+        <w:rPr>
+          <w:b/>
+          <w:bCs/>
+        </w:rPr>
+        <w:t>MIN</w:t>
+      </w:r>
+      <w:r>
+        <w:t>:</w:t>
+      </w:r>
+      <w:r>
+        <w:t xml:space="preserve"> </w:t>
+      </w:r>
+      <w:r>
+        <w:t>Retorna o menor valor em um conjunto de valores</w:t>
+      </w:r>
+    </w:p>
+    <w:p>
+      <w:pPr>
+        <w:pStyle w:val="ListParagraph"/>
+        <w:ind w:left="1428"/>
+      </w:pPr>
+      <w:r>
+        <w:drawing>
+          <wp:inline distT="0" distB="0" distL="0" distR="0" wp14:anchorId="328D9035" wp14:editId="2CF9B099">
+            <wp:extent cx="3353268" cy="676369"/>
+            <wp:effectExtent l="0" t="0" r="0" b="9525"/>
+            <wp:docPr id="20269676" name="Picture 1" descr="A black background with white text&#10;&#10;Description automatically generated"/>
+            <wp:cNvGraphicFramePr>
+              <a:graphicFrameLocks xmlns:a="http://schemas.openxmlformats.org/drawingml/2006/main" noChangeAspect="1"/>
+            </wp:cNvGraphicFramePr>
+            <a:graphic xmlns:a="http://schemas.openxmlformats.org/drawingml/2006/main">
+              <a:graphicData uri="http://schemas.openxmlformats.org/drawingml/2006/picture">
+                <pic:pic xmlns:pic="http://schemas.openxmlformats.org/drawingml/2006/picture">
+                  <pic:nvPicPr>
+                    <pic:cNvPr id="20269676" name="Picture 1" descr="A black background with white text&#10;&#10;Description automatically generated"/>
+                    <pic:cNvPicPr/>
+                  </pic:nvPicPr>
+                  <pic:blipFill>
+                    <a:blip r:embed="rId28"/>
+                    <a:stretch>
+                      <a:fillRect/>
+                    </a:stretch>
+                  </pic:blipFill>
+                  <pic:spPr>
+                    <a:xfrm>
+                      <a:off x="0" y="0"/>
+                      <a:ext cx="3353268" cy="676369"/>
+                    </a:xfrm>
+                    <a:prstGeom prst="rect">
+                      <a:avLst/>
+                    </a:prstGeom>
+                  </pic:spPr>
+                </pic:pic>
+              </a:graphicData>
+            </a:graphic>
+          </wp:inline>
+        </w:drawing>
+      </w:r>
+    </w:p>
+    <w:p>
+      <w:pPr>
+        <w:pStyle w:val="ListParagraph"/>
+        <w:numPr>
+          <w:ilvl w:val="0"/>
+          <w:numId w:val="15"/>
+        </w:numPr>
+        <w:rPr>
+          <w:rStyle w:val="Strong"/>
+        </w:rPr>
+      </w:pPr>
+      <w:r>
+        <w:rPr>
+          <w:rStyle w:val="Strong"/>
+        </w:rPr>
+        <w:t>Cláusulas:</w:t>
+      </w:r>
+    </w:p>
+    <w:p>
+      <w:pPr>
+        <w:pStyle w:val="ListParagraph"/>
+        <w:numPr>
+          <w:ilvl w:val="1"/>
+          <w:numId w:val="15"/>
+        </w:numPr>
+      </w:pPr>
+      <w:r>
+        <w:rPr>
+          <w:b/>
+          <w:bCs/>
+        </w:rPr>
+        <w:t>WHERE</w:t>
+      </w:r>
+      <w:r>
+        <w:t xml:space="preserve">: Filtra </w:t>
+      </w:r>
+      <w:r>
+        <w:t>registos</w:t>
+      </w:r>
+      <w:r>
+        <w:t>.</w:t>
+      </w:r>
+    </w:p>
+    <w:p>
+      <w:pPr>
+        <w:pStyle w:val="ListParagraph"/>
+        <w:numPr>
+          <w:ilvl w:val="1"/>
+          <w:numId w:val="15"/>
+        </w:numPr>
+      </w:pPr>
+      <w:r>
+        <w:rPr>
+          <w:b/>
+          <w:bCs/>
+        </w:rPr>
+        <w:t>GROUP</w:t>
+      </w:r>
+      <w:r>
+        <w:t xml:space="preserve"> </w:t>
+      </w:r>
+      <w:r>
+        <w:rPr>
+          <w:b/>
+          <w:bCs/>
+        </w:rPr>
+        <w:t>BY</w:t>
+      </w:r>
+      <w:r>
+        <w:t xml:space="preserve">: Agrupa </w:t>
+      </w:r>
+      <w:r>
+        <w:t>registos</w:t>
+      </w:r>
+      <w:r>
+        <w:t>.</w:t>
+      </w:r>
+    </w:p>
+    <w:p>
+      <w:pPr>
+        <w:pStyle w:val="ListParagraph"/>
+        <w:numPr>
+          <w:ilvl w:val="1"/>
+          <w:numId w:val="15"/>
+        </w:numPr>
+      </w:pPr>
+      <w:r>
+        <w:rPr>
+          <w:b/>
+          <w:bCs/>
+        </w:rPr>
+        <w:t>HAVING</w:t>
+      </w:r>
+      <w:r>
+        <w:t>: Filtra grupos.</w:t>
+      </w:r>
+    </w:p>
+    <w:p>
+      <w:pPr>
+        <w:pStyle w:val="ListParagraph"/>
+        <w:numPr>
+          <w:ilvl w:val="1"/>
+          <w:numId w:val="15"/>
+        </w:numPr>
+      </w:pPr>
+      <w:r>
+        <w:rPr>
+          <w:b/>
+          <w:bCs/>
+        </w:rPr>
+        <w:t>ORDER</w:t>
+      </w:r>
+      <w:r>
+        <w:t xml:space="preserve"> </w:t>
+      </w:r>
+      <w:r>
+        <w:rPr>
+          <w:b/>
+          <w:bCs/>
+        </w:rPr>
+        <w:t>BY</w:t>
+      </w:r>
+      <w:r>
+        <w:t xml:space="preserve">: Ordena </w:t>
+      </w:r>
+      <w:r>
+        <w:t>registos</w:t>
+      </w:r>
+      <w:r>
+        <w:t>.</w:t>
+      </w:r>
+    </w:p>
+    <w:p>
+      <w:pPr>
+        <w:pStyle w:val="ListParagraph"/>
+        <w:ind w:left="1428"/>
+      </w:pPr>
+      <w:r>
+        <w:drawing>
+          <wp:inline distT="0" distB="0" distL="0" distR="0" wp14:anchorId="636DAD83" wp14:editId="5D0FDA48">
+            <wp:extent cx="6645910" cy="904240"/>
+            <wp:effectExtent l="0" t="0" r="2540" b="0"/>
+            <wp:docPr id="691449120" name="Picture 1" descr="A group of text on a black background&#10;&#10;Description automatically generated"/>
+            <wp:cNvGraphicFramePr>
+              <a:graphicFrameLocks xmlns:a="http://schemas.openxmlformats.org/drawingml/2006/main" noChangeAspect="1"/>
+            </wp:cNvGraphicFramePr>
+            <a:graphic xmlns:a="http://schemas.openxmlformats.org/drawingml/2006/main">
+              <a:graphicData uri="http://schemas.openxmlformats.org/drawingml/2006/picture">
+                <pic:pic xmlns:pic="http://schemas.openxmlformats.org/drawingml/2006/picture">
+                  <pic:nvPicPr>
+                    <pic:cNvPr id="691449120" name="Picture 1" descr="A group of text on a black background&#10;&#10;Description automatically generated"/>
+                    <pic:cNvPicPr/>
+                  </pic:nvPicPr>
+                  <pic:blipFill>
+                    <a:blip r:embed="rId29"/>
+                    <a:stretch>
+                      <a:fillRect/>
+                    </a:stretch>
+                  </pic:blipFill>
+                  <pic:spPr>
+                    <a:xfrm>
+                      <a:off x="0" y="0"/>
+                      <a:ext cx="6645910" cy="904240"/>
+                    </a:xfrm>
+                    <a:prstGeom prst="rect">
+                      <a:avLst/>
+                    </a:prstGeom>
+                  </pic:spPr>
+                </pic:pic>
+              </a:graphicData>
+            </a:graphic>
+          </wp:inline>
+        </w:drawing>
+      </w:r>
+    </w:p>
+    <w:p/>
+    <w:p>
+      <w:pPr>
+        <w:spacing w:before="100" w:beforeAutospacing="1" w:after="100" w:afterAutospacing="1" w:line="240" w:lineRule="auto"/>
+        <w:rPr>
+          <w:rStyle w:val="Strong"/>
+        </w:rPr>
+      </w:pPr>
+    </w:p>
+    <w:p>
+      <w:pPr>
+        <w:spacing w:before="100" w:beforeAutospacing="1" w:after="100" w:afterAutospacing="1" w:line="240" w:lineRule="auto"/>
+        <w:rPr>
+          <w:rStyle w:val="Strong"/>
+        </w:rPr>
+      </w:pPr>
+    </w:p>
+    <w:p>
+      <w:pPr>
+        <w:pStyle w:val="ListParagraph"/>
+        <w:numPr>
+          <w:ilvl w:val="0"/>
+          <w:numId w:val="15"/>
+        </w:numPr>
+        <w:rPr>
+          <w:rStyle w:val="Strong"/>
+        </w:rPr>
+      </w:pPr>
+      <w:proofErr w:type="spellStart"/>
+      <w:r>
+        <w:rPr>
+          <w:rStyle w:val="Strong"/>
+        </w:rPr>
+        <w:lastRenderedPageBreak/>
+        <w:t>Joins</w:t>
+      </w:r>
+      <w:proofErr w:type="spellEnd"/>
+      <w:r>
+        <w:rPr>
+          <w:rStyle w:val="Strong"/>
+        </w:rPr>
+        <w:t>:</w:t>
+      </w:r>
+    </w:p>
+    <w:p>
+      <w:pPr>
+        <w:pStyle w:val="ListParagraph"/>
+        <w:numPr>
+          <w:ilvl w:val="1"/>
+          <w:numId w:val="15"/>
+        </w:numPr>
+        <w:rPr>
+          <w:b/>
+          <w:bCs/>
+        </w:rPr>
+      </w:pPr>
+      <w:r>
+        <w:rPr>
+          <w:b/>
+          <w:bCs/>
+        </w:rPr>
+        <w:t xml:space="preserve">INNER JOIN: </w:t>
+      </w:r>
+      <w:r>
+        <w:rPr>
+          <w:rFonts w:ascii="Times New Roman" w:eastAsia="Times New Roman" w:hAnsi="Times New Roman" w:cs="Times New Roman"/>
+          <w:kern w:val="0"/>
+          <w:sz w:val="24"/>
+          <w:szCs w:val="24"/>
+          <w:lang w:eastAsia="pt-PT"/>
+          <w14:ligatures w14:val="none"/>
+        </w:rPr>
+        <w:t>Retorna apenas as linhas que têm correspondência em ambas as tabelas</w:t>
+      </w:r>
+      <w:r>
+        <w:rPr>
+          <w:b/>
+          <w:bCs/>
+        </w:rPr>
+        <w:t>.</w:t>
+      </w:r>
+    </w:p>
+    <w:p>
+      <w:pPr>
+        <w:pStyle w:val="ListParagraph"/>
+        <w:numPr>
+          <w:ilvl w:val="2"/>
+          <w:numId w:val="15"/>
+        </w:numPr>
+      </w:pPr>
+      <w:r>
+        <w:rPr>
+          <w:b/>
+          <w:bCs/>
+        </w:rPr>
+        <w:t>Uso</w:t>
+      </w:r>
+      <w:r>
+        <w:rPr>
+          <w:rFonts w:ascii="Times New Roman" w:eastAsia="Times New Roman" w:hAnsi="Times New Roman" w:cs="Times New Roman"/>
+          <w:kern w:val="0"/>
+          <w:sz w:val="24"/>
+          <w:szCs w:val="24"/>
+          <w:lang w:eastAsia="pt-PT"/>
+          <w14:ligatures w14:val="none"/>
+        </w:rPr>
+        <w:t xml:space="preserve">: </w:t>
+      </w:r>
+      <w:r>
+        <w:t xml:space="preserve">Quando você precisa de </w:t>
+      </w:r>
+      <w:r>
+        <w:t>registos</w:t>
+      </w:r>
+      <w:r>
+        <w:t xml:space="preserve"> que existem em ambas as tabelas.</w:t>
+      </w:r>
+    </w:p>
+    <w:p>
+      <w:pPr>
+        <w:pStyle w:val="ListParagraph"/>
+        <w:numPr>
+          <w:ilvl w:val="1"/>
+          <w:numId w:val="15"/>
+        </w:numPr>
+        <w:rPr>
+          <w:rStyle w:val="HTMLCode"/>
+          <w:rFonts w:asciiTheme="minorHAnsi" w:eastAsiaTheme="minorHAnsi" w:hAnsiTheme="minorHAnsi" w:cstheme="minorBidi"/>
+          <w:sz w:val="22"/>
+          <w:szCs w:val="22"/>
+        </w:rPr>
+      </w:pPr>
+      <w:r>
+        <w:rPr>
+          <w:b/>
+          <w:bCs/>
+        </w:rPr>
+        <w:t xml:space="preserve">LEFT JOIN: </w:t>
+      </w:r>
+      <w:r>
+        <w:t xml:space="preserve">Retorna todas as linhas da tabela esquerda (a primeira tabela mencionada), e as linhas correspondentes da tabela direita. Se não houver correspondência, os resultados da tabela direita serão </w:t>
+      </w:r>
+      <w:proofErr w:type="spellStart"/>
+      <w:r>
+        <w:rPr>
+          <w:rStyle w:val="HTMLCode"/>
+          <w:rFonts w:eastAsiaTheme="majorEastAsia"/>
+        </w:rPr>
+        <w:t>null</w:t>
+      </w:r>
+      <w:proofErr w:type="spellEnd"/>
+    </w:p>
+    <w:p>
+      <w:pPr>
+        <w:pStyle w:val="ListParagraph"/>
+        <w:numPr>
+          <w:ilvl w:val="2"/>
+          <w:numId w:val="15"/>
+        </w:numPr>
+      </w:pPr>
+      <w:r>
+        <w:rPr>
+          <w:b/>
+          <w:bCs/>
+        </w:rPr>
+        <w:t>Uso</w:t>
+      </w:r>
+      <w:r>
+        <w:t>:</w:t>
+      </w:r>
+      <w:r>
+        <w:t xml:space="preserve"> </w:t>
+      </w:r>
+      <w:r>
+        <w:t xml:space="preserve">Quando você precisa de todos os </w:t>
+      </w:r>
+      <w:r>
+        <w:t>registos</w:t>
+      </w:r>
+      <w:r>
+        <w:t xml:space="preserve"> da tabela esquerda, independentemente de terem correspondência na tabela direita.</w:t>
+      </w:r>
+    </w:p>
+    <w:p>
+      <w:pPr>
+        <w:pStyle w:val="ListParagraph"/>
+        <w:numPr>
+          <w:ilvl w:val="1"/>
+          <w:numId w:val="15"/>
+        </w:numPr>
+        <w:rPr>
+          <w:b/>
+          <w:bCs/>
+        </w:rPr>
+      </w:pPr>
+      <w:r>
+        <w:rPr>
+          <w:b/>
+          <w:bCs/>
+        </w:rPr>
+        <w:t xml:space="preserve">RIGHT JOIN: </w:t>
+      </w:r>
+      <w:r>
+        <w:t xml:space="preserve">Retorna todas as linhas da tabela direita (a segunda tabela mencionada), e as linhas correspondentes da tabela esquerda. Se não houver correspondência, os resultados da tabela esquerda serão </w:t>
+      </w:r>
+      <w:r>
+        <w:rPr>
+          <w:rStyle w:val="HTMLCode"/>
+          <w:rFonts w:eastAsiaTheme="majorEastAsia"/>
+        </w:rPr>
+        <w:t>NULL</w:t>
+      </w:r>
+      <w:r>
+        <w:t>.</w:t>
+      </w:r>
+    </w:p>
+    <w:p>
+      <w:pPr>
+        <w:pStyle w:val="ListParagraph"/>
+        <w:numPr>
+          <w:ilvl w:val="2"/>
+          <w:numId w:val="15"/>
+        </w:numPr>
+        <w:rPr>
+          <w:b/>
+          <w:bCs/>
+        </w:rPr>
+      </w:pPr>
+      <w:r>
+        <w:rPr>
+          <w:rStyle w:val="Strong"/>
+        </w:rPr>
+        <w:t>Uso</w:t>
+      </w:r>
+      <w:r>
+        <w:t xml:space="preserve">: Quando você precisa de todos os </w:t>
+      </w:r>
+      <w:r>
+        <w:t>registos</w:t>
+      </w:r>
+      <w:r>
+        <w:t xml:space="preserve"> da tabela direita, independentemente de terem correspondência na tabela esquerda.</w:t>
+      </w:r>
+    </w:p>
+    <w:p>
+      <w:pPr>
+        <w:pStyle w:val="ListParagraph"/>
+        <w:numPr>
+          <w:ilvl w:val="1"/>
+          <w:numId w:val="15"/>
+        </w:numPr>
+      </w:pPr>
+      <w:r>
+        <w:rPr>
+          <w:b/>
+          <w:bCs/>
+        </w:rPr>
+        <w:t xml:space="preserve">FULL OUTER JOIN: </w:t>
+      </w:r>
+      <w:r>
+        <w:t>retorna</w:t>
+      </w:r>
+      <w:r>
+        <w:t xml:space="preserve"> todas as linhas quando há uma correspondência em uma das tabelas. Isso inclui linhas que não têm correspondência na tabela esquerda ou na tabela direita.</w:t>
+      </w:r>
+    </w:p>
+    <w:p>
+      <w:pPr>
+        <w:pStyle w:val="ListParagraph"/>
+        <w:numPr>
+          <w:ilvl w:val="2"/>
+          <w:numId w:val="15"/>
+        </w:numPr>
+      </w:pPr>
+      <w:r>
+        <w:rPr>
+          <w:rStyle w:val="Strong"/>
+        </w:rPr>
+        <w:t>Uso</w:t>
+      </w:r>
+      <w:r>
+        <w:t xml:space="preserve">: Quando você precisa de todos os </w:t>
+      </w:r>
+      <w:r>
+        <w:t>registos</w:t>
+      </w:r>
+      <w:r>
+        <w:t xml:space="preserve"> de ambas as tabelas, independentemente de terem correspondência.</w:t>
+      </w:r>
+    </w:p>
+    <w:p>
+      <w:pPr>
+        <w:pStyle w:val="ListParagraph"/>
+        <w:numPr>
+          <w:ilvl w:val="1"/>
+          <w:numId w:val="15"/>
+        </w:numPr>
+        <w:rPr>
+          <w:b/>
+          <w:bCs/>
+        </w:rPr>
+      </w:pPr>
+      <w:r>
+        <w:rPr>
+          <w:b/>
+          <w:bCs/>
+        </w:rPr>
+        <w:t>CROSS JOIN</w:t>
+      </w:r>
+      <w:r>
+        <w:rPr>
+          <w:b/>
+          <w:bCs/>
+        </w:rPr>
+        <w:t xml:space="preserve">: </w:t>
+      </w:r>
+      <w:r>
+        <w:t>Retorna o produto cartesiano das duas tabelas, ou seja, combina cada linha da primeira tabela com cada linha da segunda tabela.</w:t>
+      </w:r>
+    </w:p>
+    <w:p>
+      <w:pPr>
+        <w:pStyle w:val="ListParagraph"/>
+        <w:numPr>
+          <w:ilvl w:val="2"/>
+          <w:numId w:val="15"/>
+        </w:numPr>
+      </w:pPr>
+      <w:r>
+        <w:rPr>
+          <w:b/>
+          <w:bCs/>
+        </w:rPr>
+        <w:t>Uso</w:t>
+      </w:r>
+      <w:r>
+        <w:t>: Raramente</w:t>
+      </w:r>
+      <w:r>
+        <w:t xml:space="preserve"> usado sozinho, mas pode ser útil em determinadas situações de</w:t>
+      </w:r>
+      <w:r>
+        <w:t xml:space="preserve"> </w:t>
+      </w:r>
+      <w:r>
+        <w:t>análise de dados.</w:t>
+      </w:r>
+    </w:p>
+    <w:p>
+      <w:pPr>
+        <w:pStyle w:val="ListParagraph"/>
+        <w:numPr>
+          <w:ilvl w:val="1"/>
+          <w:numId w:val="15"/>
+        </w:numPr>
+        <w:rPr>
+          <w:b/>
+          <w:bCs/>
+        </w:rPr>
+      </w:pPr>
+      <w:r>
+        <w:rPr>
+          <w:b/>
+          <w:bCs/>
+        </w:rPr>
+        <w:t>SELF JOIN</w:t>
+      </w:r>
+      <w:r>
+        <w:t xml:space="preserve">: </w:t>
+      </w:r>
+      <w:r>
+        <w:t xml:space="preserve">Um </w:t>
+      </w:r>
+      <w:proofErr w:type="spellStart"/>
+      <w:r>
+        <w:t>join</w:t>
+      </w:r>
+      <w:proofErr w:type="spellEnd"/>
+      <w:r>
+        <w:t xml:space="preserve"> de uma tabela consigo mesma. Útil para encontrar relações hierárquicas ou outras associações dentro de uma única tabela.</w:t>
+      </w:r>
+    </w:p>
+    <w:p>
+      <w:pPr>
+        <w:pStyle w:val="ListParagraph"/>
+        <w:numPr>
+          <w:ilvl w:val="2"/>
+          <w:numId w:val="15"/>
+        </w:numPr>
+        <w:rPr>
+          <w:b/>
+          <w:bCs/>
+        </w:rPr>
+      </w:pPr>
+      <w:r>
+        <w:rPr>
+          <w:b/>
+          <w:bCs/>
+        </w:rPr>
+        <w:t xml:space="preserve">Uso: </w:t>
+      </w:r>
+      <w:r>
+        <w:t xml:space="preserve">Quando você precisa relacionar </w:t>
+      </w:r>
+      <w:r>
+        <w:t>registos</w:t>
+      </w:r>
+      <w:r>
+        <w:t xml:space="preserve"> dentro da mesma tabela</w:t>
+      </w:r>
+      <w:r>
+        <w:rPr>
+          <w:b/>
+          <w:bCs/>
+        </w:rPr>
+        <w:t>.</w:t>
+      </w:r>
+    </w:p>
+    <w:p/>
+    <w:p>
+      <w:pPr>
+        <w:pStyle w:val="ListParagraph"/>
+        <w:ind w:left="2508"/>
+        <w:rPr>
+          <w:b/>
+          <w:bCs/>
+        </w:rPr>
+      </w:pPr>
+    </w:p>
+    <w:p>
+      <w:pPr>
+        <w:spacing w:before="100" w:beforeAutospacing="1" w:after="100" w:afterAutospacing="1" w:line="240" w:lineRule="auto"/>
+        <w:ind w:left="720"/>
+        <w:rPr>
+          <w:rFonts w:ascii="Times New Roman" w:eastAsia="Times New Roman" w:hAnsi="Times New Roman" w:cs="Times New Roman"/>
+          <w:kern w:val="0"/>
+          <w:sz w:val="24"/>
+          <w:szCs w:val="24"/>
+          <w:lang w:eastAsia="pt-PT"/>
+          <w14:ligatures w14:val="none"/>
+        </w:rPr>
+      </w:pPr>
+    </w:p>
+    <w:p>
+      <w:pPr>
+        <w:ind w:left="2148"/>
+      </w:pPr>
+    </w:p>
+    <w:p>
+      <w:pPr>
+        <w:spacing w:before="100" w:beforeAutospacing="1" w:after="100" w:afterAutospacing="1" w:line="240" w:lineRule="auto"/>
+        <w:rPr>
+          <w:rStyle w:val="Strong"/>
+        </w:rPr>
       </w:pPr>
     </w:p>
     <w:sectPr>
@@ -3957,9 +5875,9 @@
       <w:lvlJc w:val="left"/>
       <w:pPr>
         <w:tabs>
-          <w:tab w:val="num" w:pos="720"/>
-        </w:tabs>
-        <w:ind w:left="720" w:hanging="360"/>
+          <w:tab w:val="num" w:pos="1068"/>
+        </w:tabs>
+        <w:ind w:left="1068" w:hanging="360"/>
       </w:pPr>
       <w:rPr>
         <w:rFonts w:ascii="Symbol" w:hAnsi="Symbol" w:hint="default"/>
@@ -3973,9 +5891,9 @@
       <w:lvlJc w:val="left"/>
       <w:pPr>
         <w:tabs>
-          <w:tab w:val="num" w:pos="1440"/>
-        </w:tabs>
-        <w:ind w:left="1440" w:hanging="360"/>
+          <w:tab w:val="num" w:pos="1788"/>
+        </w:tabs>
+        <w:ind w:left="1788" w:hanging="360"/>
       </w:pPr>
       <w:rPr>
         <w:rFonts w:ascii="Courier New" w:hAnsi="Courier New" w:hint="default"/>
@@ -3989,9 +5907,9 @@
       <w:lvlJc w:val="left"/>
       <w:pPr>
         <w:tabs>
-          <w:tab w:val="num" w:pos="2160"/>
-        </w:tabs>
-        <w:ind w:left="2160" w:hanging="360"/>
+          <w:tab w:val="num" w:pos="2508"/>
+        </w:tabs>
+        <w:ind w:left="2508" w:hanging="360"/>
       </w:pPr>
       <w:rPr>
         <w:rFonts w:ascii="Wingdings" w:hAnsi="Wingdings" w:hint="default"/>
@@ -4005,9 +5923,9 @@
       <w:lvlJc w:val="left"/>
       <w:pPr>
         <w:tabs>
-          <w:tab w:val="num" w:pos="2880"/>
-        </w:tabs>
-        <w:ind w:left="2880" w:hanging="360"/>
+          <w:tab w:val="num" w:pos="3228"/>
+        </w:tabs>
+        <w:ind w:left="3228" w:hanging="360"/>
       </w:pPr>
       <w:rPr>
         <w:rFonts w:ascii="Wingdings" w:hAnsi="Wingdings" w:hint="default"/>
@@ -4021,9 +5939,9 @@
       <w:lvlJc w:val="left"/>
       <w:pPr>
         <w:tabs>
-          <w:tab w:val="num" w:pos="3600"/>
-        </w:tabs>
-        <w:ind w:left="3600" w:hanging="360"/>
+          <w:tab w:val="num" w:pos="3948"/>
+        </w:tabs>
+        <w:ind w:left="3948" w:hanging="360"/>
       </w:pPr>
       <w:rPr>
         <w:rFonts w:ascii="Wingdings" w:hAnsi="Wingdings" w:hint="default"/>
@@ -4037,9 +5955,9 @@
       <w:lvlJc w:val="left"/>
       <w:pPr>
         <w:tabs>
-          <w:tab w:val="num" w:pos="4320"/>
-        </w:tabs>
-        <w:ind w:left="4320" w:hanging="360"/>
+          <w:tab w:val="num" w:pos="4668"/>
+        </w:tabs>
+        <w:ind w:left="4668" w:hanging="360"/>
       </w:pPr>
       <w:rPr>
         <w:rFonts w:ascii="Wingdings" w:hAnsi="Wingdings" w:hint="default"/>
@@ -4053,9 +5971,9 @@
       <w:lvlJc w:val="left"/>
       <w:pPr>
         <w:tabs>
-          <w:tab w:val="num" w:pos="5040"/>
-        </w:tabs>
-        <w:ind w:left="5040" w:hanging="360"/>
+          <w:tab w:val="num" w:pos="5388"/>
+        </w:tabs>
+        <w:ind w:left="5388" w:hanging="360"/>
       </w:pPr>
       <w:rPr>
         <w:rFonts w:ascii="Wingdings" w:hAnsi="Wingdings" w:hint="default"/>
@@ -4069,9 +5987,9 @@
       <w:lvlJc w:val="left"/>
       <w:pPr>
         <w:tabs>
-          <w:tab w:val="num" w:pos="5760"/>
-        </w:tabs>
-        <w:ind w:left="5760" w:hanging="360"/>
+          <w:tab w:val="num" w:pos="6108"/>
+        </w:tabs>
+        <w:ind w:left="6108" w:hanging="360"/>
       </w:pPr>
       <w:rPr>
         <w:rFonts w:ascii="Wingdings" w:hAnsi="Wingdings" w:hint="default"/>
@@ -4085,9 +6003,9 @@
       <w:lvlJc w:val="left"/>
       <w:pPr>
         <w:tabs>
-          <w:tab w:val="num" w:pos="6480"/>
-        </w:tabs>
-        <w:ind w:left="6480" w:hanging="360"/>
+          <w:tab w:val="num" w:pos="6828"/>
+        </w:tabs>
+        <w:ind w:left="6828" w:hanging="360"/>
       </w:pPr>
       <w:rPr>
         <w:rFonts w:ascii="Wingdings" w:hAnsi="Wingdings" w:hint="default"/>
@@ -4096,6 +6014,453 @@
     </w:lvl>
   </w:abstractNum>
   <w:abstractNum w:abstractNumId="6" w15:restartNumberingAfterBreak="0">
+    <w:nsid w:val="0EC97792"/>
+    <w:multiLevelType w:val="multilevel"/>
+    <w:tmpl w:val="FC1EB662"/>
+    <w:lvl w:ilvl="0">
+      <w:start w:val="1"/>
+      <w:numFmt w:val="bullet"/>
+      <w:lvlText w:val=""/>
+      <w:lvlJc w:val="left"/>
+      <w:pPr>
+        <w:tabs>
+          <w:tab w:val="num" w:pos="720"/>
+        </w:tabs>
+        <w:ind w:left="720" w:hanging="360"/>
+      </w:pPr>
+      <w:rPr>
+        <w:rFonts w:ascii="Symbol" w:hAnsi="Symbol" w:hint="default"/>
+        <w:sz w:val="20"/>
+      </w:rPr>
+    </w:lvl>
+    <w:lvl w:ilvl="1" w:tentative="1">
+      <w:start w:val="1"/>
+      <w:numFmt w:val="bullet"/>
+      <w:lvlText w:val="o"/>
+      <w:lvlJc w:val="left"/>
+      <w:pPr>
+        <w:tabs>
+          <w:tab w:val="num" w:pos="1440"/>
+        </w:tabs>
+        <w:ind w:left="1440" w:hanging="360"/>
+      </w:pPr>
+      <w:rPr>
+        <w:rFonts w:ascii="Courier New" w:hAnsi="Courier New" w:hint="default"/>
+        <w:sz w:val="20"/>
+      </w:rPr>
+    </w:lvl>
+    <w:lvl w:ilvl="2" w:tentative="1">
+      <w:start w:val="1"/>
+      <w:numFmt w:val="bullet"/>
+      <w:lvlText w:val=""/>
+      <w:lvlJc w:val="left"/>
+      <w:pPr>
+        <w:tabs>
+          <w:tab w:val="num" w:pos="2160"/>
+        </w:tabs>
+        <w:ind w:left="2160" w:hanging="360"/>
+      </w:pPr>
+      <w:rPr>
+        <w:rFonts w:ascii="Wingdings" w:hAnsi="Wingdings" w:hint="default"/>
+        <w:sz w:val="20"/>
+      </w:rPr>
+    </w:lvl>
+    <w:lvl w:ilvl="3" w:tentative="1">
+      <w:start w:val="1"/>
+      <w:numFmt w:val="bullet"/>
+      <w:lvlText w:val=""/>
+      <w:lvlJc w:val="left"/>
+      <w:pPr>
+        <w:tabs>
+          <w:tab w:val="num" w:pos="2880"/>
+        </w:tabs>
+        <w:ind w:left="2880" w:hanging="360"/>
+      </w:pPr>
+      <w:rPr>
+        <w:rFonts w:ascii="Wingdings" w:hAnsi="Wingdings" w:hint="default"/>
+        <w:sz w:val="20"/>
+      </w:rPr>
+    </w:lvl>
+    <w:lvl w:ilvl="4" w:tentative="1">
+      <w:start w:val="1"/>
+      <w:numFmt w:val="bullet"/>
+      <w:lvlText w:val=""/>
+      <w:lvlJc w:val="left"/>
+      <w:pPr>
+        <w:tabs>
+          <w:tab w:val="num" w:pos="3600"/>
+        </w:tabs>
+        <w:ind w:left="3600" w:hanging="360"/>
+      </w:pPr>
+      <w:rPr>
+        <w:rFonts w:ascii="Wingdings" w:hAnsi="Wingdings" w:hint="default"/>
+        <w:sz w:val="20"/>
+      </w:rPr>
+    </w:lvl>
+    <w:lvl w:ilvl="5" w:tentative="1">
+      <w:start w:val="1"/>
+      <w:numFmt w:val="bullet"/>
+      <w:lvlText w:val=""/>
+      <w:lvlJc w:val="left"/>
+      <w:pPr>
+        <w:tabs>
+          <w:tab w:val="num" w:pos="4320"/>
+        </w:tabs>
+        <w:ind w:left="4320" w:hanging="360"/>
+      </w:pPr>
+      <w:rPr>
+        <w:rFonts w:ascii="Wingdings" w:hAnsi="Wingdings" w:hint="default"/>
+        <w:sz w:val="20"/>
+      </w:rPr>
+    </w:lvl>
+    <w:lvl w:ilvl="6" w:tentative="1">
+      <w:start w:val="1"/>
+      <w:numFmt w:val="bullet"/>
+      <w:lvlText w:val=""/>
+      <w:lvlJc w:val="left"/>
+      <w:pPr>
+        <w:tabs>
+          <w:tab w:val="num" w:pos="5040"/>
+        </w:tabs>
+        <w:ind w:left="5040" w:hanging="360"/>
+      </w:pPr>
+      <w:rPr>
+        <w:rFonts w:ascii="Wingdings" w:hAnsi="Wingdings" w:hint="default"/>
+        <w:sz w:val="20"/>
+      </w:rPr>
+    </w:lvl>
+    <w:lvl w:ilvl="7" w:tentative="1">
+      <w:start w:val="1"/>
+      <w:numFmt w:val="bullet"/>
+      <w:lvlText w:val=""/>
+      <w:lvlJc w:val="left"/>
+      <w:pPr>
+        <w:tabs>
+          <w:tab w:val="num" w:pos="5760"/>
+        </w:tabs>
+        <w:ind w:left="5760" w:hanging="360"/>
+      </w:pPr>
+      <w:rPr>
+        <w:rFonts w:ascii="Wingdings" w:hAnsi="Wingdings" w:hint="default"/>
+        <w:sz w:val="20"/>
+      </w:rPr>
+    </w:lvl>
+    <w:lvl w:ilvl="8" w:tentative="1">
+      <w:start w:val="1"/>
+      <w:numFmt w:val="bullet"/>
+      <w:lvlText w:val=""/>
+      <w:lvlJc w:val="left"/>
+      <w:pPr>
+        <w:tabs>
+          <w:tab w:val="num" w:pos="6480"/>
+        </w:tabs>
+        <w:ind w:left="6480" w:hanging="360"/>
+      </w:pPr>
+      <w:rPr>
+        <w:rFonts w:ascii="Wingdings" w:hAnsi="Wingdings" w:hint="default"/>
+        <w:sz w:val="20"/>
+      </w:rPr>
+    </w:lvl>
+  </w:abstractNum>
+  <w:abstractNum w:abstractNumId="7" w15:restartNumberingAfterBreak="0">
+    <w:nsid w:val="0F846988"/>
+    <w:multiLevelType w:val="multilevel"/>
+    <w:tmpl w:val="9FB0A7B0"/>
+    <w:lvl w:ilvl="0">
+      <w:start w:val="1"/>
+      <w:numFmt w:val="bullet"/>
+      <w:lvlText w:val=""/>
+      <w:lvlJc w:val="left"/>
+      <w:pPr>
+        <w:tabs>
+          <w:tab w:val="num" w:pos="720"/>
+        </w:tabs>
+        <w:ind w:left="720" w:hanging="360"/>
+      </w:pPr>
+      <w:rPr>
+        <w:rFonts w:ascii="Symbol" w:hAnsi="Symbol" w:hint="default"/>
+        <w:sz w:val="20"/>
+      </w:rPr>
+    </w:lvl>
+    <w:lvl w:ilvl="1" w:tentative="1">
+      <w:start w:val="1"/>
+      <w:numFmt w:val="bullet"/>
+      <w:lvlText w:val="o"/>
+      <w:lvlJc w:val="left"/>
+      <w:pPr>
+        <w:tabs>
+          <w:tab w:val="num" w:pos="1440"/>
+        </w:tabs>
+        <w:ind w:left="1440" w:hanging="360"/>
+      </w:pPr>
+      <w:rPr>
+        <w:rFonts w:ascii="Courier New" w:hAnsi="Courier New" w:hint="default"/>
+        <w:sz w:val="20"/>
+      </w:rPr>
+    </w:lvl>
+    <w:lvl w:ilvl="2" w:tentative="1">
+      <w:start w:val="1"/>
+      <w:numFmt w:val="bullet"/>
+      <w:lvlText w:val=""/>
+      <w:lvlJc w:val="left"/>
+      <w:pPr>
+        <w:tabs>
+          <w:tab w:val="num" w:pos="2160"/>
+        </w:tabs>
+        <w:ind w:left="2160" w:hanging="360"/>
+      </w:pPr>
+      <w:rPr>
+        <w:rFonts w:ascii="Wingdings" w:hAnsi="Wingdings" w:hint="default"/>
+        <w:sz w:val="20"/>
+      </w:rPr>
+    </w:lvl>
+    <w:lvl w:ilvl="3" w:tentative="1">
+      <w:start w:val="1"/>
+      <w:numFmt w:val="bullet"/>
+      <w:lvlText w:val=""/>
+      <w:lvlJc w:val="left"/>
+      <w:pPr>
+        <w:tabs>
+          <w:tab w:val="num" w:pos="2880"/>
+        </w:tabs>
+        <w:ind w:left="2880" w:hanging="360"/>
+      </w:pPr>
+      <w:rPr>
+        <w:rFonts w:ascii="Wingdings" w:hAnsi="Wingdings" w:hint="default"/>
+        <w:sz w:val="20"/>
+      </w:rPr>
+    </w:lvl>
+    <w:lvl w:ilvl="4" w:tentative="1">
+      <w:start w:val="1"/>
+      <w:numFmt w:val="bullet"/>
+      <w:lvlText w:val=""/>
+      <w:lvlJc w:val="left"/>
+      <w:pPr>
+        <w:tabs>
+          <w:tab w:val="num" w:pos="3600"/>
+        </w:tabs>
+        <w:ind w:left="3600" w:hanging="360"/>
+      </w:pPr>
+      <w:rPr>
+        <w:rFonts w:ascii="Wingdings" w:hAnsi="Wingdings" w:hint="default"/>
+        <w:sz w:val="20"/>
+      </w:rPr>
+    </w:lvl>
+    <w:lvl w:ilvl="5" w:tentative="1">
+      <w:start w:val="1"/>
+      <w:numFmt w:val="bullet"/>
+      <w:lvlText w:val=""/>
+      <w:lvlJc w:val="left"/>
+      <w:pPr>
+        <w:tabs>
+          <w:tab w:val="num" w:pos="4320"/>
+        </w:tabs>
+        <w:ind w:left="4320" w:hanging="360"/>
+      </w:pPr>
+      <w:rPr>
+        <w:rFonts w:ascii="Wingdings" w:hAnsi="Wingdings" w:hint="default"/>
+        <w:sz w:val="20"/>
+      </w:rPr>
+    </w:lvl>
+    <w:lvl w:ilvl="6" w:tentative="1">
+      <w:start w:val="1"/>
+      <w:numFmt w:val="bullet"/>
+      <w:lvlText w:val=""/>
+      <w:lvlJc w:val="left"/>
+      <w:pPr>
+        <w:tabs>
+          <w:tab w:val="num" w:pos="5040"/>
+        </w:tabs>
+        <w:ind w:left="5040" w:hanging="360"/>
+      </w:pPr>
+      <w:rPr>
+        <w:rFonts w:ascii="Wingdings" w:hAnsi="Wingdings" w:hint="default"/>
+        <w:sz w:val="20"/>
+      </w:rPr>
+    </w:lvl>
+    <w:lvl w:ilvl="7" w:tentative="1">
+      <w:start w:val="1"/>
+      <w:numFmt w:val="bullet"/>
+      <w:lvlText w:val=""/>
+      <w:lvlJc w:val="left"/>
+      <w:pPr>
+        <w:tabs>
+          <w:tab w:val="num" w:pos="5760"/>
+        </w:tabs>
+        <w:ind w:left="5760" w:hanging="360"/>
+      </w:pPr>
+      <w:rPr>
+        <w:rFonts w:ascii="Wingdings" w:hAnsi="Wingdings" w:hint="default"/>
+        <w:sz w:val="20"/>
+      </w:rPr>
+    </w:lvl>
+    <w:lvl w:ilvl="8" w:tentative="1">
+      <w:start w:val="1"/>
+      <w:numFmt w:val="bullet"/>
+      <w:lvlText w:val=""/>
+      <w:lvlJc w:val="left"/>
+      <w:pPr>
+        <w:tabs>
+          <w:tab w:val="num" w:pos="6480"/>
+        </w:tabs>
+        <w:ind w:left="6480" w:hanging="360"/>
+      </w:pPr>
+      <w:rPr>
+        <w:rFonts w:ascii="Wingdings" w:hAnsi="Wingdings" w:hint="default"/>
+        <w:sz w:val="20"/>
+      </w:rPr>
+    </w:lvl>
+  </w:abstractNum>
+  <w:abstractNum w:abstractNumId="8" w15:restartNumberingAfterBreak="0">
+    <w:nsid w:val="1014053F"/>
+    <w:multiLevelType w:val="multilevel"/>
+    <w:tmpl w:val="D6F866D0"/>
+    <w:lvl w:ilvl="0">
+      <w:start w:val="1"/>
+      <w:numFmt w:val="bullet"/>
+      <w:lvlText w:val=""/>
+      <w:lvlJc w:val="left"/>
+      <w:pPr>
+        <w:tabs>
+          <w:tab w:val="num" w:pos="720"/>
+        </w:tabs>
+        <w:ind w:left="720" w:hanging="360"/>
+      </w:pPr>
+      <w:rPr>
+        <w:rFonts w:ascii="Symbol" w:hAnsi="Symbol" w:hint="default"/>
+        <w:sz w:val="20"/>
+      </w:rPr>
+    </w:lvl>
+    <w:lvl w:ilvl="1" w:tentative="1">
+      <w:start w:val="1"/>
+      <w:numFmt w:val="bullet"/>
+      <w:lvlText w:val="o"/>
+      <w:lvlJc w:val="left"/>
+      <w:pPr>
+        <w:tabs>
+          <w:tab w:val="num" w:pos="1440"/>
+        </w:tabs>
+        <w:ind w:left="1440" w:hanging="360"/>
+      </w:pPr>
+      <w:rPr>
+        <w:rFonts w:ascii="Courier New" w:hAnsi="Courier New" w:hint="default"/>
+        <w:sz w:val="20"/>
+      </w:rPr>
+    </w:lvl>
+    <w:lvl w:ilvl="2" w:tentative="1">
+      <w:start w:val="1"/>
+      <w:numFmt w:val="bullet"/>
+      <w:lvlText w:val=""/>
+      <w:lvlJc w:val="left"/>
+      <w:pPr>
+        <w:tabs>
+          <w:tab w:val="num" w:pos="2160"/>
+        </w:tabs>
+        <w:ind w:left="2160" w:hanging="360"/>
+      </w:pPr>
+      <w:rPr>
+        <w:rFonts w:ascii="Wingdings" w:hAnsi="Wingdings" w:hint="default"/>
+        <w:sz w:val="20"/>
+      </w:rPr>
+    </w:lvl>
+    <w:lvl w:ilvl="3" w:tentative="1">
+      <w:start w:val="1"/>
+      <w:numFmt w:val="bullet"/>
+      <w:lvlText w:val=""/>
+      <w:lvlJc w:val="left"/>
+      <w:pPr>
+        <w:tabs>
+          <w:tab w:val="num" w:pos="2880"/>
+        </w:tabs>
+        <w:ind w:left="2880" w:hanging="360"/>
+      </w:pPr>
+      <w:rPr>
+        <w:rFonts w:ascii="Wingdings" w:hAnsi="Wingdings" w:hint="default"/>
+        <w:sz w:val="20"/>
+      </w:rPr>
+    </w:lvl>
+    <w:lvl w:ilvl="4" w:tentative="1">
+      <w:start w:val="1"/>
+      <w:numFmt w:val="bullet"/>
+      <w:lvlText w:val=""/>
+      <w:lvlJc w:val="left"/>
+      <w:pPr>
+        <w:tabs>
+          <w:tab w:val="num" w:pos="3600"/>
+        </w:tabs>
+        <w:ind w:left="3600" w:hanging="360"/>
+      </w:pPr>
+      <w:rPr>
+        <w:rFonts w:ascii="Wingdings" w:hAnsi="Wingdings" w:hint="default"/>
+        <w:sz w:val="20"/>
+      </w:rPr>
+    </w:lvl>
+    <w:lvl w:ilvl="5" w:tentative="1">
+      <w:start w:val="1"/>
+      <w:numFmt w:val="bullet"/>
+      <w:lvlText w:val=""/>
+      <w:lvlJc w:val="left"/>
+      <w:pPr>
+        <w:tabs>
+          <w:tab w:val="num" w:pos="4320"/>
+        </w:tabs>
+        <w:ind w:left="4320" w:hanging="360"/>
+      </w:pPr>
+      <w:rPr>
+        <w:rFonts w:ascii="Wingdings" w:hAnsi="Wingdings" w:hint="default"/>
+        <w:sz w:val="20"/>
+      </w:rPr>
+    </w:lvl>
+    <w:lvl w:ilvl="6" w:tentative="1">
+      <w:start w:val="1"/>
+      <w:numFmt w:val="bullet"/>
+      <w:lvlText w:val=""/>
+      <w:lvlJc w:val="left"/>
+      <w:pPr>
+        <w:tabs>
+          <w:tab w:val="num" w:pos="5040"/>
+        </w:tabs>
+        <w:ind w:left="5040" w:hanging="360"/>
+      </w:pPr>
+      <w:rPr>
+        <w:rFonts w:ascii="Wingdings" w:hAnsi="Wingdings" w:hint="default"/>
+        <w:sz w:val="20"/>
+      </w:rPr>
+    </w:lvl>
+    <w:lvl w:ilvl="7" w:tentative="1">
+      <w:start w:val="1"/>
+      <w:numFmt w:val="bullet"/>
+      <w:lvlText w:val=""/>
+      <w:lvlJc w:val="left"/>
+      <w:pPr>
+        <w:tabs>
+          <w:tab w:val="num" w:pos="5760"/>
+        </w:tabs>
+        <w:ind w:left="5760" w:hanging="360"/>
+      </w:pPr>
+      <w:rPr>
+        <w:rFonts w:ascii="Wingdings" w:hAnsi="Wingdings" w:hint="default"/>
+        <w:sz w:val="20"/>
+      </w:rPr>
+    </w:lvl>
+    <w:lvl w:ilvl="8" w:tentative="1">
+      <w:start w:val="1"/>
+      <w:numFmt w:val="bullet"/>
+      <w:lvlText w:val=""/>
+      <w:lvlJc w:val="left"/>
+      <w:pPr>
+        <w:tabs>
+          <w:tab w:val="num" w:pos="6480"/>
+        </w:tabs>
+        <w:ind w:left="6480" w:hanging="360"/>
+      </w:pPr>
+      <w:rPr>
+        <w:rFonts w:ascii="Wingdings" w:hAnsi="Wingdings" w:hint="default"/>
+        <w:sz w:val="20"/>
+      </w:rPr>
+    </w:lvl>
+  </w:abstractNum>
+  <w:abstractNum w:abstractNumId="9" w15:restartNumberingAfterBreak="0">
     <w:nsid w:val="149B40D0"/>
     <w:multiLevelType w:val="multilevel"/>
     <w:tmpl w:val="6D0027C2"/>
@@ -4208,7 +6573,7 @@
       </w:pPr>
     </w:lvl>
   </w:abstractNum>
-  <w:abstractNum w:abstractNumId="7" w15:restartNumberingAfterBreak="0">
+  <w:abstractNum w:abstractNumId="10" w15:restartNumberingAfterBreak="0">
     <w:nsid w:val="14D32A35"/>
     <w:multiLevelType w:val="hybridMultilevel"/>
     <w:tmpl w:val="2F4E495E"/>
@@ -4318,7 +6683,156 @@
       </w:rPr>
     </w:lvl>
   </w:abstractNum>
-  <w:abstractNum w:abstractNumId="8" w15:restartNumberingAfterBreak="0">
+  <w:abstractNum w:abstractNumId="11" w15:restartNumberingAfterBreak="0">
+    <w:nsid w:val="15C26184"/>
+    <w:multiLevelType w:val="multilevel"/>
+    <w:tmpl w:val="B574D866"/>
+    <w:lvl w:ilvl="0">
+      <w:start w:val="1"/>
+      <w:numFmt w:val="bullet"/>
+      <w:lvlText w:val=""/>
+      <w:lvlJc w:val="left"/>
+      <w:pPr>
+        <w:tabs>
+          <w:tab w:val="num" w:pos="720"/>
+        </w:tabs>
+        <w:ind w:left="720" w:hanging="360"/>
+      </w:pPr>
+      <w:rPr>
+        <w:rFonts w:ascii="Symbol" w:hAnsi="Symbol" w:hint="default"/>
+        <w:sz w:val="20"/>
+      </w:rPr>
+    </w:lvl>
+    <w:lvl w:ilvl="1" w:tentative="1">
+      <w:start w:val="1"/>
+      <w:numFmt w:val="bullet"/>
+      <w:lvlText w:val="o"/>
+      <w:lvlJc w:val="left"/>
+      <w:pPr>
+        <w:tabs>
+          <w:tab w:val="num" w:pos="1440"/>
+        </w:tabs>
+        <w:ind w:left="1440" w:hanging="360"/>
+      </w:pPr>
+      <w:rPr>
+        <w:rFonts w:ascii="Courier New" w:hAnsi="Courier New" w:hint="default"/>
+        <w:sz w:val="20"/>
+      </w:rPr>
+    </w:lvl>
+    <w:lvl w:ilvl="2" w:tentative="1">
+      <w:start w:val="1"/>
+      <w:numFmt w:val="bullet"/>
+      <w:lvlText w:val=""/>
+      <w:lvlJc w:val="left"/>
+      <w:pPr>
+        <w:tabs>
+          <w:tab w:val="num" w:pos="2160"/>
+        </w:tabs>
+        <w:ind w:left="2160" w:hanging="360"/>
+      </w:pPr>
+      <w:rPr>
+        <w:rFonts w:ascii="Wingdings" w:hAnsi="Wingdings" w:hint="default"/>
+        <w:sz w:val="20"/>
+      </w:rPr>
+    </w:lvl>
+    <w:lvl w:ilvl="3" w:tentative="1">
+      <w:start w:val="1"/>
+      <w:numFmt w:val="bullet"/>
+      <w:lvlText w:val=""/>
+      <w:lvlJc w:val="left"/>
+      <w:pPr>
+        <w:tabs>
+          <w:tab w:val="num" w:pos="2880"/>
+        </w:tabs>
+        <w:ind w:left="2880" w:hanging="360"/>
+      </w:pPr>
+      <w:rPr>
+        <w:rFonts w:ascii="Wingdings" w:hAnsi="Wingdings" w:hint="default"/>
+        <w:sz w:val="20"/>
+      </w:rPr>
+    </w:lvl>
+    <w:lvl w:ilvl="4" w:tentative="1">
+      <w:start w:val="1"/>
+      <w:numFmt w:val="bullet"/>
+      <w:lvlText w:val=""/>
+      <w:lvlJc w:val="left"/>
+      <w:pPr>
+        <w:tabs>
+          <w:tab w:val="num" w:pos="3600"/>
+        </w:tabs>
+        <w:ind w:left="3600" w:hanging="360"/>
+      </w:pPr>
+      <w:rPr>
+        <w:rFonts w:ascii="Wingdings" w:hAnsi="Wingdings" w:hint="default"/>
+        <w:sz w:val="20"/>
+      </w:rPr>
+    </w:lvl>
+    <w:lvl w:ilvl="5" w:tentative="1">
+      <w:start w:val="1"/>
+      <w:numFmt w:val="bullet"/>
+      <w:lvlText w:val=""/>
+      <w:lvlJc w:val="left"/>
+      <w:pPr>
+        <w:tabs>
+          <w:tab w:val="num" w:pos="4320"/>
+        </w:tabs>
+        <w:ind w:left="4320" w:hanging="360"/>
+      </w:pPr>
+      <w:rPr>
+        <w:rFonts w:ascii="Wingdings" w:hAnsi="Wingdings" w:hint="default"/>
+        <w:sz w:val="20"/>
+      </w:rPr>
+    </w:lvl>
+    <w:lvl w:ilvl="6" w:tentative="1">
+      <w:start w:val="1"/>
+      <w:numFmt w:val="bullet"/>
+      <w:lvlText w:val=""/>
+      <w:lvlJc w:val="left"/>
+      <w:pPr>
+        <w:tabs>
+          <w:tab w:val="num" w:pos="5040"/>
+        </w:tabs>
+        <w:ind w:left="5040" w:hanging="360"/>
+      </w:pPr>
+      <w:rPr>
+        <w:rFonts w:ascii="Wingdings" w:hAnsi="Wingdings" w:hint="default"/>
+        <w:sz w:val="20"/>
+      </w:rPr>
+    </w:lvl>
+    <w:lvl w:ilvl="7" w:tentative="1">
+      <w:start w:val="1"/>
+      <w:numFmt w:val="bullet"/>
+      <w:lvlText w:val=""/>
+      <w:lvlJc w:val="left"/>
+      <w:pPr>
+        <w:tabs>
+          <w:tab w:val="num" w:pos="5760"/>
+        </w:tabs>
+        <w:ind w:left="5760" w:hanging="360"/>
+      </w:pPr>
+      <w:rPr>
+        <w:rFonts w:ascii="Wingdings" w:hAnsi="Wingdings" w:hint="default"/>
+        <w:sz w:val="20"/>
+      </w:rPr>
+    </w:lvl>
+    <w:lvl w:ilvl="8" w:tentative="1">
+      <w:start w:val="1"/>
+      <w:numFmt w:val="bullet"/>
+      <w:lvlText w:val=""/>
+      <w:lvlJc w:val="left"/>
+      <w:pPr>
+        <w:tabs>
+          <w:tab w:val="num" w:pos="6480"/>
+        </w:tabs>
+        <w:ind w:left="6480" w:hanging="360"/>
+      </w:pPr>
+      <w:rPr>
+        <w:rFonts w:ascii="Wingdings" w:hAnsi="Wingdings" w:hint="default"/>
+        <w:sz w:val="20"/>
+      </w:rPr>
+    </w:lvl>
+  </w:abstractNum>
+  <w:abstractNum w:abstractNumId="12" w15:restartNumberingAfterBreak="0">
     <w:nsid w:val="15DE1700"/>
     <w:multiLevelType w:val="hybridMultilevel"/>
     <w:tmpl w:val="0D3ABA4A"/>
@@ -4431,7 +6945,7 @@
       </w:rPr>
     </w:lvl>
   </w:abstractNum>
-  <w:abstractNum w:abstractNumId="9" w15:restartNumberingAfterBreak="0">
+  <w:abstractNum w:abstractNumId="13" w15:restartNumberingAfterBreak="0">
     <w:nsid w:val="191916AE"/>
     <w:multiLevelType w:val="hybridMultilevel"/>
     <w:tmpl w:val="A6300CEE"/>
@@ -4544,10 +7058,10 @@
       </w:rPr>
     </w:lvl>
   </w:abstractNum>
-  <w:abstractNum w:abstractNumId="10" w15:restartNumberingAfterBreak="0">
+  <w:abstractNum w:abstractNumId="14" w15:restartNumberingAfterBreak="0">
     <w:nsid w:val="195E5787"/>
     <w:multiLevelType w:val="hybridMultilevel"/>
-    <w:tmpl w:val="36163744"/>
+    <w:tmpl w:val="300818E4"/>
     <w:lvl w:ilvl="0" w:tplc="FFFFFFFF">
       <w:start w:val="1"/>
       <w:numFmt w:val="bullet"/>
@@ -4572,14 +7086,17 @@
         <w:rFonts w:ascii="Symbol" w:hAnsi="Symbol" w:hint="default"/>
       </w:rPr>
     </w:lvl>
-    <w:lvl w:ilvl="2" w:tplc="0816000F">
-      <w:start w:val="1"/>
-      <w:numFmt w:val="decimal"/>
-      <w:lvlText w:val="%3."/>
+    <w:lvl w:ilvl="2" w:tplc="08160001">
+      <w:start w:val="1"/>
+      <w:numFmt w:val="bullet"/>
+      <w:lvlText w:val=""/>
       <w:lvlJc w:val="left"/>
       <w:pPr>
         <w:ind w:left="2508" w:hanging="360"/>
       </w:pPr>
+      <w:rPr>
+        <w:rFonts w:ascii="Symbol" w:hAnsi="Symbol" w:hint="default"/>
+      </w:rPr>
     </w:lvl>
     <w:lvl w:ilvl="3" w:tplc="FFFFFFFF" w:tentative="1">
       <w:start w:val="1"/>
@@ -4654,7 +7171,7 @@
       </w:rPr>
     </w:lvl>
   </w:abstractNum>
-  <w:abstractNum w:abstractNumId="11" w15:restartNumberingAfterBreak="0">
+  <w:abstractNum w:abstractNumId="15" w15:restartNumberingAfterBreak="0">
     <w:nsid w:val="214C0E49"/>
     <w:multiLevelType w:val="hybridMultilevel"/>
     <w:tmpl w:val="62A0F8EE"/>
@@ -4767,7 +7284,7 @@
       </w:rPr>
     </w:lvl>
   </w:abstractNum>
-  <w:abstractNum w:abstractNumId="12" w15:restartNumberingAfterBreak="0">
+  <w:abstractNum w:abstractNumId="16" w15:restartNumberingAfterBreak="0">
     <w:nsid w:val="2258323D"/>
     <w:multiLevelType w:val="hybridMultilevel"/>
     <w:tmpl w:val="2D4879EA"/>
@@ -4880,7 +7397,7 @@
       </w:rPr>
     </w:lvl>
   </w:abstractNum>
-  <w:abstractNum w:abstractNumId="13" w15:restartNumberingAfterBreak="0">
+  <w:abstractNum w:abstractNumId="17" w15:restartNumberingAfterBreak="0">
     <w:nsid w:val="28557051"/>
     <w:multiLevelType w:val="hybridMultilevel"/>
     <w:tmpl w:val="76226D4A"/>
@@ -4993,7 +7510,7 @@
       </w:rPr>
     </w:lvl>
   </w:abstractNum>
-  <w:abstractNum w:abstractNumId="14" w15:restartNumberingAfterBreak="0">
+  <w:abstractNum w:abstractNumId="18" w15:restartNumberingAfterBreak="0">
     <w:nsid w:val="2EE83D1C"/>
     <w:multiLevelType w:val="multilevel"/>
     <w:tmpl w:val="3D289FC0"/>
@@ -5142,7 +7659,7 @@
       </w:rPr>
     </w:lvl>
   </w:abstractNum>
-  <w:abstractNum w:abstractNumId="15" w15:restartNumberingAfterBreak="0">
+  <w:abstractNum w:abstractNumId="19" w15:restartNumberingAfterBreak="0">
     <w:nsid w:val="35B47377"/>
     <w:multiLevelType w:val="hybridMultilevel"/>
     <w:tmpl w:val="E6AA83C0"/>
@@ -5255,7 +7772,7 @@
       </w:rPr>
     </w:lvl>
   </w:abstractNum>
-  <w:abstractNum w:abstractNumId="16" w15:restartNumberingAfterBreak="0">
+  <w:abstractNum w:abstractNumId="20" w15:restartNumberingAfterBreak="0">
     <w:nsid w:val="38670370"/>
     <w:multiLevelType w:val="hybridMultilevel"/>
     <w:tmpl w:val="0D3ABA4A"/>
@@ -5368,7 +7885,156 @@
       </w:rPr>
     </w:lvl>
   </w:abstractNum>
-  <w:abstractNum w:abstractNumId="17" w15:restartNumberingAfterBreak="0">
+  <w:abstractNum w:abstractNumId="21" w15:restartNumberingAfterBreak="0">
+    <w:nsid w:val="3A837A32"/>
+    <w:multiLevelType w:val="multilevel"/>
+    <w:tmpl w:val="30A6DB98"/>
+    <w:lvl w:ilvl="0">
+      <w:start w:val="1"/>
+      <w:numFmt w:val="bullet"/>
+      <w:lvlText w:val=""/>
+      <w:lvlJc w:val="left"/>
+      <w:pPr>
+        <w:tabs>
+          <w:tab w:val="num" w:pos="720"/>
+        </w:tabs>
+        <w:ind w:left="720" w:hanging="360"/>
+      </w:pPr>
+      <w:rPr>
+        <w:rFonts w:ascii="Symbol" w:hAnsi="Symbol" w:hint="default"/>
+        <w:sz w:val="20"/>
+      </w:rPr>
+    </w:lvl>
+    <w:lvl w:ilvl="1" w:tentative="1">
+      <w:start w:val="1"/>
+      <w:numFmt w:val="bullet"/>
+      <w:lvlText w:val="o"/>
+      <w:lvlJc w:val="left"/>
+      <w:pPr>
+        <w:tabs>
+          <w:tab w:val="num" w:pos="1440"/>
+        </w:tabs>
+        <w:ind w:left="1440" w:hanging="360"/>
+      </w:pPr>
+      <w:rPr>
+        <w:rFonts w:ascii="Courier New" w:hAnsi="Courier New" w:hint="default"/>
+        <w:sz w:val="20"/>
+      </w:rPr>
+    </w:lvl>
+    <w:lvl w:ilvl="2" w:tentative="1">
+      <w:start w:val="1"/>
+      <w:numFmt w:val="bullet"/>
+      <w:lvlText w:val=""/>
+      <w:lvlJc w:val="left"/>
+      <w:pPr>
+        <w:tabs>
+          <w:tab w:val="num" w:pos="2160"/>
+        </w:tabs>
+        <w:ind w:left="2160" w:hanging="360"/>
+      </w:pPr>
+      <w:rPr>
+        <w:rFonts w:ascii="Wingdings" w:hAnsi="Wingdings" w:hint="default"/>
+        <w:sz w:val="20"/>
+      </w:rPr>
+    </w:lvl>
+    <w:lvl w:ilvl="3" w:tentative="1">
+      <w:start w:val="1"/>
+      <w:numFmt w:val="bullet"/>
+      <w:lvlText w:val=""/>
+      <w:lvlJc w:val="left"/>
+      <w:pPr>
+        <w:tabs>
+          <w:tab w:val="num" w:pos="2880"/>
+        </w:tabs>
+        <w:ind w:left="2880" w:hanging="360"/>
+      </w:pPr>
+      <w:rPr>
+        <w:rFonts w:ascii="Wingdings" w:hAnsi="Wingdings" w:hint="default"/>
+        <w:sz w:val="20"/>
+      </w:rPr>
+    </w:lvl>
+    <w:lvl w:ilvl="4" w:tentative="1">
+      <w:start w:val="1"/>
+      <w:numFmt w:val="bullet"/>
+      <w:lvlText w:val=""/>
+      <w:lvlJc w:val="left"/>
+      <w:pPr>
+        <w:tabs>
+          <w:tab w:val="num" w:pos="3600"/>
+        </w:tabs>
+        <w:ind w:left="3600" w:hanging="360"/>
+      </w:pPr>
+      <w:rPr>
+        <w:rFonts w:ascii="Wingdings" w:hAnsi="Wingdings" w:hint="default"/>
+        <w:sz w:val="20"/>
+      </w:rPr>
+    </w:lvl>
+    <w:lvl w:ilvl="5" w:tentative="1">
+      <w:start w:val="1"/>
+      <w:numFmt w:val="bullet"/>
+      <w:lvlText w:val=""/>
+      <w:lvlJc w:val="left"/>
+      <w:pPr>
+        <w:tabs>
+          <w:tab w:val="num" w:pos="4320"/>
+        </w:tabs>
+        <w:ind w:left="4320" w:hanging="360"/>
+      </w:pPr>
+      <w:rPr>
+        <w:rFonts w:ascii="Wingdings" w:hAnsi="Wingdings" w:hint="default"/>
+        <w:sz w:val="20"/>
+      </w:rPr>
+    </w:lvl>
+    <w:lvl w:ilvl="6" w:tentative="1">
+      <w:start w:val="1"/>
+      <w:numFmt w:val="bullet"/>
+      <w:lvlText w:val=""/>
+      <w:lvlJc w:val="left"/>
+      <w:pPr>
+        <w:tabs>
+          <w:tab w:val="num" w:pos="5040"/>
+        </w:tabs>
+        <w:ind w:left="5040" w:hanging="360"/>
+      </w:pPr>
+      <w:rPr>
+        <w:rFonts w:ascii="Wingdings" w:hAnsi="Wingdings" w:hint="default"/>
+        <w:sz w:val="20"/>
+      </w:rPr>
+    </w:lvl>
+    <w:lvl w:ilvl="7" w:tentative="1">
+      <w:start w:val="1"/>
+      <w:numFmt w:val="bullet"/>
+      <w:lvlText w:val=""/>
+      <w:lvlJc w:val="left"/>
+      <w:pPr>
+        <w:tabs>
+          <w:tab w:val="num" w:pos="5760"/>
+        </w:tabs>
+        <w:ind w:left="5760" w:hanging="360"/>
+      </w:pPr>
+      <w:rPr>
+        <w:rFonts w:ascii="Wingdings" w:hAnsi="Wingdings" w:hint="default"/>
+        <w:sz w:val="20"/>
+      </w:rPr>
+    </w:lvl>
+    <w:lvl w:ilvl="8" w:tentative="1">
+      <w:start w:val="1"/>
+      <w:numFmt w:val="bullet"/>
+      <w:lvlText w:val=""/>
+      <w:lvlJc w:val="left"/>
+      <w:pPr>
+        <w:tabs>
+          <w:tab w:val="num" w:pos="6480"/>
+        </w:tabs>
+        <w:ind w:left="6480" w:hanging="360"/>
+      </w:pPr>
+      <w:rPr>
+        <w:rFonts w:ascii="Wingdings" w:hAnsi="Wingdings" w:hint="default"/>
+        <w:sz w:val="20"/>
+      </w:rPr>
+    </w:lvl>
+  </w:abstractNum>
+  <w:abstractNum w:abstractNumId="22" w15:restartNumberingAfterBreak="0">
     <w:nsid w:val="3DD12AAB"/>
     <w:multiLevelType w:val="hybridMultilevel"/>
     <w:tmpl w:val="0D3ABA4A"/>
@@ -5481,7 +8147,7 @@
       </w:rPr>
     </w:lvl>
   </w:abstractNum>
-  <w:abstractNum w:abstractNumId="18" w15:restartNumberingAfterBreak="0">
+  <w:abstractNum w:abstractNumId="23" w15:restartNumberingAfterBreak="0">
     <w:nsid w:val="41B451B1"/>
     <w:multiLevelType w:val="hybridMultilevel"/>
     <w:tmpl w:val="739C9E40"/>
@@ -5567,7 +8233,156 @@
       </w:pPr>
     </w:lvl>
   </w:abstractNum>
-  <w:abstractNum w:abstractNumId="19" w15:restartNumberingAfterBreak="0">
+  <w:abstractNum w:abstractNumId="24" w15:restartNumberingAfterBreak="0">
+    <w:nsid w:val="44C1634F"/>
+    <w:multiLevelType w:val="multilevel"/>
+    <w:tmpl w:val="30324528"/>
+    <w:lvl w:ilvl="0">
+      <w:start w:val="1"/>
+      <w:numFmt w:val="bullet"/>
+      <w:lvlText w:val=""/>
+      <w:lvlJc w:val="left"/>
+      <w:pPr>
+        <w:tabs>
+          <w:tab w:val="num" w:pos="720"/>
+        </w:tabs>
+        <w:ind w:left="720" w:hanging="360"/>
+      </w:pPr>
+      <w:rPr>
+        <w:rFonts w:ascii="Symbol" w:hAnsi="Symbol" w:hint="default"/>
+        <w:sz w:val="20"/>
+      </w:rPr>
+    </w:lvl>
+    <w:lvl w:ilvl="1" w:tentative="1">
+      <w:start w:val="1"/>
+      <w:numFmt w:val="bullet"/>
+      <w:lvlText w:val="o"/>
+      <w:lvlJc w:val="left"/>
+      <w:pPr>
+        <w:tabs>
+          <w:tab w:val="num" w:pos="1440"/>
+        </w:tabs>
+        <w:ind w:left="1440" w:hanging="360"/>
+      </w:pPr>
+      <w:rPr>
+        <w:rFonts w:ascii="Courier New" w:hAnsi="Courier New" w:hint="default"/>
+        <w:sz w:val="20"/>
+      </w:rPr>
+    </w:lvl>
+    <w:lvl w:ilvl="2" w:tentative="1">
+      <w:start w:val="1"/>
+      <w:numFmt w:val="bullet"/>
+      <w:lvlText w:val=""/>
+      <w:lvlJc w:val="left"/>
+      <w:pPr>
+        <w:tabs>
+          <w:tab w:val="num" w:pos="2160"/>
+        </w:tabs>
+        <w:ind w:left="2160" w:hanging="360"/>
+      </w:pPr>
+      <w:rPr>
+        <w:rFonts w:ascii="Wingdings" w:hAnsi="Wingdings" w:hint="default"/>
+        <w:sz w:val="20"/>
+      </w:rPr>
+    </w:lvl>
+    <w:lvl w:ilvl="3" w:tentative="1">
+      <w:start w:val="1"/>
+      <w:numFmt w:val="bullet"/>
+      <w:lvlText w:val=""/>
+      <w:lvlJc w:val="left"/>
+      <w:pPr>
+        <w:tabs>
+          <w:tab w:val="num" w:pos="2880"/>
+        </w:tabs>
+        <w:ind w:left="2880" w:hanging="360"/>
+      </w:pPr>
+      <w:rPr>
+        <w:rFonts w:ascii="Wingdings" w:hAnsi="Wingdings" w:hint="default"/>
+        <w:sz w:val="20"/>
+      </w:rPr>
+    </w:lvl>
+    <w:lvl w:ilvl="4" w:tentative="1">
+      <w:start w:val="1"/>
+      <w:numFmt w:val="bullet"/>
+      <w:lvlText w:val=""/>
+      <w:lvlJc w:val="left"/>
+      <w:pPr>
+        <w:tabs>
+          <w:tab w:val="num" w:pos="3600"/>
+        </w:tabs>
+        <w:ind w:left="3600" w:hanging="360"/>
+      </w:pPr>
+      <w:rPr>
+        <w:rFonts w:ascii="Wingdings" w:hAnsi="Wingdings" w:hint="default"/>
+        <w:sz w:val="20"/>
+      </w:rPr>
+    </w:lvl>
+    <w:lvl w:ilvl="5" w:tentative="1">
+      <w:start w:val="1"/>
+      <w:numFmt w:val="bullet"/>
+      <w:lvlText w:val=""/>
+      <w:lvlJc w:val="left"/>
+      <w:pPr>
+        <w:tabs>
+          <w:tab w:val="num" w:pos="4320"/>
+        </w:tabs>
+        <w:ind w:left="4320" w:hanging="360"/>
+      </w:pPr>
+      <w:rPr>
+        <w:rFonts w:ascii="Wingdings" w:hAnsi="Wingdings" w:hint="default"/>
+        <w:sz w:val="20"/>
+      </w:rPr>
+    </w:lvl>
+    <w:lvl w:ilvl="6" w:tentative="1">
+      <w:start w:val="1"/>
+      <w:numFmt w:val="bullet"/>
+      <w:lvlText w:val=""/>
+      <w:lvlJc w:val="left"/>
+      <w:pPr>
+        <w:tabs>
+          <w:tab w:val="num" w:pos="5040"/>
+        </w:tabs>
+        <w:ind w:left="5040" w:hanging="360"/>
+      </w:pPr>
+      <w:rPr>
+        <w:rFonts w:ascii="Wingdings" w:hAnsi="Wingdings" w:hint="default"/>
+        <w:sz w:val="20"/>
+      </w:rPr>
+    </w:lvl>
+    <w:lvl w:ilvl="7" w:tentative="1">
+      <w:start w:val="1"/>
+      <w:numFmt w:val="bullet"/>
+      <w:lvlText w:val=""/>
+      <w:lvlJc w:val="left"/>
+      <w:pPr>
+        <w:tabs>
+          <w:tab w:val="num" w:pos="5760"/>
+        </w:tabs>
+        <w:ind w:left="5760" w:hanging="360"/>
+      </w:pPr>
+      <w:rPr>
+        <w:rFonts w:ascii="Wingdings" w:hAnsi="Wingdings" w:hint="default"/>
+        <w:sz w:val="20"/>
+      </w:rPr>
+    </w:lvl>
+    <w:lvl w:ilvl="8" w:tentative="1">
+      <w:start w:val="1"/>
+      <w:numFmt w:val="bullet"/>
+      <w:lvlText w:val=""/>
+      <w:lvlJc w:val="left"/>
+      <w:pPr>
+        <w:tabs>
+          <w:tab w:val="num" w:pos="6480"/>
+        </w:tabs>
+        <w:ind w:left="6480" w:hanging="360"/>
+      </w:pPr>
+      <w:rPr>
+        <w:rFonts w:ascii="Wingdings" w:hAnsi="Wingdings" w:hint="default"/>
+        <w:sz w:val="20"/>
+      </w:rPr>
+    </w:lvl>
+  </w:abstractNum>
+  <w:abstractNum w:abstractNumId="25" w15:restartNumberingAfterBreak="0">
     <w:nsid w:val="45B046BF"/>
     <w:multiLevelType w:val="hybridMultilevel"/>
     <w:tmpl w:val="3E56F98A"/>
@@ -5674,7 +8489,156 @@
       </w:rPr>
     </w:lvl>
   </w:abstractNum>
-  <w:abstractNum w:abstractNumId="20" w15:restartNumberingAfterBreak="0">
+  <w:abstractNum w:abstractNumId="26" w15:restartNumberingAfterBreak="0">
+    <w:nsid w:val="5B906469"/>
+    <w:multiLevelType w:val="multilevel"/>
+    <w:tmpl w:val="A8425CB2"/>
+    <w:lvl w:ilvl="0">
+      <w:start w:val="1"/>
+      <w:numFmt w:val="bullet"/>
+      <w:lvlText w:val=""/>
+      <w:lvlJc w:val="left"/>
+      <w:pPr>
+        <w:tabs>
+          <w:tab w:val="num" w:pos="720"/>
+        </w:tabs>
+        <w:ind w:left="720" w:hanging="360"/>
+      </w:pPr>
+      <w:rPr>
+        <w:rFonts w:ascii="Symbol" w:hAnsi="Symbol" w:hint="default"/>
+        <w:sz w:val="20"/>
+      </w:rPr>
+    </w:lvl>
+    <w:lvl w:ilvl="1" w:tentative="1">
+      <w:start w:val="1"/>
+      <w:numFmt w:val="bullet"/>
+      <w:lvlText w:val="o"/>
+      <w:lvlJc w:val="left"/>
+      <w:pPr>
+        <w:tabs>
+          <w:tab w:val="num" w:pos="1440"/>
+        </w:tabs>
+        <w:ind w:left="1440" w:hanging="360"/>
+      </w:pPr>
+      <w:rPr>
+        <w:rFonts w:ascii="Courier New" w:hAnsi="Courier New" w:hint="default"/>
+        <w:sz w:val="20"/>
+      </w:rPr>
+    </w:lvl>
+    <w:lvl w:ilvl="2" w:tentative="1">
+      <w:start w:val="1"/>
+      <w:numFmt w:val="bullet"/>
+      <w:lvlText w:val=""/>
+      <w:lvlJc w:val="left"/>
+      <w:pPr>
+        <w:tabs>
+          <w:tab w:val="num" w:pos="2160"/>
+        </w:tabs>
+        <w:ind w:left="2160" w:hanging="360"/>
+      </w:pPr>
+      <w:rPr>
+        <w:rFonts w:ascii="Wingdings" w:hAnsi="Wingdings" w:hint="default"/>
+        <w:sz w:val="20"/>
+      </w:rPr>
+    </w:lvl>
+    <w:lvl w:ilvl="3" w:tentative="1">
+      <w:start w:val="1"/>
+      <w:numFmt w:val="bullet"/>
+      <w:lvlText w:val=""/>
+      <w:lvlJc w:val="left"/>
+      <w:pPr>
+        <w:tabs>
+          <w:tab w:val="num" w:pos="2880"/>
+        </w:tabs>
+        <w:ind w:left="2880" w:hanging="360"/>
+      </w:pPr>
+      <w:rPr>
+        <w:rFonts w:ascii="Wingdings" w:hAnsi="Wingdings" w:hint="default"/>
+        <w:sz w:val="20"/>
+      </w:rPr>
+    </w:lvl>
+    <w:lvl w:ilvl="4" w:tentative="1">
+      <w:start w:val="1"/>
+      <w:numFmt w:val="bullet"/>
+      <w:lvlText w:val=""/>
+      <w:lvlJc w:val="left"/>
+      <w:pPr>
+        <w:tabs>
+          <w:tab w:val="num" w:pos="3600"/>
+        </w:tabs>
+        <w:ind w:left="3600" w:hanging="360"/>
+      </w:pPr>
+      <w:rPr>
+        <w:rFonts w:ascii="Wingdings" w:hAnsi="Wingdings" w:hint="default"/>
+        <w:sz w:val="20"/>
+      </w:rPr>
+    </w:lvl>
+    <w:lvl w:ilvl="5" w:tentative="1">
+      <w:start w:val="1"/>
+      <w:numFmt w:val="bullet"/>
+      <w:lvlText w:val=""/>
+      <w:lvlJc w:val="left"/>
+      <w:pPr>
+        <w:tabs>
+          <w:tab w:val="num" w:pos="4320"/>
+        </w:tabs>
+        <w:ind w:left="4320" w:hanging="360"/>
+      </w:pPr>
+      <w:rPr>
+        <w:rFonts w:ascii="Wingdings" w:hAnsi="Wingdings" w:hint="default"/>
+        <w:sz w:val="20"/>
+      </w:rPr>
+    </w:lvl>
+    <w:lvl w:ilvl="6" w:tentative="1">
+      <w:start w:val="1"/>
+      <w:numFmt w:val="bullet"/>
+      <w:lvlText w:val=""/>
+      <w:lvlJc w:val="left"/>
+      <w:pPr>
+        <w:tabs>
+          <w:tab w:val="num" w:pos="5040"/>
+        </w:tabs>
+        <w:ind w:left="5040" w:hanging="360"/>
+      </w:pPr>
+      <w:rPr>
+        <w:rFonts w:ascii="Wingdings" w:hAnsi="Wingdings" w:hint="default"/>
+        <w:sz w:val="20"/>
+      </w:rPr>
+    </w:lvl>
+    <w:lvl w:ilvl="7" w:tentative="1">
+      <w:start w:val="1"/>
+      <w:numFmt w:val="bullet"/>
+      <w:lvlText w:val=""/>
+      <w:lvlJc w:val="left"/>
+      <w:pPr>
+        <w:tabs>
+          <w:tab w:val="num" w:pos="5760"/>
+        </w:tabs>
+        <w:ind w:left="5760" w:hanging="360"/>
+      </w:pPr>
+      <w:rPr>
+        <w:rFonts w:ascii="Wingdings" w:hAnsi="Wingdings" w:hint="default"/>
+        <w:sz w:val="20"/>
+      </w:rPr>
+    </w:lvl>
+    <w:lvl w:ilvl="8" w:tentative="1">
+      <w:start w:val="1"/>
+      <w:numFmt w:val="bullet"/>
+      <w:lvlText w:val=""/>
+      <w:lvlJc w:val="left"/>
+      <w:pPr>
+        <w:tabs>
+          <w:tab w:val="num" w:pos="6480"/>
+        </w:tabs>
+        <w:ind w:left="6480" w:hanging="360"/>
+      </w:pPr>
+      <w:rPr>
+        <w:rFonts w:ascii="Wingdings" w:hAnsi="Wingdings" w:hint="default"/>
+        <w:sz w:val="20"/>
+      </w:rPr>
+    </w:lvl>
+  </w:abstractNum>
+  <w:abstractNum w:abstractNumId="27" w15:restartNumberingAfterBreak="0">
     <w:nsid w:val="5E7A3119"/>
     <w:multiLevelType w:val="hybridMultilevel"/>
     <w:tmpl w:val="A1C6DAAE"/>
@@ -5787,7 +8751,7 @@
       </w:rPr>
     </w:lvl>
   </w:abstractNum>
-  <w:abstractNum w:abstractNumId="21" w15:restartNumberingAfterBreak="0">
+  <w:abstractNum w:abstractNumId="28" w15:restartNumberingAfterBreak="0">
     <w:nsid w:val="61B77064"/>
     <w:multiLevelType w:val="hybridMultilevel"/>
     <w:tmpl w:val="F904910A"/>
@@ -5900,7 +8864,7 @@
       </w:rPr>
     </w:lvl>
   </w:abstractNum>
-  <w:abstractNum w:abstractNumId="22" w15:restartNumberingAfterBreak="0">
+  <w:abstractNum w:abstractNumId="29" w15:restartNumberingAfterBreak="0">
     <w:nsid w:val="65D14544"/>
     <w:multiLevelType w:val="hybridMultilevel"/>
     <w:tmpl w:val="0D3ABA4A"/>
@@ -6013,7 +8977,156 @@
       </w:rPr>
     </w:lvl>
   </w:abstractNum>
-  <w:abstractNum w:abstractNumId="23" w15:restartNumberingAfterBreak="0">
+  <w:abstractNum w:abstractNumId="30" w15:restartNumberingAfterBreak="0">
+    <w:nsid w:val="67225FB0"/>
+    <w:multiLevelType w:val="multilevel"/>
+    <w:tmpl w:val="5C28D1B0"/>
+    <w:lvl w:ilvl="0">
+      <w:start w:val="1"/>
+      <w:numFmt w:val="bullet"/>
+      <w:lvlText w:val=""/>
+      <w:lvlJc w:val="left"/>
+      <w:pPr>
+        <w:tabs>
+          <w:tab w:val="num" w:pos="720"/>
+        </w:tabs>
+        <w:ind w:left="720" w:hanging="360"/>
+      </w:pPr>
+      <w:rPr>
+        <w:rFonts w:ascii="Symbol" w:hAnsi="Symbol" w:hint="default"/>
+        <w:sz w:val="20"/>
+      </w:rPr>
+    </w:lvl>
+    <w:lvl w:ilvl="1" w:tentative="1">
+      <w:start w:val="1"/>
+      <w:numFmt w:val="bullet"/>
+      <w:lvlText w:val="o"/>
+      <w:lvlJc w:val="left"/>
+      <w:pPr>
+        <w:tabs>
+          <w:tab w:val="num" w:pos="1440"/>
+        </w:tabs>
+        <w:ind w:left="1440" w:hanging="360"/>
+      </w:pPr>
+      <w:rPr>
+        <w:rFonts w:ascii="Courier New" w:hAnsi="Courier New" w:hint="default"/>
+        <w:sz w:val="20"/>
+      </w:rPr>
+    </w:lvl>
+    <w:lvl w:ilvl="2" w:tentative="1">
+      <w:start w:val="1"/>
+      <w:numFmt w:val="bullet"/>
+      <w:lvlText w:val=""/>
+      <w:lvlJc w:val="left"/>
+      <w:pPr>
+        <w:tabs>
+          <w:tab w:val="num" w:pos="2160"/>
+        </w:tabs>
+        <w:ind w:left="2160" w:hanging="360"/>
+      </w:pPr>
+      <w:rPr>
+        <w:rFonts w:ascii="Wingdings" w:hAnsi="Wingdings" w:hint="default"/>
+        <w:sz w:val="20"/>
+      </w:rPr>
+    </w:lvl>
+    <w:lvl w:ilvl="3" w:tentative="1">
+      <w:start w:val="1"/>
+      <w:numFmt w:val="bullet"/>
+      <w:lvlText w:val=""/>
+      <w:lvlJc w:val="left"/>
+      <w:pPr>
+        <w:tabs>
+          <w:tab w:val="num" w:pos="2880"/>
+        </w:tabs>
+        <w:ind w:left="2880" w:hanging="360"/>
+      </w:pPr>
+      <w:rPr>
+        <w:rFonts w:ascii="Wingdings" w:hAnsi="Wingdings" w:hint="default"/>
+        <w:sz w:val="20"/>
+      </w:rPr>
+    </w:lvl>
+    <w:lvl w:ilvl="4" w:tentative="1">
+      <w:start w:val="1"/>
+      <w:numFmt w:val="bullet"/>
+      <w:lvlText w:val=""/>
+      <w:lvlJc w:val="left"/>
+      <w:pPr>
+        <w:tabs>
+          <w:tab w:val="num" w:pos="3600"/>
+        </w:tabs>
+        <w:ind w:left="3600" w:hanging="360"/>
+      </w:pPr>
+      <w:rPr>
+        <w:rFonts w:ascii="Wingdings" w:hAnsi="Wingdings" w:hint="default"/>
+        <w:sz w:val="20"/>
+      </w:rPr>
+    </w:lvl>
+    <w:lvl w:ilvl="5" w:tentative="1">
+      <w:start w:val="1"/>
+      <w:numFmt w:val="bullet"/>
+      <w:lvlText w:val=""/>
+      <w:lvlJc w:val="left"/>
+      <w:pPr>
+        <w:tabs>
+          <w:tab w:val="num" w:pos="4320"/>
+        </w:tabs>
+        <w:ind w:left="4320" w:hanging="360"/>
+      </w:pPr>
+      <w:rPr>
+        <w:rFonts w:ascii="Wingdings" w:hAnsi="Wingdings" w:hint="default"/>
+        <w:sz w:val="20"/>
+      </w:rPr>
+    </w:lvl>
+    <w:lvl w:ilvl="6" w:tentative="1">
+      <w:start w:val="1"/>
+      <w:numFmt w:val="bullet"/>
+      <w:lvlText w:val=""/>
+      <w:lvlJc w:val="left"/>
+      <w:pPr>
+        <w:tabs>
+          <w:tab w:val="num" w:pos="5040"/>
+        </w:tabs>
+        <w:ind w:left="5040" w:hanging="360"/>
+      </w:pPr>
+      <w:rPr>
+        <w:rFonts w:ascii="Wingdings" w:hAnsi="Wingdings" w:hint="default"/>
+        <w:sz w:val="20"/>
+      </w:rPr>
+    </w:lvl>
+    <w:lvl w:ilvl="7" w:tentative="1">
+      <w:start w:val="1"/>
+      <w:numFmt w:val="bullet"/>
+      <w:lvlText w:val=""/>
+      <w:lvlJc w:val="left"/>
+      <w:pPr>
+        <w:tabs>
+          <w:tab w:val="num" w:pos="5760"/>
+        </w:tabs>
+        <w:ind w:left="5760" w:hanging="360"/>
+      </w:pPr>
+      <w:rPr>
+        <w:rFonts w:ascii="Wingdings" w:hAnsi="Wingdings" w:hint="default"/>
+        <w:sz w:val="20"/>
+      </w:rPr>
+    </w:lvl>
+    <w:lvl w:ilvl="8" w:tentative="1">
+      <w:start w:val="1"/>
+      <w:numFmt w:val="bullet"/>
+      <w:lvlText w:val=""/>
+      <w:lvlJc w:val="left"/>
+      <w:pPr>
+        <w:tabs>
+          <w:tab w:val="num" w:pos="6480"/>
+        </w:tabs>
+        <w:ind w:left="6480" w:hanging="360"/>
+      </w:pPr>
+      <w:rPr>
+        <w:rFonts w:ascii="Wingdings" w:hAnsi="Wingdings" w:hint="default"/>
+        <w:sz w:val="20"/>
+      </w:rPr>
+    </w:lvl>
+  </w:abstractNum>
+  <w:abstractNum w:abstractNumId="31" w15:restartNumberingAfterBreak="0">
     <w:nsid w:val="69F5366A"/>
     <w:multiLevelType w:val="hybridMultilevel"/>
     <w:tmpl w:val="0D3ABA4A"/>
@@ -6126,7 +9239,266 @@
       </w:rPr>
     </w:lvl>
   </w:abstractNum>
-  <w:abstractNum w:abstractNumId="24" w15:restartNumberingAfterBreak="0">
+  <w:abstractNum w:abstractNumId="32" w15:restartNumberingAfterBreak="0">
+    <w:nsid w:val="6FF83E0C"/>
+    <w:multiLevelType w:val="multilevel"/>
+    <w:tmpl w:val="43241376"/>
+    <w:lvl w:ilvl="0">
+      <w:start w:val="1"/>
+      <w:numFmt w:val="bullet"/>
+      <w:lvlText w:val=""/>
+      <w:lvlJc w:val="left"/>
+      <w:pPr>
+        <w:tabs>
+          <w:tab w:val="num" w:pos="720"/>
+        </w:tabs>
+        <w:ind w:left="720" w:hanging="360"/>
+      </w:pPr>
+      <w:rPr>
+        <w:rFonts w:ascii="Symbol" w:hAnsi="Symbol" w:hint="default"/>
+        <w:sz w:val="20"/>
+      </w:rPr>
+    </w:lvl>
+    <w:lvl w:ilvl="1" w:tentative="1">
+      <w:start w:val="1"/>
+      <w:numFmt w:val="bullet"/>
+      <w:lvlText w:val="o"/>
+      <w:lvlJc w:val="left"/>
+      <w:pPr>
+        <w:tabs>
+          <w:tab w:val="num" w:pos="1440"/>
+        </w:tabs>
+        <w:ind w:left="1440" w:hanging="360"/>
+      </w:pPr>
+      <w:rPr>
+        <w:rFonts w:ascii="Courier New" w:hAnsi="Courier New" w:hint="default"/>
+        <w:sz w:val="20"/>
+      </w:rPr>
+    </w:lvl>
+    <w:lvl w:ilvl="2" w:tentative="1">
+      <w:start w:val="1"/>
+      <w:numFmt w:val="bullet"/>
+      <w:lvlText w:val=""/>
+      <w:lvlJc w:val="left"/>
+      <w:pPr>
+        <w:tabs>
+          <w:tab w:val="num" w:pos="2160"/>
+        </w:tabs>
+        <w:ind w:left="2160" w:hanging="360"/>
+      </w:pPr>
+      <w:rPr>
+        <w:rFonts w:ascii="Wingdings" w:hAnsi="Wingdings" w:hint="default"/>
+        <w:sz w:val="20"/>
+      </w:rPr>
+    </w:lvl>
+    <w:lvl w:ilvl="3" w:tentative="1">
+      <w:start w:val="1"/>
+      <w:numFmt w:val="bullet"/>
+      <w:lvlText w:val=""/>
+      <w:lvlJc w:val="left"/>
+      <w:pPr>
+        <w:tabs>
+          <w:tab w:val="num" w:pos="2880"/>
+        </w:tabs>
+        <w:ind w:left="2880" w:hanging="360"/>
+      </w:pPr>
+      <w:rPr>
+        <w:rFonts w:ascii="Wingdings" w:hAnsi="Wingdings" w:hint="default"/>
+        <w:sz w:val="20"/>
+      </w:rPr>
+    </w:lvl>
+    <w:lvl w:ilvl="4" w:tentative="1">
+      <w:start w:val="1"/>
+      <w:numFmt w:val="bullet"/>
+      <w:lvlText w:val=""/>
+      <w:lvlJc w:val="left"/>
+      <w:pPr>
+        <w:tabs>
+          <w:tab w:val="num" w:pos="3600"/>
+        </w:tabs>
+        <w:ind w:left="3600" w:hanging="360"/>
+      </w:pPr>
+      <w:rPr>
+        <w:rFonts w:ascii="Wingdings" w:hAnsi="Wingdings" w:hint="default"/>
+        <w:sz w:val="20"/>
+      </w:rPr>
+    </w:lvl>
+    <w:lvl w:ilvl="5" w:tentative="1">
+      <w:start w:val="1"/>
+      <w:numFmt w:val="bullet"/>
+      <w:lvlText w:val=""/>
+      <w:lvlJc w:val="left"/>
+      <w:pPr>
+        <w:tabs>
+          <w:tab w:val="num" w:pos="4320"/>
+        </w:tabs>
+        <w:ind w:left="4320" w:hanging="360"/>
+      </w:pPr>
+      <w:rPr>
+        <w:rFonts w:ascii="Wingdings" w:hAnsi="Wingdings" w:hint="default"/>
+        <w:sz w:val="20"/>
+      </w:rPr>
+    </w:lvl>
+    <w:lvl w:ilvl="6" w:tentative="1">
+      <w:start w:val="1"/>
+      <w:numFmt w:val="bullet"/>
+      <w:lvlText w:val=""/>
+      <w:lvlJc w:val="left"/>
+      <w:pPr>
+        <w:tabs>
+          <w:tab w:val="num" w:pos="5040"/>
+        </w:tabs>
+        <w:ind w:left="5040" w:hanging="360"/>
+      </w:pPr>
+      <w:rPr>
+        <w:rFonts w:ascii="Wingdings" w:hAnsi="Wingdings" w:hint="default"/>
+        <w:sz w:val="20"/>
+      </w:rPr>
+    </w:lvl>
+    <w:lvl w:ilvl="7" w:tentative="1">
+      <w:start w:val="1"/>
+      <w:numFmt w:val="bullet"/>
+      <w:lvlText w:val=""/>
+      <w:lvlJc w:val="left"/>
+      <w:pPr>
+        <w:tabs>
+          <w:tab w:val="num" w:pos="5760"/>
+        </w:tabs>
+        <w:ind w:left="5760" w:hanging="360"/>
+      </w:pPr>
+      <w:rPr>
+        <w:rFonts w:ascii="Wingdings" w:hAnsi="Wingdings" w:hint="default"/>
+        <w:sz w:val="20"/>
+      </w:rPr>
+    </w:lvl>
+    <w:lvl w:ilvl="8" w:tentative="1">
+      <w:start w:val="1"/>
+      <w:numFmt w:val="bullet"/>
+      <w:lvlText w:val=""/>
+      <w:lvlJc w:val="left"/>
+      <w:pPr>
+        <w:tabs>
+          <w:tab w:val="num" w:pos="6480"/>
+        </w:tabs>
+        <w:ind w:left="6480" w:hanging="360"/>
+      </w:pPr>
+      <w:rPr>
+        <w:rFonts w:ascii="Wingdings" w:hAnsi="Wingdings" w:hint="default"/>
+        <w:sz w:val="20"/>
+      </w:rPr>
+    </w:lvl>
+  </w:abstractNum>
+  <w:abstractNum w:abstractNumId="33" w15:restartNumberingAfterBreak="0">
+    <w:nsid w:val="761D7D18"/>
+    <w:multiLevelType w:val="hybridMultilevel"/>
+    <w:tmpl w:val="CF9E9874"/>
+    <w:lvl w:ilvl="0" w:tplc="08160001">
+      <w:start w:val="1"/>
+      <w:numFmt w:val="bullet"/>
+      <w:lvlText w:val=""/>
+      <w:lvlJc w:val="left"/>
+      <w:pPr>
+        <w:ind w:left="1428" w:hanging="360"/>
+      </w:pPr>
+      <w:rPr>
+        <w:rFonts w:ascii="Symbol" w:hAnsi="Symbol" w:hint="default"/>
+      </w:rPr>
+    </w:lvl>
+    <w:lvl w:ilvl="1" w:tplc="FFFFFFFF">
+      <w:start w:val="1"/>
+      <w:numFmt w:val="bullet"/>
+      <w:lvlText w:val=""/>
+      <w:lvlJc w:val="left"/>
+      <w:pPr>
+        <w:ind w:left="1788" w:hanging="360"/>
+      </w:pPr>
+      <w:rPr>
+        <w:rFonts w:ascii="Symbol" w:hAnsi="Symbol" w:hint="default"/>
+      </w:rPr>
+    </w:lvl>
+    <w:lvl w:ilvl="2" w:tplc="FFFFFFFF">
+      <w:start w:val="1"/>
+      <w:numFmt w:val="decimal"/>
+      <w:lvlText w:val="%3."/>
+      <w:lvlJc w:val="left"/>
+      <w:pPr>
+        <w:ind w:left="2868" w:hanging="360"/>
+      </w:pPr>
+    </w:lvl>
+    <w:lvl w:ilvl="3" w:tplc="FFFFFFFF" w:tentative="1">
+      <w:start w:val="1"/>
+      <w:numFmt w:val="bullet"/>
+      <w:lvlText w:val=""/>
+      <w:lvlJc w:val="left"/>
+      <w:pPr>
+        <w:ind w:left="3588" w:hanging="360"/>
+      </w:pPr>
+      <w:rPr>
+        <w:rFonts w:ascii="Symbol" w:hAnsi="Symbol" w:hint="default"/>
+      </w:rPr>
+    </w:lvl>
+    <w:lvl w:ilvl="4" w:tplc="FFFFFFFF" w:tentative="1">
+      <w:start w:val="1"/>
+      <w:numFmt w:val="bullet"/>
+      <w:lvlText w:val="o"/>
+      <w:lvlJc w:val="left"/>
+      <w:pPr>
+        <w:ind w:left="4308" w:hanging="360"/>
+      </w:pPr>
+      <w:rPr>
+        <w:rFonts w:ascii="Courier New" w:hAnsi="Courier New" w:cs="Courier New" w:hint="default"/>
+      </w:rPr>
+    </w:lvl>
+    <w:lvl w:ilvl="5" w:tplc="FFFFFFFF" w:tentative="1">
+      <w:start w:val="1"/>
+      <w:numFmt w:val="bullet"/>
+      <w:lvlText w:val=""/>
+      <w:lvlJc w:val="left"/>
+      <w:pPr>
+        <w:ind w:left="5028" w:hanging="360"/>
+      </w:pPr>
+      <w:rPr>
+        <w:rFonts w:ascii="Wingdings" w:hAnsi="Wingdings" w:hint="default"/>
+      </w:rPr>
+    </w:lvl>
+    <w:lvl w:ilvl="6" w:tplc="FFFFFFFF" w:tentative="1">
+      <w:start w:val="1"/>
+      <w:numFmt w:val="bullet"/>
+      <w:lvlText w:val=""/>
+      <w:lvlJc w:val="left"/>
+      <w:pPr>
+        <w:ind w:left="5748" w:hanging="360"/>
+      </w:pPr>
+      <w:rPr>
+        <w:rFonts w:ascii="Symbol" w:hAnsi="Symbol" w:hint="default"/>
+      </w:rPr>
+    </w:lvl>
+    <w:lvl w:ilvl="7" w:tplc="FFFFFFFF" w:tentative="1">
+      <w:start w:val="1"/>
+      <w:numFmt w:val="bullet"/>
+      <w:lvlText w:val="o"/>
+      <w:lvlJc w:val="left"/>
+      <w:pPr>
+        <w:ind w:left="6468" w:hanging="360"/>
+      </w:pPr>
+      <w:rPr>
+        <w:rFonts w:ascii="Courier New" w:hAnsi="Courier New" w:cs="Courier New" w:hint="default"/>
+      </w:rPr>
+    </w:lvl>
+    <w:lvl w:ilvl="8" w:tplc="FFFFFFFF" w:tentative="1">
+      <w:start w:val="1"/>
+      <w:numFmt w:val="bullet"/>
+      <w:lvlText w:val=""/>
+      <w:lvlJc w:val="left"/>
+      <w:pPr>
+        <w:ind w:left="7188" w:hanging="360"/>
+      </w:pPr>
+      <w:rPr>
+        <w:rFonts w:ascii="Wingdings" w:hAnsi="Wingdings" w:hint="default"/>
+      </w:rPr>
+    </w:lvl>
+  </w:abstractNum>
+  <w:abstractNum w:abstractNumId="34" w15:restartNumberingAfterBreak="0">
     <w:nsid w:val="7940559F"/>
     <w:multiLevelType w:val="multilevel"/>
     <w:tmpl w:val="11FA09EA"/>
@@ -6239,7 +9611,7 @@
       </w:pPr>
     </w:lvl>
   </w:abstractNum>
-  <w:abstractNum w:abstractNumId="25" w15:restartNumberingAfterBreak="0">
+  <w:abstractNum w:abstractNumId="35" w15:restartNumberingAfterBreak="0">
     <w:nsid w:val="7A170C86"/>
     <w:multiLevelType w:val="hybridMultilevel"/>
     <w:tmpl w:val="52AE3BF8"/>
@@ -6352,14 +9724,312 @@
       </w:rPr>
     </w:lvl>
   </w:abstractNum>
+  <w:abstractNum w:abstractNumId="36" w15:restartNumberingAfterBreak="0">
+    <w:nsid w:val="7A4B7137"/>
+    <w:multiLevelType w:val="multilevel"/>
+    <w:tmpl w:val="1B96AFDC"/>
+    <w:lvl w:ilvl="0">
+      <w:start w:val="1"/>
+      <w:numFmt w:val="bullet"/>
+      <w:lvlText w:val=""/>
+      <w:lvlJc w:val="left"/>
+      <w:pPr>
+        <w:tabs>
+          <w:tab w:val="num" w:pos="720"/>
+        </w:tabs>
+        <w:ind w:left="720" w:hanging="360"/>
+      </w:pPr>
+      <w:rPr>
+        <w:rFonts w:ascii="Symbol" w:hAnsi="Symbol" w:hint="default"/>
+        <w:sz w:val="20"/>
+      </w:rPr>
+    </w:lvl>
+    <w:lvl w:ilvl="1" w:tentative="1">
+      <w:start w:val="1"/>
+      <w:numFmt w:val="bullet"/>
+      <w:lvlText w:val="o"/>
+      <w:lvlJc w:val="left"/>
+      <w:pPr>
+        <w:tabs>
+          <w:tab w:val="num" w:pos="1440"/>
+        </w:tabs>
+        <w:ind w:left="1440" w:hanging="360"/>
+      </w:pPr>
+      <w:rPr>
+        <w:rFonts w:ascii="Courier New" w:hAnsi="Courier New" w:hint="default"/>
+        <w:sz w:val="20"/>
+      </w:rPr>
+    </w:lvl>
+    <w:lvl w:ilvl="2" w:tentative="1">
+      <w:start w:val="1"/>
+      <w:numFmt w:val="bullet"/>
+      <w:lvlText w:val=""/>
+      <w:lvlJc w:val="left"/>
+      <w:pPr>
+        <w:tabs>
+          <w:tab w:val="num" w:pos="2160"/>
+        </w:tabs>
+        <w:ind w:left="2160" w:hanging="360"/>
+      </w:pPr>
+      <w:rPr>
+        <w:rFonts w:ascii="Wingdings" w:hAnsi="Wingdings" w:hint="default"/>
+        <w:sz w:val="20"/>
+      </w:rPr>
+    </w:lvl>
+    <w:lvl w:ilvl="3" w:tentative="1">
+      <w:start w:val="1"/>
+      <w:numFmt w:val="bullet"/>
+      <w:lvlText w:val=""/>
+      <w:lvlJc w:val="left"/>
+      <w:pPr>
+        <w:tabs>
+          <w:tab w:val="num" w:pos="2880"/>
+        </w:tabs>
+        <w:ind w:left="2880" w:hanging="360"/>
+      </w:pPr>
+      <w:rPr>
+        <w:rFonts w:ascii="Wingdings" w:hAnsi="Wingdings" w:hint="default"/>
+        <w:sz w:val="20"/>
+      </w:rPr>
+    </w:lvl>
+    <w:lvl w:ilvl="4" w:tentative="1">
+      <w:start w:val="1"/>
+      <w:numFmt w:val="bullet"/>
+      <w:lvlText w:val=""/>
+      <w:lvlJc w:val="left"/>
+      <w:pPr>
+        <w:tabs>
+          <w:tab w:val="num" w:pos="3600"/>
+        </w:tabs>
+        <w:ind w:left="3600" w:hanging="360"/>
+      </w:pPr>
+      <w:rPr>
+        <w:rFonts w:ascii="Wingdings" w:hAnsi="Wingdings" w:hint="default"/>
+        <w:sz w:val="20"/>
+      </w:rPr>
+    </w:lvl>
+    <w:lvl w:ilvl="5" w:tentative="1">
+      <w:start w:val="1"/>
+      <w:numFmt w:val="bullet"/>
+      <w:lvlText w:val=""/>
+      <w:lvlJc w:val="left"/>
+      <w:pPr>
+        <w:tabs>
+          <w:tab w:val="num" w:pos="4320"/>
+        </w:tabs>
+        <w:ind w:left="4320" w:hanging="360"/>
+      </w:pPr>
+      <w:rPr>
+        <w:rFonts w:ascii="Wingdings" w:hAnsi="Wingdings" w:hint="default"/>
+        <w:sz w:val="20"/>
+      </w:rPr>
+    </w:lvl>
+    <w:lvl w:ilvl="6" w:tentative="1">
+      <w:start w:val="1"/>
+      <w:numFmt w:val="bullet"/>
+      <w:lvlText w:val=""/>
+      <w:lvlJc w:val="left"/>
+      <w:pPr>
+        <w:tabs>
+          <w:tab w:val="num" w:pos="5040"/>
+        </w:tabs>
+        <w:ind w:left="5040" w:hanging="360"/>
+      </w:pPr>
+      <w:rPr>
+        <w:rFonts w:ascii="Wingdings" w:hAnsi="Wingdings" w:hint="default"/>
+        <w:sz w:val="20"/>
+      </w:rPr>
+    </w:lvl>
+    <w:lvl w:ilvl="7" w:tentative="1">
+      <w:start w:val="1"/>
+      <w:numFmt w:val="bullet"/>
+      <w:lvlText w:val=""/>
+      <w:lvlJc w:val="left"/>
+      <w:pPr>
+        <w:tabs>
+          <w:tab w:val="num" w:pos="5760"/>
+        </w:tabs>
+        <w:ind w:left="5760" w:hanging="360"/>
+      </w:pPr>
+      <w:rPr>
+        <w:rFonts w:ascii="Wingdings" w:hAnsi="Wingdings" w:hint="default"/>
+        <w:sz w:val="20"/>
+      </w:rPr>
+    </w:lvl>
+    <w:lvl w:ilvl="8" w:tentative="1">
+      <w:start w:val="1"/>
+      <w:numFmt w:val="bullet"/>
+      <w:lvlText w:val=""/>
+      <w:lvlJc w:val="left"/>
+      <w:pPr>
+        <w:tabs>
+          <w:tab w:val="num" w:pos="6480"/>
+        </w:tabs>
+        <w:ind w:left="6480" w:hanging="360"/>
+      </w:pPr>
+      <w:rPr>
+        <w:rFonts w:ascii="Wingdings" w:hAnsi="Wingdings" w:hint="default"/>
+        <w:sz w:val="20"/>
+      </w:rPr>
+    </w:lvl>
+  </w:abstractNum>
+  <w:abstractNum w:abstractNumId="37" w15:restartNumberingAfterBreak="0">
+    <w:nsid w:val="7D142A3D"/>
+    <w:multiLevelType w:val="multilevel"/>
+    <w:tmpl w:val="37588F80"/>
+    <w:lvl w:ilvl="0">
+      <w:start w:val="1"/>
+      <w:numFmt w:val="bullet"/>
+      <w:lvlText w:val=""/>
+      <w:lvlJc w:val="left"/>
+      <w:pPr>
+        <w:tabs>
+          <w:tab w:val="num" w:pos="720"/>
+        </w:tabs>
+        <w:ind w:left="720" w:hanging="360"/>
+      </w:pPr>
+      <w:rPr>
+        <w:rFonts w:ascii="Symbol" w:hAnsi="Symbol" w:hint="default"/>
+        <w:sz w:val="20"/>
+      </w:rPr>
+    </w:lvl>
+    <w:lvl w:ilvl="1" w:tentative="1">
+      <w:start w:val="1"/>
+      <w:numFmt w:val="bullet"/>
+      <w:lvlText w:val="o"/>
+      <w:lvlJc w:val="left"/>
+      <w:pPr>
+        <w:tabs>
+          <w:tab w:val="num" w:pos="1440"/>
+        </w:tabs>
+        <w:ind w:left="1440" w:hanging="360"/>
+      </w:pPr>
+      <w:rPr>
+        <w:rFonts w:ascii="Courier New" w:hAnsi="Courier New" w:hint="default"/>
+        <w:sz w:val="20"/>
+      </w:rPr>
+    </w:lvl>
+    <w:lvl w:ilvl="2" w:tentative="1">
+      <w:start w:val="1"/>
+      <w:numFmt w:val="bullet"/>
+      <w:lvlText w:val=""/>
+      <w:lvlJc w:val="left"/>
+      <w:pPr>
+        <w:tabs>
+          <w:tab w:val="num" w:pos="2160"/>
+        </w:tabs>
+        <w:ind w:left="2160" w:hanging="360"/>
+      </w:pPr>
+      <w:rPr>
+        <w:rFonts w:ascii="Wingdings" w:hAnsi="Wingdings" w:hint="default"/>
+        <w:sz w:val="20"/>
+      </w:rPr>
+    </w:lvl>
+    <w:lvl w:ilvl="3" w:tentative="1">
+      <w:start w:val="1"/>
+      <w:numFmt w:val="bullet"/>
+      <w:lvlText w:val=""/>
+      <w:lvlJc w:val="left"/>
+      <w:pPr>
+        <w:tabs>
+          <w:tab w:val="num" w:pos="2880"/>
+        </w:tabs>
+        <w:ind w:left="2880" w:hanging="360"/>
+      </w:pPr>
+      <w:rPr>
+        <w:rFonts w:ascii="Wingdings" w:hAnsi="Wingdings" w:hint="default"/>
+        <w:sz w:val="20"/>
+      </w:rPr>
+    </w:lvl>
+    <w:lvl w:ilvl="4" w:tentative="1">
+      <w:start w:val="1"/>
+      <w:numFmt w:val="bullet"/>
+      <w:lvlText w:val=""/>
+      <w:lvlJc w:val="left"/>
+      <w:pPr>
+        <w:tabs>
+          <w:tab w:val="num" w:pos="3600"/>
+        </w:tabs>
+        <w:ind w:left="3600" w:hanging="360"/>
+      </w:pPr>
+      <w:rPr>
+        <w:rFonts w:ascii="Wingdings" w:hAnsi="Wingdings" w:hint="default"/>
+        <w:sz w:val="20"/>
+      </w:rPr>
+    </w:lvl>
+    <w:lvl w:ilvl="5" w:tentative="1">
+      <w:start w:val="1"/>
+      <w:numFmt w:val="bullet"/>
+      <w:lvlText w:val=""/>
+      <w:lvlJc w:val="left"/>
+      <w:pPr>
+        <w:tabs>
+          <w:tab w:val="num" w:pos="4320"/>
+        </w:tabs>
+        <w:ind w:left="4320" w:hanging="360"/>
+      </w:pPr>
+      <w:rPr>
+        <w:rFonts w:ascii="Wingdings" w:hAnsi="Wingdings" w:hint="default"/>
+        <w:sz w:val="20"/>
+      </w:rPr>
+    </w:lvl>
+    <w:lvl w:ilvl="6" w:tentative="1">
+      <w:start w:val="1"/>
+      <w:numFmt w:val="bullet"/>
+      <w:lvlText w:val=""/>
+      <w:lvlJc w:val="left"/>
+      <w:pPr>
+        <w:tabs>
+          <w:tab w:val="num" w:pos="5040"/>
+        </w:tabs>
+        <w:ind w:left="5040" w:hanging="360"/>
+      </w:pPr>
+      <w:rPr>
+        <w:rFonts w:ascii="Wingdings" w:hAnsi="Wingdings" w:hint="default"/>
+        <w:sz w:val="20"/>
+      </w:rPr>
+    </w:lvl>
+    <w:lvl w:ilvl="7" w:tentative="1">
+      <w:start w:val="1"/>
+      <w:numFmt w:val="bullet"/>
+      <w:lvlText w:val=""/>
+      <w:lvlJc w:val="left"/>
+      <w:pPr>
+        <w:tabs>
+          <w:tab w:val="num" w:pos="5760"/>
+        </w:tabs>
+        <w:ind w:left="5760" w:hanging="360"/>
+      </w:pPr>
+      <w:rPr>
+        <w:rFonts w:ascii="Wingdings" w:hAnsi="Wingdings" w:hint="default"/>
+        <w:sz w:val="20"/>
+      </w:rPr>
+    </w:lvl>
+    <w:lvl w:ilvl="8" w:tentative="1">
+      <w:start w:val="1"/>
+      <w:numFmt w:val="bullet"/>
+      <w:lvlText w:val=""/>
+      <w:lvlJc w:val="left"/>
+      <w:pPr>
+        <w:tabs>
+          <w:tab w:val="num" w:pos="6480"/>
+        </w:tabs>
+        <w:ind w:left="6480" w:hanging="360"/>
+      </w:pPr>
+      <w:rPr>
+        <w:rFonts w:ascii="Wingdings" w:hAnsi="Wingdings" w:hint="default"/>
+        <w:sz w:val="20"/>
+      </w:rPr>
+    </w:lvl>
+  </w:abstractNum>
   <w:num w:numId="1" w16cid:durableId="1633513166">
-    <w:abstractNumId w:val="11"/>
+    <w:abstractNumId w:val="15"/>
   </w:num>
   <w:num w:numId="2" w16cid:durableId="1291010480">
-    <w:abstractNumId w:val="18"/>
+    <w:abstractNumId w:val="23"/>
   </w:num>
   <w:num w:numId="3" w16cid:durableId="1402754978">
-    <w:abstractNumId w:val="13"/>
+    <w:abstractNumId w:val="17"/>
   </w:num>
   <w:num w:numId="4" w16cid:durableId="1309245158">
     <w:abstractNumId w:val="3"/>
@@ -6368,67 +10038,103 @@
     <w:abstractNumId w:val="2"/>
   </w:num>
   <w:num w:numId="6" w16cid:durableId="1769039090">
-    <w:abstractNumId w:val="20"/>
+    <w:abstractNumId w:val="27"/>
   </w:num>
   <w:num w:numId="7" w16cid:durableId="268120814">
-    <w:abstractNumId w:val="9"/>
+    <w:abstractNumId w:val="13"/>
   </w:num>
   <w:num w:numId="8" w16cid:durableId="335111696">
-    <w:abstractNumId w:val="15"/>
+    <w:abstractNumId w:val="19"/>
   </w:num>
   <w:num w:numId="9" w16cid:durableId="858468288">
     <w:abstractNumId w:val="4"/>
   </w:num>
   <w:num w:numId="10" w16cid:durableId="1846089696">
-    <w:abstractNumId w:val="12"/>
+    <w:abstractNumId w:val="16"/>
   </w:num>
   <w:num w:numId="11" w16cid:durableId="680859545">
     <w:abstractNumId w:val="0"/>
   </w:num>
   <w:num w:numId="12" w16cid:durableId="729426737">
+    <w:abstractNumId w:val="35"/>
+  </w:num>
+  <w:num w:numId="13" w16cid:durableId="320278655">
+    <w:abstractNumId w:val="29"/>
+  </w:num>
+  <w:num w:numId="14" w16cid:durableId="980354387">
+    <w:abstractNumId w:val="28"/>
+  </w:num>
+  <w:num w:numId="15" w16cid:durableId="638607533">
+    <w:abstractNumId w:val="14"/>
+  </w:num>
+  <w:num w:numId="16" w16cid:durableId="1183058207">
     <w:abstractNumId w:val="25"/>
   </w:num>
-  <w:num w:numId="13" w16cid:durableId="320278655">
+  <w:num w:numId="17" w16cid:durableId="1010524160">
+    <w:abstractNumId w:val="31"/>
+  </w:num>
+  <w:num w:numId="18" w16cid:durableId="1582451013">
+    <w:abstractNumId w:val="10"/>
+  </w:num>
+  <w:num w:numId="19" w16cid:durableId="319970332">
     <w:abstractNumId w:val="22"/>
   </w:num>
-  <w:num w:numId="14" w16cid:durableId="980354387">
-    <w:abstractNumId w:val="21"/>
-  </w:num>
-  <w:num w:numId="15" w16cid:durableId="638607533">
-    <w:abstractNumId w:val="10"/>
-  </w:num>
-  <w:num w:numId="16" w16cid:durableId="1183058207">
-    <w:abstractNumId w:val="19"/>
-  </w:num>
-  <w:num w:numId="17" w16cid:durableId="1010524160">
-    <w:abstractNumId w:val="23"/>
-  </w:num>
-  <w:num w:numId="18" w16cid:durableId="1582451013">
-    <w:abstractNumId w:val="7"/>
-  </w:num>
-  <w:num w:numId="19" w16cid:durableId="319970332">
-    <w:abstractNumId w:val="17"/>
-  </w:num>
   <w:num w:numId="20" w16cid:durableId="12001318">
-    <w:abstractNumId w:val="14"/>
+    <w:abstractNumId w:val="18"/>
   </w:num>
   <w:num w:numId="21" w16cid:durableId="1747847055">
-    <w:abstractNumId w:val="24"/>
+    <w:abstractNumId w:val="34"/>
   </w:num>
   <w:num w:numId="22" w16cid:durableId="93477334">
-    <w:abstractNumId w:val="8"/>
+    <w:abstractNumId w:val="12"/>
   </w:num>
   <w:num w:numId="23" w16cid:durableId="850604659">
     <w:abstractNumId w:val="1"/>
   </w:num>
   <w:num w:numId="24" w16cid:durableId="1302152775">
-    <w:abstractNumId w:val="6"/>
+    <w:abstractNumId w:val="9"/>
   </w:num>
   <w:num w:numId="25" w16cid:durableId="37319413">
-    <w:abstractNumId w:val="16"/>
+    <w:abstractNumId w:val="20"/>
   </w:num>
   <w:num w:numId="26" w16cid:durableId="1356420364">
     <w:abstractNumId w:val="5"/>
+  </w:num>
+  <w:num w:numId="27" w16cid:durableId="1843086011">
+    <w:abstractNumId w:val="30"/>
+  </w:num>
+  <w:num w:numId="28" w16cid:durableId="723676220">
+    <w:abstractNumId w:val="11"/>
+  </w:num>
+  <w:num w:numId="29" w16cid:durableId="1442143792">
+    <w:abstractNumId w:val="26"/>
+  </w:num>
+  <w:num w:numId="30" w16cid:durableId="1715736639">
+    <w:abstractNumId w:val="33"/>
+  </w:num>
+  <w:num w:numId="31" w16cid:durableId="354036970">
+    <w:abstractNumId w:val="36"/>
+  </w:num>
+  <w:num w:numId="32" w16cid:durableId="1040202722">
+    <w:abstractNumId w:val="24"/>
+  </w:num>
+  <w:num w:numId="33" w16cid:durableId="1054039555">
+    <w:abstractNumId w:val="6"/>
+  </w:num>
+  <w:num w:numId="34" w16cid:durableId="2079791145">
+    <w:abstractNumId w:val="21"/>
+  </w:num>
+  <w:num w:numId="35" w16cid:durableId="1578711614">
+    <w:abstractNumId w:val="8"/>
+  </w:num>
+  <w:num w:numId="36" w16cid:durableId="1204707756">
+    <w:abstractNumId w:val="7"/>
+  </w:num>
+  <w:num w:numId="37" w16cid:durableId="1491675285">
+    <w:abstractNumId w:val="37"/>
+  </w:num>
+  <w:num w:numId="38" w16cid:durableId="2128426037">
+    <w:abstractNumId w:val="32"/>
   </w:num>
 </w:numbering>
 </file>
@@ -7389,6 +11095,60 @@
       <w14:ligatures w14:val="none"/>
     </w:rPr>
   </w:style>
+  <w:style w:type="paragraph" w:styleId="HTMLPreformatted">
+    <w:name w:val="HTML Preformatted"/>
+    <w:basedOn w:val="Normal"/>
+    <w:link w:val="HTMLPreformattedChar"/>
+    <w:uiPriority w:val="99"/>
+    <w:semiHidden/>
+    <w:unhideWhenUsed/>
+    <w:rsid w:val="00B57A91"/>
+    <w:pPr>
+      <w:tabs>
+        <w:tab w:val="left" w:pos="916"/>
+        <w:tab w:val="left" w:pos="1832"/>
+        <w:tab w:val="left" w:pos="2748"/>
+        <w:tab w:val="left" w:pos="3664"/>
+        <w:tab w:val="left" w:pos="4580"/>
+        <w:tab w:val="left" w:pos="5496"/>
+        <w:tab w:val="left" w:pos="6412"/>
+        <w:tab w:val="left" w:pos="7328"/>
+        <w:tab w:val="left" w:pos="8244"/>
+        <w:tab w:val="left" w:pos="9160"/>
+        <w:tab w:val="left" w:pos="10076"/>
+        <w:tab w:val="left" w:pos="10992"/>
+        <w:tab w:val="left" w:pos="11908"/>
+        <w:tab w:val="left" w:pos="12824"/>
+        <w:tab w:val="left" w:pos="13740"/>
+        <w:tab w:val="left" w:pos="14656"/>
+      </w:tabs>
+      <w:spacing w:after="0" w:line="240" w:lineRule="auto"/>
+    </w:pPr>
+    <w:rPr>
+      <w:rFonts w:ascii="Courier New" w:eastAsia="Times New Roman" w:hAnsi="Courier New" w:cs="Courier New"/>
+      <w:kern w:val="0"/>
+      <w:sz w:val="20"/>
+      <w:szCs w:val="20"/>
+      <w:lang w:eastAsia="pt-PT"/>
+      <w14:ligatures w14:val="none"/>
+    </w:rPr>
+  </w:style>
+  <w:style w:type="character" w:customStyle="1" w:styleId="HTMLPreformattedChar">
+    <w:name w:val="HTML Preformatted Char"/>
+    <w:basedOn w:val="DefaultParagraphFont"/>
+    <w:link w:val="HTMLPreformatted"/>
+    <w:uiPriority w:val="99"/>
+    <w:semiHidden/>
+    <w:rsid w:val="00B57A91"/>
+    <w:rPr>
+      <w:rFonts w:ascii="Courier New" w:eastAsia="Times New Roman" w:hAnsi="Courier New" w:cs="Courier New"/>
+      <w:kern w:val="0"/>
+      <w:sz w:val="20"/>
+      <w:szCs w:val="20"/>
+      <w:lang w:eastAsia="pt-PT"/>
+      <w14:ligatures w14:val="none"/>
+    </w:rPr>
+  </w:style>
 </w:styles>
 </file>
 
